--- a/TS/Cours/Competences_TS.docx
+++ b/TS/Cours/Competences_TS.docx
@@ -2,6 +2,21 @@
 <file path=word/document.xml><?xml version="1.0" encoding="utf-8"?>
 <w:document xmlns:wpc="http://schemas.microsoft.com/office/word/2010/wordprocessingCanvas" xmlns:mc="http://schemas.openxmlformats.org/markup-compatibility/2006" xmlns:o="urn:schemas-microsoft-com:office:office" xmlns:r="http://schemas.openxmlformats.org/officeDocument/2006/relationships" xmlns:m="http://schemas.openxmlformats.org/officeDocument/2006/math" xmlns:v="urn:schemas-microsoft-com:vml" xmlns:wp14="http://schemas.microsoft.com/office/word/2010/wordprocessingDrawing" xmlns:wp="http://schemas.openxmlformats.org/drawingml/2006/wordprocessingDrawing" xmlns:w10="urn:schemas-microsoft-com:office:word" xmlns:w="http://schemas.openxmlformats.org/wordprocessingml/2006/main" xmlns:w14="http://schemas.microsoft.com/office/word/2010/wordml" xmlns:w15="http://schemas.microsoft.com/office/word/2012/wordml" xmlns:wpg="http://schemas.microsoft.com/office/word/2010/wordprocessingGroup" xmlns:wpi="http://schemas.microsoft.com/office/word/2010/wordprocessingInk" xmlns:wne="http://schemas.microsoft.com/office/word/2006/wordml" xmlns:wps="http://schemas.microsoft.com/office/word/2010/wordprocessingShape" mc:Ignorable="w14 w15 wp14">
   <w:body>
+    <w:p>
+      <w:pPr>
+        <w:pStyle w:val="Standard"/>
+        <w:autoSpaceDE w:val="0"/>
+        <w:rPr>
+          <w:rFonts w:ascii="Arial" w:hAnsi="Arial" w:cs="Times New Roman"/>
+          <w:b/>
+          <w:bCs/>
+          <w:caps/>
+          <w:sz w:val="72"/>
+          <w:szCs w:val="72"/>
+          <w:lang w:val="fr-FR"/>
+        </w:rPr>
+      </w:pPr>
+    </w:p>
     <w:p>
       <w:pPr>
         <w:pStyle w:val="Standard"/>
@@ -11,9 +26,9 @@
           <w:rFonts w:ascii="Arial" w:hAnsi="Arial" w:cs="Times New Roman"/>
           <w:b/>
           <w:bCs/>
-          <w:color w:val="808080"/>
-          <w:sz w:val="21"/>
-          <w:szCs w:val="21"/>
+          <w:caps/>
+          <w:sz w:val="72"/>
+          <w:szCs w:val="72"/>
           <w:lang w:val="fr-FR"/>
         </w:rPr>
       </w:pPr>
@@ -22,13 +37,145 @@
           <w:rFonts w:ascii="Arial" w:hAnsi="Arial" w:cs="Times New Roman"/>
           <w:b/>
           <w:bCs/>
-          <w:color w:val="808080"/>
-          <w:sz w:val="21"/>
-          <w:szCs w:val="21"/>
+          <w:caps/>
+          <w:sz w:val="72"/>
+          <w:szCs w:val="72"/>
           <w:lang w:val="fr-FR"/>
         </w:rPr>
-        <w:t>Programme de Terminale - Compétences attendues</w:t>
+        <w:t xml:space="preserve">Programme de </w:t>
       </w:r>
+    </w:p>
+    <w:p>
+      <w:pPr>
+        <w:pStyle w:val="Standard"/>
+        <w:autoSpaceDE w:val="0"/>
+        <w:jc w:val="center"/>
+        <w:rPr>
+          <w:rFonts w:ascii="Arial" w:hAnsi="Arial" w:cs="Times New Roman"/>
+          <w:b/>
+          <w:bCs/>
+          <w:caps/>
+          <w:sz w:val="72"/>
+          <w:szCs w:val="72"/>
+          <w:lang w:val="fr-FR"/>
+        </w:rPr>
+      </w:pPr>
+      <w:r>
+        <w:rPr>
+          <w:rFonts w:ascii="Arial" w:hAnsi="Arial" w:cs="Times New Roman"/>
+          <w:b/>
+          <w:bCs/>
+          <w:caps/>
+          <w:sz w:val="72"/>
+          <w:szCs w:val="72"/>
+          <w:lang w:val="fr-FR"/>
+        </w:rPr>
+        <w:t>Terminale</w:t>
+      </w:r>
+      <w:r>
+        <w:rPr>
+          <w:rFonts w:ascii="Arial" w:hAnsi="Arial" w:cs="Times New Roman"/>
+          <w:b/>
+          <w:bCs/>
+          <w:caps/>
+          <w:sz w:val="72"/>
+          <w:szCs w:val="72"/>
+          <w:lang w:val="fr-FR"/>
+        </w:rPr>
+        <w:t xml:space="preserve"> S</w:t>
+      </w:r>
+    </w:p>
+    <w:p>
+      <w:pPr>
+        <w:pStyle w:val="Standard"/>
+        <w:autoSpaceDE w:val="0"/>
+        <w:jc w:val="center"/>
+        <w:rPr>
+          <w:rFonts w:ascii="Arial" w:hAnsi="Arial" w:cs="Times New Roman"/>
+          <w:b/>
+          <w:bCs/>
+          <w:caps/>
+          <w:sz w:val="52"/>
+          <w:szCs w:val="52"/>
+          <w:lang w:val="fr-FR"/>
+        </w:rPr>
+      </w:pPr>
+    </w:p>
+    <w:p>
+      <w:pPr>
+        <w:pStyle w:val="Standard"/>
+        <w:autoSpaceDE w:val="0"/>
+        <w:jc w:val="center"/>
+        <w:rPr>
+          <w:rFonts w:ascii="Arial" w:hAnsi="Arial" w:cs="Times New Roman"/>
+          <w:b/>
+          <w:bCs/>
+          <w:caps/>
+          <w:sz w:val="52"/>
+          <w:szCs w:val="52"/>
+          <w:lang w:val="fr-FR"/>
+        </w:rPr>
+      </w:pPr>
+      <w:r>
+        <w:rPr>
+          <w:rFonts w:ascii="Arial" w:hAnsi="Arial" w:cs="Times New Roman"/>
+          <w:b/>
+          <w:bCs/>
+          <w:caps/>
+          <w:sz w:val="52"/>
+          <w:szCs w:val="52"/>
+          <w:lang w:val="fr-FR"/>
+        </w:rPr>
+        <w:t>Compétences attendues</w:t>
+      </w:r>
+    </w:p>
+    <w:p>
+      <w:pPr>
+        <w:pStyle w:val="Standard"/>
+        <w:autoSpaceDE w:val="0"/>
+        <w:rPr>
+          <w:rFonts w:ascii="Arial" w:hAnsi="Arial" w:cs="Times New Roman"/>
+          <w:b/>
+          <w:bCs/>
+          <w:caps/>
+          <w:sz w:val="40"/>
+          <w:szCs w:val="40"/>
+          <w:lang w:val="fr-FR"/>
+        </w:rPr>
+      </w:pPr>
+    </w:p>
+    <w:p>
+      <w:pPr>
+        <w:pStyle w:val="Standard"/>
+        <w:autoSpaceDE w:val="0"/>
+        <w:rPr>
+          <w:rFonts w:ascii="Arial" w:hAnsi="Arial" w:cs="Times New Roman"/>
+          <w:b/>
+          <w:bCs/>
+          <w:caps/>
+          <w:sz w:val="40"/>
+          <w:szCs w:val="40"/>
+          <w:lang w:val="fr-FR"/>
+        </w:rPr>
+      </w:pPr>
+      <w:bookmarkStart w:id="0" w:name="_GoBack"/>
+      <w:bookmarkEnd w:id="0"/>
+    </w:p>
+    <w:p>
+      <w:pPr>
+        <w:pStyle w:val="Standard"/>
+        <w:autoSpaceDE w:val="0"/>
+        <w:jc w:val="center"/>
+        <w:rPr>
+          <w:rFonts w:ascii="Arial" w:hAnsi="Arial" w:cs="Times New Roman"/>
+          <w:b/>
+          <w:bCs/>
+          <w:caps/>
+          <w:sz w:val="40"/>
+          <w:szCs w:val="40"/>
+          <w:lang w:val="fr-FR"/>
+        </w:rPr>
+      </w:pPr>
     </w:p>
     <w:p>
       <w:pPr>
@@ -115,12 +262,6 @@
         <w:gridCol w:w="550"/>
       </w:tblGrid>
       <w:tr>
-        <w:tblPrEx>
-          <w:tblCellMar>
-            <w:top w:w="0" w:type="dxa"/>
-            <w:bottom w:w="0" w:type="dxa"/>
-          </w:tblCellMar>
-        </w:tblPrEx>
         <w:tc>
           <w:tcPr>
             <w:tcW w:w="8290" w:type="dxa"/>
@@ -355,12 +496,6 @@
         </w:tc>
       </w:tr>
       <w:tr>
-        <w:tblPrEx>
-          <w:tblCellMar>
-            <w:top w:w="0" w:type="dxa"/>
-            <w:bottom w:w="0" w:type="dxa"/>
-          </w:tblCellMar>
-        </w:tblPrEx>
         <w:trPr>
           <w:trHeight w:hRule="exact" w:val="510"/>
         </w:trPr>
@@ -531,12 +666,6 @@
         </w:tc>
       </w:tr>
       <w:tr>
-        <w:tblPrEx>
-          <w:tblCellMar>
-            <w:top w:w="0" w:type="dxa"/>
-            <w:bottom w:w="0" w:type="dxa"/>
-          </w:tblCellMar>
-        </w:tblPrEx>
         <w:trPr>
           <w:trHeight w:hRule="exact" w:val="510"/>
         </w:trPr>
@@ -716,12 +845,6 @@
         </w:tc>
       </w:tr>
       <w:tr>
-        <w:tblPrEx>
-          <w:tblCellMar>
-            <w:top w:w="0" w:type="dxa"/>
-            <w:bottom w:w="0" w:type="dxa"/>
-          </w:tblCellMar>
-        </w:tblPrEx>
         <w:trPr>
           <w:trHeight w:hRule="exact" w:val="510"/>
         </w:trPr>
@@ -766,18 +889,7 @@
                 <w:shd w:val="clear" w:color="auto" w:fill="FFFFFF"/>
                 <w:lang w:val="fr-FR"/>
               </w:rPr>
-              <w:t>Extraire et exploiter des informations sur les manifestations des on</w:t>
-            </w:r>
-            <w:r>
-              <w:rPr>
-                <w:rFonts w:ascii="Arial" w:eastAsia="Arial, Arial" w:hAnsi="Arial" w:cs="Arial, Arial"/>
-                <w:color w:val="000000"/>
-                <w:sz w:val="16"/>
-                <w:szCs w:val="16"/>
-                <w:shd w:val="clear" w:color="auto" w:fill="FFFFFF"/>
-                <w:lang w:val="fr-FR"/>
-              </w:rPr>
-              <w:t>des mécaniques dans la matière.</w:t>
+              <w:t>Extraire et exploiter des informations sur les manifestations des ondes mécaniques dans la matière.</w:t>
             </w:r>
           </w:p>
         </w:tc>
@@ -904,12 +1016,6 @@
         </w:tc>
       </w:tr>
       <w:tr>
-        <w:tblPrEx>
-          <w:tblCellMar>
-            <w:top w:w="0" w:type="dxa"/>
-            <w:bottom w:w="0" w:type="dxa"/>
-          </w:tblCellMar>
-        </w:tblPrEx>
         <w:trPr>
           <w:trHeight w:hRule="exact" w:val="510"/>
         </w:trPr>
@@ -1081,12 +1187,6 @@
         </w:tc>
       </w:tr>
       <w:tr>
-        <w:tblPrEx>
-          <w:tblCellMar>
-            <w:top w:w="0" w:type="dxa"/>
-            <w:bottom w:w="0" w:type="dxa"/>
-          </w:tblCellMar>
-        </w:tblPrEx>
         <w:trPr>
           <w:trHeight w:hRule="exact" w:val="510"/>
         </w:trPr>
@@ -1258,12 +1358,6 @@
         </w:tc>
       </w:tr>
       <w:tr>
-        <w:tblPrEx>
-          <w:tblCellMar>
-            <w:top w:w="0" w:type="dxa"/>
-            <w:bottom w:w="0" w:type="dxa"/>
-          </w:tblCellMar>
-        </w:tblPrEx>
         <w:trPr>
           <w:trHeight w:hRule="exact" w:val="510"/>
         </w:trPr>
@@ -1308,18 +1402,7 @@
                 <w:shd w:val="clear" w:color="auto" w:fill="FFFFFF"/>
                 <w:lang w:val="fr-FR"/>
               </w:rPr>
-              <w:t xml:space="preserve">Extraire et </w:t>
-            </w:r>
-            <w:r>
-              <w:rPr>
-                <w:rFonts w:ascii="Arial" w:eastAsia="Arial, Arial" w:hAnsi="Arial" w:cs="Arial, Arial"/>
-                <w:color w:val="000000"/>
-                <w:sz w:val="16"/>
-                <w:szCs w:val="16"/>
-                <w:shd w:val="clear" w:color="auto" w:fill="FFFFFF"/>
-                <w:lang w:val="fr-FR"/>
-              </w:rPr>
-              <w:t>exploiter des informations sur un dispositif de détection.</w:t>
+              <w:t>Extraire et exploiter des informations sur un dispositif de détection.</w:t>
             </w:r>
           </w:p>
         </w:tc>
@@ -1446,12 +1529,6 @@
         </w:tc>
       </w:tr>
       <w:tr>
-        <w:tblPrEx>
-          <w:tblCellMar>
-            <w:top w:w="0" w:type="dxa"/>
-            <w:bottom w:w="0" w:type="dxa"/>
-          </w:tblCellMar>
-        </w:tblPrEx>
         <w:trPr>
           <w:trHeight w:hRule="exact" w:val="510"/>
         </w:trPr>
@@ -1703,12 +1780,6 @@
         <w:gridCol w:w="550"/>
       </w:tblGrid>
       <w:tr>
-        <w:tblPrEx>
-          <w:tblCellMar>
-            <w:top w:w="0" w:type="dxa"/>
-            <w:bottom w:w="0" w:type="dxa"/>
-          </w:tblCellMar>
-        </w:tblPrEx>
         <w:tc>
           <w:tcPr>
             <w:tcW w:w="8290" w:type="dxa"/>
@@ -1948,12 +2019,6 @@
         </w:tc>
       </w:tr>
       <w:tr>
-        <w:tblPrEx>
-          <w:tblCellMar>
-            <w:top w:w="0" w:type="dxa"/>
-            <w:bottom w:w="0" w:type="dxa"/>
-          </w:tblCellMar>
-        </w:tblPrEx>
         <w:trPr>
           <w:trHeight w:hRule="exact" w:val="510"/>
         </w:trPr>
@@ -2125,12 +2190,6 @@
         </w:tc>
       </w:tr>
       <w:tr>
-        <w:tblPrEx>
-          <w:tblCellMar>
-            <w:top w:w="0" w:type="dxa"/>
-            <w:bottom w:w="0" w:type="dxa"/>
-          </w:tblCellMar>
-        </w:tblPrEx>
         <w:trPr>
           <w:trHeight w:hRule="exact" w:val="510"/>
         </w:trPr>
@@ -2310,12 +2369,6 @@
         </w:tc>
       </w:tr>
       <w:tr>
-        <w:tblPrEx>
-          <w:tblCellMar>
-            <w:top w:w="0" w:type="dxa"/>
-            <w:bottom w:w="0" w:type="dxa"/>
-          </w:tblCellMar>
-        </w:tblPrEx>
         <w:trPr>
           <w:trHeight w:hRule="exact" w:val="510"/>
         </w:trPr>
@@ -2489,12 +2542,6 @@
         </w:tc>
       </w:tr>
       <w:tr>
-        <w:tblPrEx>
-          <w:tblCellMar>
-            <w:top w:w="0" w:type="dxa"/>
-            <w:bottom w:w="0" w:type="dxa"/>
-          </w:tblCellMar>
-        </w:tblPrEx>
         <w:trPr>
           <w:trHeight w:hRule="exact" w:val="510"/>
         </w:trPr>
@@ -2539,18 +2586,7 @@
                 <w:shd w:val="clear" w:color="auto" w:fill="FFFFFF"/>
                 <w:lang w:val="fr-FR"/>
               </w:rPr>
-              <w:t xml:space="preserve">Définir, pour </w:t>
-            </w:r>
-            <w:r>
-              <w:rPr>
-                <w:rFonts w:ascii="Arial" w:eastAsia="Arial, Arial" w:hAnsi="Arial" w:cs="Arial, Arial"/>
-                <w:color w:val="000000"/>
-                <w:sz w:val="16"/>
-                <w:szCs w:val="16"/>
-                <w:shd w:val="clear" w:color="auto" w:fill="FFFFFF"/>
-                <w:lang w:val="fr-FR"/>
-              </w:rPr>
-              <w:t>une onde progressive sinusoïdale, la période, la fréquence et la longueur d’onde.</w:t>
+              <w:t>Définir, pour une onde progressive sinusoïdale, la période, la fréquence et la longueur d’onde.</w:t>
             </w:r>
           </w:p>
         </w:tc>
@@ -2677,12 +2713,6 @@
         </w:tc>
       </w:tr>
       <w:tr>
-        <w:tblPrEx>
-          <w:tblCellMar>
-            <w:top w:w="0" w:type="dxa"/>
-            <w:bottom w:w="0" w:type="dxa"/>
-          </w:tblCellMar>
-        </w:tblPrEx>
         <w:trPr>
           <w:trHeight w:hRule="exact" w:val="510"/>
         </w:trPr>
@@ -2854,12 +2884,6 @@
         </w:tc>
       </w:tr>
       <w:tr>
-        <w:tblPrEx>
-          <w:tblCellMar>
-            <w:top w:w="0" w:type="dxa"/>
-            <w:bottom w:w="0" w:type="dxa"/>
-          </w:tblCellMar>
-        </w:tblPrEx>
         <w:trPr>
           <w:trHeight w:hRule="exact" w:val="510"/>
         </w:trPr>
@@ -2906,19 +2930,7 @@
                 <w:shd w:val="clear" w:color="auto" w:fill="FFFFFF"/>
                 <w:lang w:val="fr-FR"/>
               </w:rPr>
-              <w:t xml:space="preserve">Pratiquer une démarche expérimentale pour déterminer la </w:t>
-            </w:r>
-            <w:r>
-              <w:rPr>
-                <w:rFonts w:ascii="Arial" w:eastAsia="Arial, Arial" w:hAnsi="Arial" w:cs="Arial, Arial"/>
-                <w:i/>
-                <w:color w:val="000000"/>
-                <w:sz w:val="16"/>
-                <w:szCs w:val="16"/>
-                <w:shd w:val="clear" w:color="auto" w:fill="FFFFFF"/>
-                <w:lang w:val="fr-FR"/>
-              </w:rPr>
-              <w:t>période, la fréquence, la longueur d’onde et la célérité d’une onde progressive sinusoïdale.</w:t>
+              <w:t>Pratiquer une démarche expérimentale pour déterminer la période, la fréquence, la longueur d’onde et la célérité d’une onde progressive sinusoïdale.</w:t>
             </w:r>
           </w:p>
         </w:tc>
@@ -3045,12 +3057,6 @@
         </w:tc>
       </w:tr>
       <w:tr>
-        <w:tblPrEx>
-          <w:tblCellMar>
-            <w:top w:w="0" w:type="dxa"/>
-            <w:bottom w:w="0" w:type="dxa"/>
-          </w:tblCellMar>
-        </w:tblPrEx>
         <w:trPr>
           <w:trHeight w:hRule="exact" w:val="510"/>
         </w:trPr>
@@ -3226,22 +3232,6 @@
         </w:tc>
       </w:tr>
     </w:tbl>
-    <w:p>
-      <w:pPr>
-        <w:pStyle w:val="Standard"/>
-        <w:autoSpaceDE w:val="0"/>
-        <w:jc w:val="right"/>
-        <w:rPr>
-          <w:rFonts w:ascii="Arial" w:eastAsia="Arial, Arial" w:hAnsi="Arial" w:cs="Arial, Arial"/>
-          <w:b/>
-          <w:bCs/>
-          <w:color w:val="666666"/>
-          <w:sz w:val="18"/>
-          <w:szCs w:val="18"/>
-          <w:lang w:val="fr-FR"/>
-        </w:rPr>
-      </w:pPr>
-    </w:p>
     <w:p>
       <w:pPr>
         <w:pStyle w:val="Standard"/>
@@ -3258,6 +3248,7 @@
           <w:szCs w:val="28"/>
           <w:lang w:val="fr-FR"/>
         </w:rPr>
+        <w:lastRenderedPageBreak/>
         <w:t>Propriétés</w:t>
       </w:r>
       <w:r>
@@ -3302,12 +3293,6 @@
         <w:gridCol w:w="550"/>
       </w:tblGrid>
       <w:tr>
-        <w:tblPrEx>
-          <w:tblCellMar>
-            <w:top w:w="0" w:type="dxa"/>
-            <w:bottom w:w="0" w:type="dxa"/>
-          </w:tblCellMar>
-        </w:tblPrEx>
         <w:tc>
           <w:tcPr>
             <w:tcW w:w="8290" w:type="dxa"/>
@@ -3547,12 +3532,6 @@
         </w:tc>
       </w:tr>
       <w:tr>
-        <w:tblPrEx>
-          <w:tblCellMar>
-            <w:top w:w="0" w:type="dxa"/>
-            <w:bottom w:w="0" w:type="dxa"/>
-          </w:tblCellMar>
-        </w:tblPrEx>
         <w:trPr>
           <w:trHeight w:hRule="exact" w:val="510"/>
         </w:trPr>
@@ -3590,16 +3569,7 @@
                 <w:szCs w:val="16"/>
                 <w:lang w:val="fr-FR"/>
               </w:rPr>
-              <w:t xml:space="preserve">Savoir </w:t>
-            </w:r>
-            <w:r>
-              <w:rPr>
-                <w:rFonts w:ascii="Arial" w:hAnsi="Arial"/>
-                <w:sz w:val="16"/>
-                <w:szCs w:val="16"/>
-                <w:lang w:val="fr-FR"/>
-              </w:rPr>
-              <w:t>que l’importance du phénomène de diffraction est liée au rapport de la longueur d’onde aux dimensions de l’ouverture ou de l’obstacle.</w:t>
+              <w:t>Savoir que l’importance du phénomène de diffraction est liée au rapport de la longueur d’onde aux dimensions de l’ouverture ou de l’obstacle.</w:t>
             </w:r>
           </w:p>
         </w:tc>
@@ -3726,12 +3696,6 @@
         </w:tc>
       </w:tr>
       <w:tr>
-        <w:tblPrEx>
-          <w:tblCellMar>
-            <w:top w:w="0" w:type="dxa"/>
-            <w:bottom w:w="0" w:type="dxa"/>
-          </w:tblCellMar>
-        </w:tblPrEx>
         <w:trPr>
           <w:trHeight w:hRule="exact" w:val="510"/>
         </w:trPr>
@@ -3981,12 +3945,6 @@
         </w:tc>
       </w:tr>
       <w:tr>
-        <w:tblPrEx>
-          <w:tblCellMar>
-            <w:top w:w="0" w:type="dxa"/>
-            <w:bottom w:w="0" w:type="dxa"/>
-          </w:tblCellMar>
-        </w:tblPrEx>
         <w:trPr>
           <w:trHeight w:hRule="exact" w:val="510"/>
         </w:trPr>
@@ -4024,16 +3982,7 @@
                 <w:szCs w:val="16"/>
                 <w:lang w:val="fr-FR"/>
               </w:rPr>
-              <w:t xml:space="preserve">Identifier les situations physiques où il est pertinent de prendre </w:t>
-            </w:r>
-            <w:r>
-              <w:rPr>
-                <w:rFonts w:ascii="Arial" w:hAnsi="Arial"/>
-                <w:sz w:val="16"/>
-                <w:szCs w:val="16"/>
-                <w:lang w:val="fr-FR"/>
-              </w:rPr>
-              <w:t>en compte le phénomène de diffraction.</w:t>
+              <w:t>Identifier les situations physiques où il est pertinent de prendre en compte le phénomène de diffraction.</w:t>
             </w:r>
           </w:p>
         </w:tc>
@@ -4160,12 +4109,6 @@
         </w:tc>
       </w:tr>
       <w:tr>
-        <w:tblPrEx>
-          <w:tblCellMar>
-            <w:top w:w="0" w:type="dxa"/>
-            <w:bottom w:w="0" w:type="dxa"/>
-          </w:tblCellMar>
-        </w:tblPrEx>
         <w:trPr>
           <w:trHeight w:hRule="exact" w:val="510"/>
         </w:trPr>
@@ -4334,12 +4277,6 @@
         </w:tc>
       </w:tr>
       <w:tr>
-        <w:tblPrEx>
-          <w:tblCellMar>
-            <w:top w:w="0" w:type="dxa"/>
-            <w:bottom w:w="0" w:type="dxa"/>
-          </w:tblCellMar>
-        </w:tblPrEx>
         <w:trPr>
           <w:trHeight w:hRule="exact" w:val="510"/>
         </w:trPr>
@@ -4377,16 +4314,7 @@
                 <w:szCs w:val="16"/>
                 <w:lang w:val="fr-FR"/>
               </w:rPr>
-              <w:t xml:space="preserve">Connaître et exploiter les conditions d’interférences constructives et </w:t>
-            </w:r>
-            <w:r>
-              <w:rPr>
-                <w:rFonts w:ascii="Arial" w:hAnsi="Arial"/>
-                <w:sz w:val="16"/>
-                <w:szCs w:val="16"/>
-                <w:lang w:val="fr-FR"/>
-              </w:rPr>
-              <w:t>destructives pour des ondes monochromatiques.</w:t>
+              <w:t>Connaître et exploiter les conditions d’interférences constructives et destructives pour des ondes monochromatiques.</w:t>
             </w:r>
           </w:p>
         </w:tc>
@@ -4513,12 +4441,6 @@
         </w:tc>
       </w:tr>
       <w:tr>
-        <w:tblPrEx>
-          <w:tblCellMar>
-            <w:top w:w="0" w:type="dxa"/>
-            <w:bottom w:w="0" w:type="dxa"/>
-          </w:tblCellMar>
-        </w:tblPrEx>
         <w:trPr>
           <w:trHeight w:hRule="exact" w:val="510"/>
         </w:trPr>
@@ -4687,12 +4609,6 @@
         </w:tc>
       </w:tr>
       <w:tr>
-        <w:tblPrEx>
-          <w:tblCellMar>
-            <w:top w:w="0" w:type="dxa"/>
-            <w:bottom w:w="0" w:type="dxa"/>
-          </w:tblCellMar>
-        </w:tblPrEx>
         <w:trPr>
           <w:trHeight w:hRule="exact" w:val="510"/>
         </w:trPr>
@@ -4734,19 +4650,7 @@
                 <w:szCs w:val="16"/>
                 <w:lang w:val="fr-FR"/>
               </w:rPr>
-              <w:lastRenderedPageBreak/>
-              <w:t>Mettre en œuvre une démarche expérimentale pour mesurer une vitesse</w:t>
-            </w:r>
-            <w:r>
-              <w:rPr>
-                <w:rFonts w:ascii="Arial" w:hAnsi="Arial"/>
-                <w:i/>
-                <w:iCs/>
-                <w:sz w:val="16"/>
-                <w:szCs w:val="16"/>
-                <w:lang w:val="fr-FR"/>
-              </w:rPr>
-              <w:t xml:space="preserve"> en utilisant l’effet Doppler.</w:t>
+              <w:t>Mettre en œuvre une démarche expérimentale pour mesurer une vitesse en utilisant l’effet Doppler.</w:t>
             </w:r>
           </w:p>
         </w:tc>
@@ -4873,12 +4777,6 @@
         </w:tc>
       </w:tr>
       <w:tr>
-        <w:tblPrEx>
-          <w:tblCellMar>
-            <w:top w:w="0" w:type="dxa"/>
-            <w:bottom w:w="0" w:type="dxa"/>
-          </w:tblCellMar>
-        </w:tblPrEx>
         <w:trPr>
           <w:trHeight w:hRule="exact" w:val="510"/>
         </w:trPr>
@@ -5043,12 +4941,6 @@
         </w:tc>
       </w:tr>
       <w:tr>
-        <w:tblPrEx>
-          <w:tblCellMar>
-            <w:top w:w="0" w:type="dxa"/>
-            <w:bottom w:w="0" w:type="dxa"/>
-          </w:tblCellMar>
-        </w:tblPrEx>
         <w:trPr>
           <w:trHeight w:hRule="exact" w:val="510"/>
         </w:trPr>
@@ -5086,16 +4978,7 @@
                 <w:szCs w:val="16"/>
                 <w:lang w:val="fr-FR"/>
               </w:rPr>
-              <w:t xml:space="preserve">Utiliser des données spectrales et un logiciel de traitement d’images pour illustrer l’utilisation de l’effet Doppler </w:t>
-            </w:r>
-            <w:r>
-              <w:rPr>
-                <w:rFonts w:ascii="Arial" w:hAnsi="Arial"/>
-                <w:sz w:val="16"/>
-                <w:szCs w:val="16"/>
-                <w:lang w:val="fr-FR"/>
-              </w:rPr>
-              <w:t>comme moyen d’investigation en astrophysique.</w:t>
+              <w:t>Utiliser des données spectrales et un logiciel de traitement d’images pour illustrer l’utilisation de l’effet Doppler comme moyen d’investigation en astrophysique.</w:t>
             </w:r>
           </w:p>
         </w:tc>
@@ -5273,12 +5156,6 @@
         <w:gridCol w:w="550"/>
       </w:tblGrid>
       <w:tr>
-        <w:tblPrEx>
-          <w:tblCellMar>
-            <w:top w:w="0" w:type="dxa"/>
-            <w:bottom w:w="0" w:type="dxa"/>
-          </w:tblCellMar>
-        </w:tblPrEx>
         <w:tc>
           <w:tcPr>
             <w:tcW w:w="8290" w:type="dxa"/>
@@ -5518,12 +5395,6 @@
         </w:tc>
       </w:tr>
       <w:tr>
-        <w:tblPrEx>
-          <w:tblCellMar>
-            <w:top w:w="0" w:type="dxa"/>
-            <w:bottom w:w="0" w:type="dxa"/>
-          </w:tblCellMar>
-        </w:tblPrEx>
         <w:trPr>
           <w:trHeight w:hRule="exact" w:val="510"/>
         </w:trPr>
@@ -5680,12 +5551,6 @@
         </w:tc>
       </w:tr>
       <w:tr>
-        <w:tblPrEx>
-          <w:tblCellMar>
-            <w:top w:w="0" w:type="dxa"/>
-            <w:bottom w:w="0" w:type="dxa"/>
-          </w:tblCellMar>
-        </w:tblPrEx>
         <w:trPr>
           <w:trHeight w:hRule="exact" w:val="510"/>
         </w:trPr>
@@ -5854,12 +5719,6 @@
         </w:tc>
       </w:tr>
       <w:tr>
-        <w:tblPrEx>
-          <w:tblCellMar>
-            <w:top w:w="0" w:type="dxa"/>
-            <w:bottom w:w="0" w:type="dxa"/>
-          </w:tblCellMar>
-        </w:tblPrEx>
         <w:trPr>
           <w:trHeight w:hRule="exact" w:val="510"/>
         </w:trPr>
@@ -5892,14 +5751,7 @@
                 <w:sz w:val="16"/>
                 <w:szCs w:val="16"/>
               </w:rPr>
-              <w:t xml:space="preserve">Exploiter un spectre IR pour déterminer des </w:t>
-            </w:r>
-            <w:r>
-              <w:rPr>
-                <w:sz w:val="16"/>
-                <w:szCs w:val="16"/>
-              </w:rPr>
-              <w:t>groupes caractéristiques à l’aide de tables de données ou de logiciels.</w:t>
+              <w:t>Exploiter un spectre IR pour déterminer des groupes caractéristiques à l’aide de tables de données ou de logiciels.</w:t>
             </w:r>
           </w:p>
         </w:tc>
@@ -6026,12 +5878,6 @@
         </w:tc>
       </w:tr>
       <w:tr>
-        <w:tblPrEx>
-          <w:tblCellMar>
-            <w:top w:w="0" w:type="dxa"/>
-            <w:bottom w:w="0" w:type="dxa"/>
-          </w:tblCellMar>
-        </w:tblPrEx>
         <w:trPr>
           <w:trHeight w:hRule="exact" w:val="510"/>
         </w:trPr>
@@ -6191,12 +6037,6 @@
         </w:tc>
       </w:tr>
       <w:tr>
-        <w:tblPrEx>
-          <w:tblCellMar>
-            <w:top w:w="0" w:type="dxa"/>
-            <w:bottom w:w="0" w:type="dxa"/>
-          </w:tblCellMar>
-        </w:tblPrEx>
         <w:trPr>
           <w:trHeight w:hRule="exact" w:val="510"/>
         </w:trPr>
@@ -6230,14 +6070,7 @@
                 <w:sz w:val="16"/>
                 <w:szCs w:val="16"/>
               </w:rPr>
-              <w:t xml:space="preserve">Connaître les règles de nomenclature de </w:t>
-            </w:r>
-            <w:r>
-              <w:rPr>
-                <w:sz w:val="16"/>
-                <w:szCs w:val="16"/>
-              </w:rPr>
-              <w:t>ces composés ainsi que celles des alcanes et des alcènes.</w:t>
+              <w:t>Connaître les règles de nomenclature de ces composés ainsi que celles des alcanes et des alcènes.</w:t>
             </w:r>
           </w:p>
         </w:tc>
@@ -6364,12 +6197,6 @@
         </w:tc>
       </w:tr>
       <w:tr>
-        <w:tblPrEx>
-          <w:tblCellMar>
-            <w:top w:w="0" w:type="dxa"/>
-            <w:bottom w:w="0" w:type="dxa"/>
-          </w:tblCellMar>
-        </w:tblPrEx>
         <w:trPr>
           <w:trHeight w:hRule="exact" w:val="510"/>
         </w:trPr>
@@ -6529,12 +6356,6 @@
         </w:tc>
       </w:tr>
       <w:tr>
-        <w:tblPrEx>
-          <w:tblCellMar>
-            <w:top w:w="0" w:type="dxa"/>
-            <w:bottom w:w="0" w:type="dxa"/>
-          </w:tblCellMar>
-        </w:tblPrEx>
         <w:trPr>
           <w:trHeight w:hRule="exact" w:val="510"/>
         </w:trPr>
@@ -6567,14 +6388,7 @@
                 <w:sz w:val="16"/>
                 <w:szCs w:val="16"/>
               </w:rPr>
-              <w:t xml:space="preserve">Identifier les protons équivalents. Relier la multiplicité du signal au nombre </w:t>
-            </w:r>
-            <w:r>
-              <w:rPr>
-                <w:sz w:val="16"/>
-                <w:szCs w:val="16"/>
-              </w:rPr>
-              <w:t>de voisins.</w:t>
+              <w:t>Identifier les protons équivalents. Relier la multiplicité du signal au nombre de voisins.</w:t>
             </w:r>
           </w:p>
         </w:tc>
@@ -6701,12 +6515,6 @@
         </w:tc>
       </w:tr>
       <w:tr>
-        <w:tblPrEx>
-          <w:tblCellMar>
-            <w:top w:w="0" w:type="dxa"/>
-            <w:bottom w:w="0" w:type="dxa"/>
-          </w:tblCellMar>
-        </w:tblPrEx>
         <w:trPr>
           <w:trHeight w:hRule="exact" w:val="510"/>
         </w:trPr>
@@ -6879,6 +6687,108 @@
           <w:color w:val="666666"/>
           <w:sz w:val="20"/>
           <w:szCs w:val="20"/>
+          <w:lang w:val="fr-FR"/>
+        </w:rPr>
+      </w:pPr>
+    </w:p>
+    <w:p>
+      <w:pPr>
+        <w:pStyle w:val="Standard"/>
+        <w:autoSpaceDE w:val="0"/>
+        <w:jc w:val="right"/>
+        <w:rPr>
+          <w:rFonts w:ascii="Arial" w:eastAsia="Arial, Arial" w:hAnsi="Arial" w:cs="Arial, Arial"/>
+          <w:b/>
+          <w:bCs/>
+          <w:color w:val="666666"/>
+          <w:sz w:val="20"/>
+          <w:szCs w:val="20"/>
+          <w:lang w:val="fr-FR"/>
+        </w:rPr>
+      </w:pPr>
+    </w:p>
+    <w:p>
+      <w:pPr>
+        <w:suppressAutoHyphens w:val="0"/>
+        <w:rPr>
+          <w:rFonts w:ascii="Arial" w:hAnsi="Arial" w:cs="Times New Roman"/>
+          <w:b/>
+          <w:bCs/>
+          <w:caps/>
+          <w:sz w:val="40"/>
+          <w:szCs w:val="40"/>
+          <w:lang w:val="fr-FR"/>
+        </w:rPr>
+      </w:pPr>
+      <w:r>
+        <w:rPr>
+          <w:rFonts w:ascii="Arial" w:hAnsi="Arial" w:cs="Times New Roman"/>
+          <w:b/>
+          <w:bCs/>
+          <w:caps/>
+          <w:sz w:val="40"/>
+          <w:szCs w:val="40"/>
+          <w:lang w:val="fr-FR"/>
+        </w:rPr>
+        <w:br w:type="page"/>
+      </w:r>
+    </w:p>
+    <w:p>
+      <w:pPr>
+        <w:pStyle w:val="Standard"/>
+        <w:autoSpaceDE w:val="0"/>
+        <w:jc w:val="center"/>
+        <w:rPr>
+          <w:rFonts w:ascii="Arial" w:hAnsi="Arial" w:cs="Times New Roman"/>
+          <w:b/>
+          <w:bCs/>
+          <w:caps/>
+          <w:sz w:val="40"/>
+          <w:szCs w:val="40"/>
+          <w:lang w:val="fr-FR"/>
+        </w:rPr>
+      </w:pPr>
+    </w:p>
+    <w:p>
+      <w:pPr>
+        <w:pStyle w:val="Standard"/>
+        <w:autoSpaceDE w:val="0"/>
+        <w:jc w:val="center"/>
+        <w:rPr>
+          <w:rFonts w:ascii="Arial" w:hAnsi="Arial" w:cs="Times New Roman"/>
+          <w:b/>
+          <w:bCs/>
+          <w:caps/>
+          <w:sz w:val="40"/>
+          <w:szCs w:val="40"/>
+          <w:lang w:val="fr-FR"/>
+        </w:rPr>
+      </w:pPr>
+      <w:r>
+        <w:rPr>
+          <w:rFonts w:ascii="Arial" w:hAnsi="Arial" w:cs="Times New Roman"/>
+          <w:b/>
+          <w:bCs/>
+          <w:caps/>
+          <w:sz w:val="40"/>
+          <w:szCs w:val="40"/>
+          <w:lang w:val="fr-FR"/>
+        </w:rPr>
+        <w:t>PARTIE II - comprendre</w:t>
+      </w:r>
+    </w:p>
+    <w:p>
+      <w:pPr>
+        <w:pStyle w:val="Standard"/>
+        <w:autoSpaceDE w:val="0"/>
+        <w:jc w:val="right"/>
+        <w:rPr>
+          <w:rFonts w:ascii="Arial" w:eastAsia="Arial, Arial" w:hAnsi="Arial" w:cs="Arial, Arial"/>
+          <w:b/>
+          <w:bCs/>
+          <w:color w:val="666666"/>
+          <w:sz w:val="28"/>
+          <w:szCs w:val="28"/>
           <w:lang w:val="fr-FR"/>
         </w:rPr>
       </w:pPr>
@@ -6929,12 +6839,6 @@
         <w:gridCol w:w="550"/>
       </w:tblGrid>
       <w:tr>
-        <w:tblPrEx>
-          <w:tblCellMar>
-            <w:top w:w="0" w:type="dxa"/>
-            <w:bottom w:w="0" w:type="dxa"/>
-          </w:tblCellMar>
-        </w:tblPrEx>
         <w:tc>
           <w:tcPr>
             <w:tcW w:w="8290" w:type="dxa"/>
@@ -7174,12 +7078,6 @@
         </w:tc>
       </w:tr>
       <w:tr>
-        <w:tblPrEx>
-          <w:tblCellMar>
-            <w:top w:w="0" w:type="dxa"/>
-            <w:bottom w:w="0" w:type="dxa"/>
-          </w:tblCellMar>
-        </w:tblPrEx>
         <w:trPr>
           <w:trHeight w:hRule="exact" w:val="510"/>
         </w:trPr>
@@ -7343,12 +7241,6 @@
         </w:tc>
       </w:tr>
       <w:tr>
-        <w:tblPrEx>
-          <w:tblCellMar>
-            <w:top w:w="0" w:type="dxa"/>
-            <w:bottom w:w="0" w:type="dxa"/>
-          </w:tblCellMar>
-        </w:tblPrEx>
         <w:trPr>
           <w:trHeight w:hRule="exact" w:val="510"/>
         </w:trPr>
@@ -7385,16 +7277,7 @@
                 <w:szCs w:val="16"/>
                 <w:lang w:val="fr-FR"/>
               </w:rPr>
-              <w:t>Utiliser</w:t>
-            </w:r>
-            <w:r>
-              <w:rPr>
-                <w:rFonts w:ascii="Arial" w:hAnsi="Arial"/>
-                <w:sz w:val="16"/>
-                <w:szCs w:val="16"/>
-                <w:lang w:val="fr-FR"/>
-              </w:rPr>
-              <w:t xml:space="preserve"> la représentation de Cram.</w:t>
+              <w:t>Utiliser la représentation de Cram.</w:t>
             </w:r>
           </w:p>
         </w:tc>
@@ -7529,12 +7412,6 @@
         </w:tc>
       </w:tr>
       <w:tr>
-        <w:tblPrEx>
-          <w:tblCellMar>
-            <w:top w:w="0" w:type="dxa"/>
-            <w:bottom w:w="0" w:type="dxa"/>
-          </w:tblCellMar>
-        </w:tblPrEx>
         <w:trPr>
           <w:trHeight w:hRule="exact" w:val="510"/>
         </w:trPr>
@@ -7698,12 +7575,6 @@
         </w:tc>
       </w:tr>
       <w:tr>
-        <w:tblPrEx>
-          <w:tblCellMar>
-            <w:top w:w="0" w:type="dxa"/>
-            <w:bottom w:w="0" w:type="dxa"/>
-          </w:tblCellMar>
-        </w:tblPrEx>
         <w:trPr>
           <w:trHeight w:hRule="exact" w:val="510"/>
         </w:trPr>
@@ -7867,12 +7738,6 @@
         </w:tc>
       </w:tr>
       <w:tr>
-        <w:tblPrEx>
-          <w:tblCellMar>
-            <w:top w:w="0" w:type="dxa"/>
-            <w:bottom w:w="0" w:type="dxa"/>
-          </w:tblCellMar>
-        </w:tblPrEx>
         <w:trPr>
           <w:trHeight w:hRule="exact" w:val="510"/>
         </w:trPr>
@@ -8036,12 +7901,6 @@
         </w:tc>
       </w:tr>
       <w:tr>
-        <w:tblPrEx>
-          <w:tblCellMar>
-            <w:top w:w="0" w:type="dxa"/>
-            <w:bottom w:w="0" w:type="dxa"/>
-          </w:tblCellMar>
-        </w:tblPrEx>
         <w:trPr>
           <w:trHeight w:hRule="exact" w:val="510"/>
         </w:trPr>
@@ -8205,12 +8064,6 @@
         </w:tc>
       </w:tr>
       <w:tr>
-        <w:tblPrEx>
-          <w:tblCellMar>
-            <w:top w:w="0" w:type="dxa"/>
-            <w:bottom w:w="0" w:type="dxa"/>
-          </w:tblCellMar>
-        </w:tblPrEx>
         <w:trPr>
           <w:trHeight w:hRule="exact" w:val="510"/>
         </w:trPr>
@@ -8247,16 +8100,7 @@
                 <w:szCs w:val="16"/>
                 <w:lang w:val="fr-FR"/>
               </w:rPr>
-              <w:t xml:space="preserve">Utiliser la </w:t>
-            </w:r>
-            <w:r>
-              <w:rPr>
-                <w:rFonts w:ascii="Arial" w:hAnsi="Arial"/>
-                <w:sz w:val="16"/>
-                <w:szCs w:val="16"/>
-                <w:lang w:val="fr-FR"/>
-              </w:rPr>
-              <w:t>représentation topologique des molécules organiques.</w:t>
+              <w:t>Utiliser la représentation topologique des molécules organiques.</w:t>
             </w:r>
           </w:p>
         </w:tc>
@@ -8383,12 +8227,6 @@
         </w:tc>
       </w:tr>
       <w:tr>
-        <w:tblPrEx>
-          <w:tblCellMar>
-            <w:top w:w="0" w:type="dxa"/>
-            <w:bottom w:w="0" w:type="dxa"/>
-          </w:tblCellMar>
-        </w:tblPrEx>
         <w:trPr>
           <w:trHeight w:hRule="exact" w:val="510"/>
         </w:trPr>
@@ -8552,12 +8390,6 @@
         </w:tc>
       </w:tr>
       <w:tr>
-        <w:tblPrEx>
-          <w:tblCellMar>
-            <w:top w:w="0" w:type="dxa"/>
-            <w:bottom w:w="0" w:type="dxa"/>
-          </w:tblCellMar>
-        </w:tblPrEx>
         <w:trPr>
           <w:trHeight w:hRule="exact" w:val="510"/>
         </w:trPr>
@@ -8594,16 +8426,7 @@
                 <w:szCs w:val="16"/>
                 <w:lang w:val="fr-FR"/>
               </w:rPr>
-              <w:t xml:space="preserve">Extraire et exploiter des informations sur les conformations de molécules biologiques, pour mettre en </w:t>
-            </w:r>
-            <w:r>
-              <w:rPr>
-                <w:rFonts w:ascii="Arial" w:hAnsi="Arial"/>
-                <w:sz w:val="16"/>
-                <w:szCs w:val="16"/>
-                <w:lang w:val="fr-FR"/>
-              </w:rPr>
-              <w:t>évidence l’importance de la stéréoisomérie dans la nature.</w:t>
+              <w:t>Extraire et exploiter des informations sur les conformations de molécules biologiques, pour mettre en évidence l’importance de la stéréoisomérie dans la nature.</w:t>
             </w:r>
           </w:p>
         </w:tc>
@@ -8732,17 +8555,14 @@
     </w:tbl>
     <w:p>
       <w:pPr>
-        <w:pStyle w:val="Standard"/>
-        <w:autoSpaceDE w:val="0"/>
-        <w:jc w:val="right"/>
+        <w:pStyle w:val="Default"/>
         <w:rPr>
-          <w:rFonts w:ascii="Arial" w:eastAsia="Arial, Arial" w:hAnsi="Arial" w:cs="Arial, Arial"/>
+          <w:rFonts w:cs="Times New Roman"/>
           <w:b/>
           <w:bCs/>
-          <w:color w:val="666666"/>
-          <w:sz w:val="20"/>
-          <w:szCs w:val="20"/>
-          <w:lang w:val="fr-FR"/>
+          <w:caps/>
+          <w:sz w:val="28"/>
+          <w:szCs w:val="28"/>
         </w:rPr>
       </w:pPr>
     </w:p>
@@ -8789,12 +8609,6 @@
         <w:gridCol w:w="550"/>
       </w:tblGrid>
       <w:tr>
-        <w:tblPrEx>
-          <w:tblCellMar>
-            <w:top w:w="0" w:type="dxa"/>
-            <w:bottom w:w="0" w:type="dxa"/>
-          </w:tblCellMar>
-        </w:tblPrEx>
         <w:tc>
           <w:tcPr>
             <w:tcW w:w="8290" w:type="dxa"/>
@@ -9034,12 +8848,6 @@
         </w:tc>
       </w:tr>
       <w:tr>
-        <w:tblPrEx>
-          <w:tblCellMar>
-            <w:top w:w="0" w:type="dxa"/>
-            <w:bottom w:w="0" w:type="dxa"/>
-          </w:tblCellMar>
-        </w:tblPrEx>
         <w:trPr>
           <w:trHeight w:hRule="exact" w:val="510"/>
         </w:trPr>
@@ -9199,12 +9007,6 @@
         </w:tc>
       </w:tr>
       <w:tr>
-        <w:tblPrEx>
-          <w:tblCellMar>
-            <w:top w:w="0" w:type="dxa"/>
-            <w:bottom w:w="0" w:type="dxa"/>
-          </w:tblCellMar>
-        </w:tblPrEx>
         <w:trPr>
           <w:trHeight w:hRule="exact" w:val="510"/>
         </w:trPr>
@@ -9238,14 +9040,7 @@
                 <w:sz w:val="16"/>
                 <w:szCs w:val="16"/>
               </w:rPr>
-              <w:t xml:space="preserve">Utiliser le nom </w:t>
-            </w:r>
-            <w:r>
-              <w:rPr>
-                <w:sz w:val="16"/>
-                <w:szCs w:val="16"/>
-              </w:rPr>
-              <w:t>systématique d’une espèce chimique organique pour en déterminer les groupes caractéristiques et la chaîne carbonée.</w:t>
+              <w:t>Utiliser le nom systématique d’une espèce chimique organique pour en déterminer les groupes caractéristiques et la chaîne carbonée.</w:t>
             </w:r>
           </w:p>
         </w:tc>
@@ -9380,12 +9175,6 @@
         </w:tc>
       </w:tr>
       <w:tr>
-        <w:tblPrEx>
-          <w:tblCellMar>
-            <w:top w:w="0" w:type="dxa"/>
-            <w:bottom w:w="0" w:type="dxa"/>
-          </w:tblCellMar>
-        </w:tblPrEx>
         <w:trPr>
           <w:trHeight w:hRule="exact" w:val="510"/>
         </w:trPr>
@@ -9418,7 +9207,6 @@
                 <w:sz w:val="16"/>
                 <w:szCs w:val="16"/>
               </w:rPr>
-              <w:lastRenderedPageBreak/>
               <w:t>Distinguer une modification de chaîne d’une modification de groupe caractéristique.</w:t>
             </w:r>
           </w:p>
@@ -9546,12 +9334,6 @@
         </w:tc>
       </w:tr>
       <w:tr>
-        <w:tblPrEx>
-          <w:tblCellMar>
-            <w:top w:w="0" w:type="dxa"/>
-            <w:bottom w:w="0" w:type="dxa"/>
-          </w:tblCellMar>
-        </w:tblPrEx>
         <w:trPr>
           <w:trHeight w:hRule="exact" w:val="510"/>
         </w:trPr>
@@ -9584,14 +9366,7 @@
                 <w:sz w:val="16"/>
                 <w:szCs w:val="16"/>
               </w:rPr>
-              <w:t xml:space="preserve">Déterminer la catégorie d’une réaction </w:t>
-            </w:r>
-            <w:r>
-              <w:rPr>
-                <w:sz w:val="16"/>
-                <w:szCs w:val="16"/>
-              </w:rPr>
-              <w:t>(substitution, addition, élimination) à partir de l’examen de la nature des réactifs et des produits.</w:t>
+              <w:t>Déterminer la catégorie d’une réaction (substitution, addition, élimination) à partir de l’examen de la nature des réactifs et des produits.</w:t>
             </w:r>
           </w:p>
         </w:tc>
@@ -9718,12 +9493,6 @@
         </w:tc>
       </w:tr>
       <w:tr>
-        <w:tblPrEx>
-          <w:tblCellMar>
-            <w:top w:w="0" w:type="dxa"/>
-            <w:bottom w:w="0" w:type="dxa"/>
-          </w:tblCellMar>
-        </w:tblPrEx>
         <w:trPr>
           <w:trHeight w:hRule="exact" w:val="510"/>
         </w:trPr>
@@ -9884,12 +9653,6 @@
         </w:tc>
       </w:tr>
       <w:tr>
-        <w:tblPrEx>
-          <w:tblCellMar>
-            <w:top w:w="0" w:type="dxa"/>
-            <w:bottom w:w="0" w:type="dxa"/>
-          </w:tblCellMar>
-        </w:tblPrEx>
         <w:trPr>
           <w:trHeight w:hRule="exact" w:val="510"/>
         </w:trPr>
@@ -9922,14 +9685,7 @@
                 <w:sz w:val="16"/>
                 <w:szCs w:val="16"/>
               </w:rPr>
-              <w:t xml:space="preserve">Identifier un site donneur, un site accepteur de </w:t>
-            </w:r>
-            <w:r>
-              <w:rPr>
-                <w:sz w:val="16"/>
-                <w:szCs w:val="16"/>
-              </w:rPr>
-              <w:t>doublet d'électrons.</w:t>
+              <w:t>Identifier un site donneur, un site accepteur de doublet d'électrons.</w:t>
             </w:r>
           </w:p>
         </w:tc>
@@ -10056,12 +9812,6 @@
         </w:tc>
       </w:tr>
       <w:tr>
-        <w:tblPrEx>
-          <w:tblCellMar>
-            <w:top w:w="0" w:type="dxa"/>
-            <w:bottom w:w="0" w:type="dxa"/>
-          </w:tblCellMar>
-        </w:tblPrEx>
         <w:trPr>
           <w:trHeight w:hRule="exact" w:val="510"/>
         </w:trPr>
@@ -10221,6 +9971,188 @@
         </w:tc>
       </w:tr>
     </w:tbl>
+    <w:p>
+      <w:pPr>
+        <w:pStyle w:val="Default"/>
+        <w:rPr>
+          <w:rFonts w:cs="Times New Roman"/>
+          <w:b/>
+          <w:bCs/>
+          <w:caps/>
+          <w:sz w:val="20"/>
+          <w:szCs w:val="20"/>
+        </w:rPr>
+      </w:pPr>
+    </w:p>
+    <w:p>
+      <w:pPr>
+        <w:pStyle w:val="Default"/>
+        <w:rPr>
+          <w:rFonts w:cs="Times New Roman"/>
+          <w:b/>
+          <w:bCs/>
+          <w:caps/>
+          <w:sz w:val="20"/>
+          <w:szCs w:val="20"/>
+        </w:rPr>
+      </w:pPr>
+    </w:p>
+    <w:p>
+      <w:pPr>
+        <w:pStyle w:val="Default"/>
+        <w:rPr>
+          <w:rFonts w:cs="Times New Roman"/>
+          <w:b/>
+          <w:bCs/>
+          <w:caps/>
+          <w:sz w:val="20"/>
+          <w:szCs w:val="20"/>
+        </w:rPr>
+      </w:pPr>
+    </w:p>
+    <w:p>
+      <w:pPr>
+        <w:pStyle w:val="Default"/>
+        <w:rPr>
+          <w:rFonts w:cs="Times New Roman"/>
+          <w:b/>
+          <w:bCs/>
+          <w:caps/>
+          <w:sz w:val="20"/>
+          <w:szCs w:val="20"/>
+        </w:rPr>
+      </w:pPr>
+    </w:p>
+    <w:p>
+      <w:pPr>
+        <w:pStyle w:val="Default"/>
+        <w:rPr>
+          <w:rFonts w:cs="Times New Roman"/>
+          <w:b/>
+          <w:bCs/>
+          <w:caps/>
+          <w:sz w:val="20"/>
+          <w:szCs w:val="20"/>
+        </w:rPr>
+      </w:pPr>
+    </w:p>
+    <w:p>
+      <w:pPr>
+        <w:pStyle w:val="Default"/>
+        <w:rPr>
+          <w:rFonts w:cs="Times New Roman"/>
+          <w:b/>
+          <w:bCs/>
+          <w:caps/>
+          <w:sz w:val="20"/>
+          <w:szCs w:val="20"/>
+        </w:rPr>
+      </w:pPr>
+    </w:p>
+    <w:p>
+      <w:pPr>
+        <w:pStyle w:val="Default"/>
+        <w:rPr>
+          <w:rFonts w:cs="Times New Roman"/>
+          <w:b/>
+          <w:bCs/>
+          <w:caps/>
+          <w:sz w:val="20"/>
+          <w:szCs w:val="20"/>
+        </w:rPr>
+      </w:pPr>
+    </w:p>
+    <w:p>
+      <w:pPr>
+        <w:pStyle w:val="Default"/>
+        <w:rPr>
+          <w:rFonts w:cs="Times New Roman"/>
+          <w:b/>
+          <w:bCs/>
+          <w:caps/>
+          <w:sz w:val="20"/>
+          <w:szCs w:val="20"/>
+        </w:rPr>
+      </w:pPr>
+    </w:p>
+    <w:p>
+      <w:pPr>
+        <w:pStyle w:val="Default"/>
+        <w:rPr>
+          <w:rFonts w:cs="Times New Roman"/>
+          <w:b/>
+          <w:bCs/>
+          <w:caps/>
+          <w:sz w:val="20"/>
+          <w:szCs w:val="20"/>
+        </w:rPr>
+      </w:pPr>
+    </w:p>
+    <w:p>
+      <w:pPr>
+        <w:pStyle w:val="Default"/>
+        <w:rPr>
+          <w:rFonts w:cs="Times New Roman"/>
+          <w:b/>
+          <w:bCs/>
+          <w:caps/>
+          <w:sz w:val="20"/>
+          <w:szCs w:val="20"/>
+        </w:rPr>
+      </w:pPr>
+    </w:p>
+    <w:p>
+      <w:pPr>
+        <w:pStyle w:val="Default"/>
+        <w:rPr>
+          <w:rFonts w:cs="Times New Roman"/>
+          <w:b/>
+          <w:bCs/>
+          <w:caps/>
+          <w:sz w:val="20"/>
+          <w:szCs w:val="20"/>
+        </w:rPr>
+      </w:pPr>
+    </w:p>
+    <w:p>
+      <w:pPr>
+        <w:pStyle w:val="Default"/>
+        <w:rPr>
+          <w:rFonts w:cs="Times New Roman"/>
+          <w:b/>
+          <w:bCs/>
+          <w:caps/>
+          <w:sz w:val="20"/>
+          <w:szCs w:val="20"/>
+        </w:rPr>
+      </w:pPr>
+    </w:p>
+    <w:p>
+      <w:pPr>
+        <w:pStyle w:val="Default"/>
+        <w:rPr>
+          <w:rFonts w:cs="Times New Roman"/>
+          <w:b/>
+          <w:bCs/>
+          <w:caps/>
+          <w:sz w:val="20"/>
+          <w:szCs w:val="20"/>
+        </w:rPr>
+      </w:pPr>
+    </w:p>
+    <w:p>
+      <w:pPr>
+        <w:pStyle w:val="Default"/>
+        <w:rPr>
+          <w:rFonts w:cs="Times New Roman"/>
+          <w:b/>
+          <w:bCs/>
+          <w:caps/>
+          <w:sz w:val="20"/>
+          <w:szCs w:val="20"/>
+        </w:rPr>
+      </w:pPr>
+    </w:p>
     <w:p>
       <w:pPr>
         <w:pStyle w:val="Default"/>
@@ -10256,6 +10188,7 @@
           <w:sz w:val="28"/>
           <w:szCs w:val="28"/>
         </w:rPr>
+        <w:lastRenderedPageBreak/>
         <w:t>Réaction chimique par échange de proton</w:t>
       </w:r>
     </w:p>
@@ -10277,12 +10210,6 @@
         <w:gridCol w:w="550"/>
       </w:tblGrid>
       <w:tr>
-        <w:tblPrEx>
-          <w:tblCellMar>
-            <w:top w:w="0" w:type="dxa"/>
-            <w:bottom w:w="0" w:type="dxa"/>
-          </w:tblCellMar>
-        </w:tblPrEx>
         <w:tc>
           <w:tcPr>
             <w:tcW w:w="8290" w:type="dxa"/>
@@ -10520,12 +10447,6 @@
         </w:tc>
       </w:tr>
       <w:tr>
-        <w:tblPrEx>
-          <w:tblCellMar>
-            <w:top w:w="0" w:type="dxa"/>
-            <w:bottom w:w="0" w:type="dxa"/>
-          </w:tblCellMar>
-        </w:tblPrEx>
         <w:trPr>
           <w:trHeight w:hRule="exact" w:val="510"/>
         </w:trPr>
@@ -10682,12 +10603,6 @@
         </w:tc>
       </w:tr>
       <w:tr>
-        <w:tblPrEx>
-          <w:tblCellMar>
-            <w:top w:w="0" w:type="dxa"/>
-            <w:bottom w:w="0" w:type="dxa"/>
-          </w:tblCellMar>
-        </w:tblPrEx>
         <w:trPr>
           <w:trHeight w:hRule="exact" w:val="510"/>
         </w:trPr>
@@ -10847,12 +10762,6 @@
         </w:tc>
       </w:tr>
       <w:tr>
-        <w:tblPrEx>
-          <w:tblCellMar>
-            <w:top w:w="0" w:type="dxa"/>
-            <w:bottom w:w="0" w:type="dxa"/>
-          </w:tblCellMar>
-        </w:tblPrEx>
         <w:trPr>
           <w:trHeight w:hRule="exact" w:val="510"/>
         </w:trPr>
@@ -10885,11 +10794,9 @@
             </w:r>
             <w:r>
               <w:rPr>
-                <w:rFonts w:eastAsia="Arial Unicode MS" w:cs="Arial Unicode MS"/>
-                <w:b/>
-                <w:iCs/>
-                <w:sz w:val="16"/>
-                <w:szCs w:val="16"/>
+                <w:rFonts w:ascii="Cambria Math" w:eastAsia="Arial Unicode MS" w:hAnsi="Cambria Math" w:cs="Cambria Math"/>
+                <w:sz w:val="20"/>
+                <w:szCs w:val="20"/>
               </w:rPr>
               <w:t>⇌</w:t>
             </w:r>
@@ -11033,12 +10940,6 @@
         </w:tc>
       </w:tr>
       <w:tr>
-        <w:tblPrEx>
-          <w:tblCellMar>
-            <w:top w:w="0" w:type="dxa"/>
-            <w:bottom w:w="0" w:type="dxa"/>
-          </w:tblCellMar>
-        </w:tblPrEx>
         <w:trPr>
           <w:trHeight w:hRule="exact" w:val="510"/>
         </w:trPr>
@@ -11209,12 +11110,6 @@
         </w:tc>
       </w:tr>
       <w:tr>
-        <w:tblPrEx>
-          <w:tblCellMar>
-            <w:top w:w="0" w:type="dxa"/>
-            <w:bottom w:w="0" w:type="dxa"/>
-          </w:tblCellMar>
-        </w:tblPrEx>
         <w:trPr>
           <w:trHeight w:hRule="exact" w:val="510"/>
         </w:trPr>
@@ -11376,12 +11271,6 @@
         </w:tc>
       </w:tr>
       <w:tr>
-        <w:tblPrEx>
-          <w:tblCellMar>
-            <w:top w:w="0" w:type="dxa"/>
-            <w:bottom w:w="0" w:type="dxa"/>
-          </w:tblCellMar>
-        </w:tblPrEx>
         <w:trPr>
           <w:trHeight w:hRule="exact" w:val="510"/>
         </w:trPr>
@@ -11414,14 +11303,7 @@
                 <w:sz w:val="16"/>
                 <w:szCs w:val="16"/>
               </w:rPr>
-              <w:t>Calculer le pH d’une solution aqueuse d’acide fort ou de</w:t>
-            </w:r>
-            <w:r>
-              <w:rPr>
-                <w:sz w:val="16"/>
-                <w:szCs w:val="16"/>
-              </w:rPr>
-              <w:t xml:space="preserve"> base forte de concentration usuelle.</w:t>
+              <w:t>Calculer le pH d’une solution aqueuse d’acide fort ou de base forte de concentration usuelle.</w:t>
             </w:r>
           </w:p>
         </w:tc>
@@ -11548,12 +11430,6 @@
         </w:tc>
       </w:tr>
       <w:tr>
-        <w:tblPrEx>
-          <w:tblCellMar>
-            <w:top w:w="0" w:type="dxa"/>
-            <w:bottom w:w="0" w:type="dxa"/>
-          </w:tblCellMar>
-        </w:tblPrEx>
         <w:trPr>
           <w:trHeight w:hRule="exact" w:val="510"/>
         </w:trPr>
@@ -11715,12 +11591,6 @@
         </w:tc>
       </w:tr>
       <w:tr>
-        <w:tblPrEx>
-          <w:tblCellMar>
-            <w:top w:w="0" w:type="dxa"/>
-            <w:bottom w:w="0" w:type="dxa"/>
-          </w:tblCellMar>
-        </w:tblPrEx>
         <w:trPr>
           <w:trHeight w:hRule="exact" w:val="510"/>
         </w:trPr>
@@ -11753,14 +11623,7 @@
                 <w:sz w:val="16"/>
                 <w:szCs w:val="16"/>
               </w:rPr>
-              <w:t xml:space="preserve">Extraire et exploiter des informations pour montrer l’importance du contrôle du pH dans un milieu </w:t>
-            </w:r>
-            <w:r>
-              <w:rPr>
-                <w:sz w:val="16"/>
-                <w:szCs w:val="16"/>
-              </w:rPr>
-              <w:t>biologique.</w:t>
+              <w:t>Extraire et exploiter des informations pour montrer l’importance du contrôle du pH dans un milieu biologique.</w:t>
             </w:r>
           </w:p>
         </w:tc>
@@ -11887,38 +11750,6 @@
         </w:tc>
       </w:tr>
     </w:tbl>
-    <w:p>
-      <w:pPr>
-        <w:pStyle w:val="Standard"/>
-        <w:autoSpaceDE w:val="0"/>
-        <w:jc w:val="right"/>
-        <w:rPr>
-          <w:rFonts w:ascii="Arial" w:hAnsi="Arial" w:cs="Arial, Arial"/>
-          <w:b/>
-          <w:bCs/>
-          <w:color w:val="666666"/>
-          <w:sz w:val="20"/>
-          <w:szCs w:val="20"/>
-          <w:lang w:val="fr-FR"/>
-        </w:rPr>
-      </w:pPr>
-    </w:p>
-    <w:p>
-      <w:pPr>
-        <w:pStyle w:val="Standard"/>
-        <w:autoSpaceDE w:val="0"/>
-        <w:jc w:val="right"/>
-        <w:rPr>
-          <w:rFonts w:ascii="Arial" w:hAnsi="Arial" w:cs="Arial, Arial"/>
-          <w:b/>
-          <w:bCs/>
-          <w:color w:val="666666"/>
-          <w:sz w:val="20"/>
-          <w:szCs w:val="20"/>
-          <w:lang w:val="fr-FR"/>
-        </w:rPr>
-      </w:pPr>
-    </w:p>
     <w:p>
       <w:pPr>
         <w:pStyle w:val="Standard"/>
@@ -11933,51 +11764,746 @@
           <w:lang w:val="fr-FR"/>
         </w:rPr>
       </w:pPr>
-      <w:r>
-        <w:rPr>
-          <w:rFonts w:ascii="Arial" w:hAnsi="Arial" w:cs="Arial, Arial"/>
-          <w:b/>
-          <w:bCs/>
-          <w:color w:val="666666"/>
-          <w:sz w:val="20"/>
-          <w:szCs w:val="20"/>
-          <w:lang w:val="fr-FR"/>
-        </w:rPr>
-        <w:t>TEMPS et évolutionchiimique cinetique et catalyse</w:t>
-      </w:r>
     </w:p>
     <w:p>
       <w:pPr>
-        <w:pStyle w:val="Standard"/>
         <w:autoSpaceDE w:val="0"/>
-        <w:jc w:val="right"/>
+        <w:adjustRightInd w:val="0"/>
+        <w:jc w:val="center"/>
         <w:rPr>
-          <w:rFonts w:ascii="Arial" w:hAnsi="Arial" w:cs="Arial, Arial"/>
+          <w:rFonts w:ascii="Arial" w:hAnsi="Arial" w:cs="Arial"/>
           <w:b/>
           <w:bCs/>
-          <w:color w:val="666666"/>
-          <w:sz w:val="20"/>
-          <w:szCs w:val="20"/>
+          <w:caps/>
+          <w:sz w:val="28"/>
+          <w:szCs w:val="28"/>
+          <w:u w:val="single" w:color="FF0000"/>
           <w:lang w:val="fr-FR"/>
         </w:rPr>
       </w:pPr>
-    </w:p>
-    <w:p>
-      <w:pPr>
-        <w:pStyle w:val="Standard"/>
-        <w:autoSpaceDE w:val="0"/>
-        <w:jc w:val="right"/>
+      <w:r>
         <w:rPr>
-          <w:rFonts w:ascii="Arial" w:hAnsi="Arial" w:cs="Arial, Arial"/>
+          <w:rFonts w:ascii="Arial" w:hAnsi="Arial" w:cs="Arial"/>
           <w:b/>
           <w:bCs/>
-          <w:color w:val="666666"/>
-          <w:sz w:val="20"/>
-          <w:szCs w:val="20"/>
+          <w:caps/>
+          <w:sz w:val="28"/>
+          <w:szCs w:val="28"/>
           <w:lang w:val="fr-FR"/>
         </w:rPr>
-      </w:pPr>
+        <w:t>Temps et évolution chimique : cinétique et catalyse</w:t>
+      </w:r>
     </w:p>
+    <w:tbl>
+      <w:tblPr>
+        <w:tblW w:w="5000" w:type="pct"/>
+        <w:tblBorders>
+          <w:top w:val="single" w:sz="4" w:space="0" w:color="auto"/>
+          <w:left w:val="single" w:sz="4" w:space="0" w:color="auto"/>
+          <w:bottom w:val="single" w:sz="4" w:space="0" w:color="auto"/>
+          <w:right w:val="single" w:sz="4" w:space="0" w:color="auto"/>
+          <w:insideH w:val="single" w:sz="4" w:space="0" w:color="auto"/>
+          <w:insideV w:val="single" w:sz="4" w:space="0" w:color="auto"/>
+        </w:tblBorders>
+        <w:tblLayout w:type="fixed"/>
+        <w:tblCellMar>
+          <w:top w:w="60" w:type="dxa"/>
+          <w:left w:w="60" w:type="dxa"/>
+          <w:bottom w:w="60" w:type="dxa"/>
+          <w:right w:w="60" w:type="dxa"/>
+        </w:tblCellMar>
+        <w:tblLook w:val="04A0" w:firstRow="1" w:lastRow="0" w:firstColumn="1" w:lastColumn="0" w:noHBand="0" w:noVBand="1"/>
+      </w:tblPr>
+      <w:tblGrid>
+        <w:gridCol w:w="8220"/>
+        <w:gridCol w:w="565"/>
+        <w:gridCol w:w="565"/>
+        <w:gridCol w:w="564"/>
+        <w:gridCol w:w="565"/>
+      </w:tblGrid>
+      <w:tr>
+        <w:tc>
+          <w:tcPr>
+            <w:tcW w:w="8214" w:type="dxa"/>
+            <w:tcMar>
+              <w:top w:w="57" w:type="dxa"/>
+              <w:left w:w="57" w:type="dxa"/>
+              <w:bottom w:w="57" w:type="dxa"/>
+              <w:right w:w="0" w:type="dxa"/>
+            </w:tcMar>
+            <w:vAlign w:val="center"/>
+            <w:hideMark/>
+          </w:tcPr>
+          <w:p>
+            <w:pPr>
+              <w:jc w:val="center"/>
+              <w:rPr>
+                <w:rFonts w:ascii="Times New Roman" w:hAnsi="Times New Roman" w:cs="Times New Roman"/>
+                <w:lang w:val="fr-FR"/>
+              </w:rPr>
+            </w:pPr>
+          </w:p>
+        </w:tc>
+        <w:tc>
+          <w:tcPr>
+            <w:tcW w:w="564" w:type="dxa"/>
+            <w:shd w:val="clear" w:color="auto" w:fill="E6E6E6"/>
+            <w:tcMar>
+              <w:top w:w="57" w:type="dxa"/>
+              <w:left w:w="57" w:type="dxa"/>
+              <w:bottom w:w="57" w:type="dxa"/>
+              <w:right w:w="0" w:type="dxa"/>
+            </w:tcMar>
+            <w:vAlign w:val="center"/>
+            <w:hideMark/>
+          </w:tcPr>
+          <w:p>
+            <w:pPr>
+              <w:jc w:val="center"/>
+              <w:rPr>
+                <w:rFonts w:ascii="Times New Roman" w:hAnsi="Times New Roman" w:cs="Times New Roman"/>
+              </w:rPr>
+            </w:pPr>
+            <w:r>
+              <w:rPr>
+                <w:rFonts w:ascii="Arial" w:hAnsi="Arial" w:cs="Arial"/>
+                <w:b/>
+                <w:bCs/>
+                <w:sz w:val="20"/>
+                <w:szCs w:val="20"/>
+              </w:rPr>
+              <w:t>NA</w:t>
+            </w:r>
+          </w:p>
+        </w:tc>
+        <w:tc>
+          <w:tcPr>
+            <w:tcW w:w="565" w:type="dxa"/>
+            <w:shd w:val="clear" w:color="auto" w:fill="E6E6E6"/>
+            <w:tcMar>
+              <w:top w:w="57" w:type="dxa"/>
+              <w:left w:w="57" w:type="dxa"/>
+              <w:bottom w:w="57" w:type="dxa"/>
+              <w:right w:w="0" w:type="dxa"/>
+            </w:tcMar>
+            <w:vAlign w:val="center"/>
+            <w:hideMark/>
+          </w:tcPr>
+          <w:p>
+            <w:pPr>
+              <w:jc w:val="center"/>
+              <w:rPr>
+                <w:rFonts w:ascii="Times New Roman" w:hAnsi="Times New Roman" w:cs="Times New Roman"/>
+              </w:rPr>
+            </w:pPr>
+            <w:r>
+              <w:rPr>
+                <w:rFonts w:ascii="Arial" w:hAnsi="Arial" w:cs="Arial"/>
+                <w:b/>
+                <w:bCs/>
+                <w:sz w:val="20"/>
+                <w:szCs w:val="20"/>
+              </w:rPr>
+              <w:t>ECA</w:t>
+            </w:r>
+          </w:p>
+        </w:tc>
+        <w:tc>
+          <w:tcPr>
+            <w:tcW w:w="564" w:type="dxa"/>
+            <w:shd w:val="clear" w:color="auto" w:fill="E6E6E6"/>
+            <w:tcMar>
+              <w:top w:w="57" w:type="dxa"/>
+              <w:left w:w="57" w:type="dxa"/>
+              <w:bottom w:w="57" w:type="dxa"/>
+              <w:right w:w="0" w:type="dxa"/>
+            </w:tcMar>
+            <w:vAlign w:val="center"/>
+            <w:hideMark/>
+          </w:tcPr>
+          <w:p>
+            <w:pPr>
+              <w:jc w:val="center"/>
+              <w:rPr>
+                <w:rFonts w:ascii="Times New Roman" w:hAnsi="Times New Roman" w:cs="Times New Roman"/>
+              </w:rPr>
+            </w:pPr>
+            <w:r>
+              <w:rPr>
+                <w:rFonts w:ascii="Arial" w:hAnsi="Arial" w:cs="Arial"/>
+                <w:b/>
+                <w:bCs/>
+                <w:sz w:val="20"/>
+                <w:szCs w:val="20"/>
+              </w:rPr>
+              <w:t>A</w:t>
+            </w:r>
+          </w:p>
+        </w:tc>
+        <w:tc>
+          <w:tcPr>
+            <w:tcW w:w="565" w:type="dxa"/>
+            <w:tcMar>
+              <w:top w:w="57" w:type="dxa"/>
+              <w:left w:w="57" w:type="dxa"/>
+              <w:bottom w:w="57" w:type="dxa"/>
+              <w:right w:w="57" w:type="dxa"/>
+            </w:tcMar>
+            <w:vAlign w:val="center"/>
+            <w:hideMark/>
+          </w:tcPr>
+          <w:p>
+            <w:pPr>
+              <w:jc w:val="center"/>
+              <w:rPr>
+                <w:rFonts w:ascii="Times New Roman" w:hAnsi="Times New Roman" w:cs="Times New Roman"/>
+              </w:rPr>
+            </w:pPr>
+            <w:r>
+              <w:rPr>
+                <w:rFonts w:ascii="Arial" w:hAnsi="Arial" w:cs="Arial"/>
+                <w:b/>
+                <w:bCs/>
+                <w:sz w:val="20"/>
+                <w:szCs w:val="20"/>
+              </w:rPr>
+              <w:t>AR</w:t>
+            </w:r>
+          </w:p>
+          <w:p>
+            <w:pPr>
+              <w:jc w:val="center"/>
+              <w:rPr>
+                <w:rFonts w:ascii="Times New Roman" w:hAnsi="Times New Roman" w:cs="Times New Roman"/>
+              </w:rPr>
+            </w:pPr>
+            <w:r>
+              <w:rPr>
+                <w:rFonts w:ascii="Arial" w:hAnsi="Arial" w:cs="Arial"/>
+                <w:b/>
+                <w:bCs/>
+                <w:sz w:val="20"/>
+                <w:szCs w:val="20"/>
+              </w:rPr>
+              <w:t>EP</w:t>
+            </w:r>
+          </w:p>
+        </w:tc>
+      </w:tr>
+      <w:tr>
+        <w:trPr>
+          <w:trHeight w:val="390"/>
+        </w:trPr>
+        <w:tc>
+          <w:tcPr>
+            <w:tcW w:w="8214" w:type="dxa"/>
+            <w:tcMar>
+              <w:top w:w="0" w:type="dxa"/>
+              <w:left w:w="57" w:type="dxa"/>
+              <w:bottom w:w="57" w:type="dxa"/>
+              <w:right w:w="0" w:type="dxa"/>
+            </w:tcMar>
+            <w:vAlign w:val="center"/>
+            <w:hideMark/>
+          </w:tcPr>
+          <w:p>
+            <w:pPr>
+              <w:autoSpaceDE w:val="0"/>
+              <w:adjustRightInd w:val="0"/>
+              <w:rPr>
+                <w:rFonts w:ascii="Arial" w:eastAsia="Calibri" w:hAnsi="Arial" w:cs="Arial"/>
+                <w:color w:val="000000"/>
+                <w:sz w:val="16"/>
+                <w:szCs w:val="16"/>
+                <w:lang w:val="fr-FR"/>
+              </w:rPr>
+            </w:pPr>
+            <w:r>
+              <w:rPr>
+                <w:rFonts w:ascii="Arial" w:eastAsia="Calibri" w:hAnsi="Arial" w:cs="Arial"/>
+                <w:i/>
+                <w:iCs/>
+                <w:color w:val="000000"/>
+                <w:sz w:val="16"/>
+                <w:szCs w:val="16"/>
+                <w:lang w:val="fr-FR"/>
+              </w:rPr>
+              <w:t xml:space="preserve">Mettre en œuvre une démarche expérimentale pour mettre en évidence quelques paramètres influençant l’évolution temporelle d’une réaction chimique : concentration, température, solvant. </w:t>
+            </w:r>
+          </w:p>
+        </w:tc>
+        <w:tc>
+          <w:tcPr>
+            <w:tcW w:w="564" w:type="dxa"/>
+            <w:shd w:val="clear" w:color="auto" w:fill="E6E6E6"/>
+            <w:tcMar>
+              <w:top w:w="0" w:type="dxa"/>
+              <w:left w:w="57" w:type="dxa"/>
+              <w:bottom w:w="57" w:type="dxa"/>
+              <w:right w:w="0" w:type="dxa"/>
+            </w:tcMar>
+            <w:vAlign w:val="center"/>
+            <w:hideMark/>
+          </w:tcPr>
+          <w:p>
+            <w:pPr>
+              <w:rPr>
+                <w:rFonts w:ascii="Times New Roman" w:hAnsi="Times New Roman" w:cs="Times New Roman"/>
+                <w:lang w:val="fr-FR"/>
+              </w:rPr>
+            </w:pPr>
+          </w:p>
+        </w:tc>
+        <w:tc>
+          <w:tcPr>
+            <w:tcW w:w="565" w:type="dxa"/>
+            <w:shd w:val="clear" w:color="auto" w:fill="E6E6E6"/>
+            <w:tcMar>
+              <w:top w:w="0" w:type="dxa"/>
+              <w:left w:w="57" w:type="dxa"/>
+              <w:bottom w:w="57" w:type="dxa"/>
+              <w:right w:w="0" w:type="dxa"/>
+            </w:tcMar>
+            <w:vAlign w:val="center"/>
+            <w:hideMark/>
+          </w:tcPr>
+          <w:p>
+            <w:pPr>
+              <w:rPr>
+                <w:rFonts w:ascii="Times New Roman" w:hAnsi="Times New Roman" w:cs="Times New Roman"/>
+                <w:lang w:val="fr-FR"/>
+              </w:rPr>
+            </w:pPr>
+          </w:p>
+        </w:tc>
+        <w:tc>
+          <w:tcPr>
+            <w:tcW w:w="564" w:type="dxa"/>
+            <w:shd w:val="clear" w:color="auto" w:fill="E6E6E6"/>
+            <w:tcMar>
+              <w:top w:w="0" w:type="dxa"/>
+              <w:left w:w="57" w:type="dxa"/>
+              <w:bottom w:w="57" w:type="dxa"/>
+              <w:right w:w="0" w:type="dxa"/>
+            </w:tcMar>
+            <w:vAlign w:val="center"/>
+            <w:hideMark/>
+          </w:tcPr>
+          <w:p>
+            <w:pPr>
+              <w:rPr>
+                <w:rFonts w:ascii="Times New Roman" w:hAnsi="Times New Roman" w:cs="Times New Roman"/>
+                <w:lang w:val="fr-FR"/>
+              </w:rPr>
+            </w:pPr>
+          </w:p>
+        </w:tc>
+        <w:tc>
+          <w:tcPr>
+            <w:tcW w:w="565" w:type="dxa"/>
+            <w:tcMar>
+              <w:top w:w="0" w:type="dxa"/>
+              <w:left w:w="57" w:type="dxa"/>
+              <w:bottom w:w="57" w:type="dxa"/>
+              <w:right w:w="57" w:type="dxa"/>
+            </w:tcMar>
+            <w:vAlign w:val="center"/>
+            <w:hideMark/>
+          </w:tcPr>
+          <w:p>
+            <w:pPr>
+              <w:rPr>
+                <w:rFonts w:ascii="Times New Roman" w:hAnsi="Times New Roman" w:cs="Times New Roman"/>
+                <w:lang w:val="fr-FR"/>
+              </w:rPr>
+            </w:pPr>
+          </w:p>
+        </w:tc>
+      </w:tr>
+      <w:tr>
+        <w:trPr>
+          <w:trHeight w:val="390"/>
+        </w:trPr>
+        <w:tc>
+          <w:tcPr>
+            <w:tcW w:w="8214" w:type="dxa"/>
+            <w:tcMar>
+              <w:top w:w="0" w:type="dxa"/>
+              <w:left w:w="57" w:type="dxa"/>
+              <w:bottom w:w="57" w:type="dxa"/>
+              <w:right w:w="0" w:type="dxa"/>
+            </w:tcMar>
+            <w:vAlign w:val="center"/>
+            <w:hideMark/>
+          </w:tcPr>
+          <w:p>
+            <w:pPr>
+              <w:autoSpaceDE w:val="0"/>
+              <w:adjustRightInd w:val="0"/>
+              <w:rPr>
+                <w:rFonts w:ascii="Arial" w:eastAsia="Calibri" w:hAnsi="Arial" w:cs="Arial"/>
+                <w:color w:val="000000"/>
+                <w:sz w:val="16"/>
+                <w:szCs w:val="16"/>
+                <w:lang w:val="fr-FR"/>
+              </w:rPr>
+            </w:pPr>
+            <w:r>
+              <w:rPr>
+                <w:rFonts w:ascii="Arial" w:eastAsia="Calibri" w:hAnsi="Arial" w:cs="Arial"/>
+                <w:color w:val="000000"/>
+                <w:sz w:val="16"/>
+                <w:szCs w:val="16"/>
+                <w:lang w:val="fr-FR"/>
+              </w:rPr>
+              <w:t xml:space="preserve">Déterminer un temps de demi-réaction. </w:t>
+            </w:r>
+          </w:p>
+        </w:tc>
+        <w:tc>
+          <w:tcPr>
+            <w:tcW w:w="564" w:type="dxa"/>
+            <w:shd w:val="clear" w:color="auto" w:fill="E6E6E6"/>
+            <w:tcMar>
+              <w:top w:w="0" w:type="dxa"/>
+              <w:left w:w="57" w:type="dxa"/>
+              <w:bottom w:w="57" w:type="dxa"/>
+              <w:right w:w="0" w:type="dxa"/>
+            </w:tcMar>
+            <w:vAlign w:val="center"/>
+            <w:hideMark/>
+          </w:tcPr>
+          <w:p>
+            <w:pPr>
+              <w:rPr>
+                <w:rFonts w:ascii="Times New Roman" w:hAnsi="Times New Roman" w:cs="Times New Roman"/>
+                <w:lang w:val="fr-FR"/>
+              </w:rPr>
+            </w:pPr>
+          </w:p>
+        </w:tc>
+        <w:tc>
+          <w:tcPr>
+            <w:tcW w:w="565" w:type="dxa"/>
+            <w:shd w:val="clear" w:color="auto" w:fill="E6E6E6"/>
+            <w:tcMar>
+              <w:top w:w="0" w:type="dxa"/>
+              <w:left w:w="57" w:type="dxa"/>
+              <w:bottom w:w="57" w:type="dxa"/>
+              <w:right w:w="0" w:type="dxa"/>
+            </w:tcMar>
+            <w:vAlign w:val="center"/>
+            <w:hideMark/>
+          </w:tcPr>
+          <w:p>
+            <w:pPr>
+              <w:rPr>
+                <w:rFonts w:ascii="Times New Roman" w:hAnsi="Times New Roman" w:cs="Times New Roman"/>
+                <w:lang w:val="fr-FR"/>
+              </w:rPr>
+            </w:pPr>
+          </w:p>
+        </w:tc>
+        <w:tc>
+          <w:tcPr>
+            <w:tcW w:w="564" w:type="dxa"/>
+            <w:shd w:val="clear" w:color="auto" w:fill="E6E6E6"/>
+            <w:tcMar>
+              <w:top w:w="0" w:type="dxa"/>
+              <w:left w:w="57" w:type="dxa"/>
+              <w:bottom w:w="57" w:type="dxa"/>
+              <w:right w:w="0" w:type="dxa"/>
+            </w:tcMar>
+            <w:vAlign w:val="center"/>
+            <w:hideMark/>
+          </w:tcPr>
+          <w:p>
+            <w:pPr>
+              <w:rPr>
+                <w:rFonts w:ascii="Times New Roman" w:hAnsi="Times New Roman" w:cs="Times New Roman"/>
+                <w:lang w:val="fr-FR"/>
+              </w:rPr>
+            </w:pPr>
+          </w:p>
+        </w:tc>
+        <w:tc>
+          <w:tcPr>
+            <w:tcW w:w="565" w:type="dxa"/>
+            <w:tcMar>
+              <w:top w:w="0" w:type="dxa"/>
+              <w:left w:w="57" w:type="dxa"/>
+              <w:bottom w:w="57" w:type="dxa"/>
+              <w:right w:w="57" w:type="dxa"/>
+            </w:tcMar>
+            <w:vAlign w:val="center"/>
+            <w:hideMark/>
+          </w:tcPr>
+          <w:p>
+            <w:pPr>
+              <w:rPr>
+                <w:rFonts w:ascii="Times New Roman" w:hAnsi="Times New Roman" w:cs="Times New Roman"/>
+                <w:lang w:val="fr-FR"/>
+              </w:rPr>
+            </w:pPr>
+          </w:p>
+        </w:tc>
+      </w:tr>
+      <w:tr>
+        <w:trPr>
+          <w:trHeight w:val="390"/>
+        </w:trPr>
+        <w:tc>
+          <w:tcPr>
+            <w:tcW w:w="8214" w:type="dxa"/>
+            <w:tcMar>
+              <w:top w:w="0" w:type="dxa"/>
+              <w:left w:w="57" w:type="dxa"/>
+              <w:bottom w:w="57" w:type="dxa"/>
+              <w:right w:w="0" w:type="dxa"/>
+            </w:tcMar>
+            <w:vAlign w:val="center"/>
+            <w:hideMark/>
+          </w:tcPr>
+          <w:p>
+            <w:pPr>
+              <w:autoSpaceDE w:val="0"/>
+              <w:adjustRightInd w:val="0"/>
+              <w:rPr>
+                <w:rFonts w:ascii="Arial" w:eastAsia="Calibri" w:hAnsi="Arial" w:cs="Arial"/>
+                <w:color w:val="000000"/>
+                <w:sz w:val="16"/>
+                <w:szCs w:val="16"/>
+                <w:lang w:val="fr-FR"/>
+              </w:rPr>
+            </w:pPr>
+            <w:r>
+              <w:rPr>
+                <w:rFonts w:ascii="Arial" w:eastAsia="Calibri" w:hAnsi="Arial" w:cs="Arial"/>
+                <w:i/>
+                <w:iCs/>
+                <w:color w:val="000000"/>
+                <w:sz w:val="16"/>
+                <w:szCs w:val="16"/>
+                <w:lang w:val="fr-FR"/>
+              </w:rPr>
+              <w:t xml:space="preserve">Mettre en œuvre une démarche expérimentale pour mettre en évidence le rôle d’un catalyseur. </w:t>
+            </w:r>
+          </w:p>
+        </w:tc>
+        <w:tc>
+          <w:tcPr>
+            <w:tcW w:w="564" w:type="dxa"/>
+            <w:shd w:val="clear" w:color="auto" w:fill="E6E6E6"/>
+            <w:tcMar>
+              <w:top w:w="0" w:type="dxa"/>
+              <w:left w:w="57" w:type="dxa"/>
+              <w:bottom w:w="57" w:type="dxa"/>
+              <w:right w:w="0" w:type="dxa"/>
+            </w:tcMar>
+            <w:vAlign w:val="center"/>
+            <w:hideMark/>
+          </w:tcPr>
+          <w:p>
+            <w:pPr>
+              <w:rPr>
+                <w:rFonts w:ascii="Times New Roman" w:hAnsi="Times New Roman" w:cs="Times New Roman"/>
+                <w:lang w:val="fr-FR"/>
+              </w:rPr>
+            </w:pPr>
+          </w:p>
+        </w:tc>
+        <w:tc>
+          <w:tcPr>
+            <w:tcW w:w="565" w:type="dxa"/>
+            <w:shd w:val="clear" w:color="auto" w:fill="E6E6E6"/>
+            <w:tcMar>
+              <w:top w:w="0" w:type="dxa"/>
+              <w:left w:w="57" w:type="dxa"/>
+              <w:bottom w:w="57" w:type="dxa"/>
+              <w:right w:w="0" w:type="dxa"/>
+            </w:tcMar>
+            <w:vAlign w:val="center"/>
+            <w:hideMark/>
+          </w:tcPr>
+          <w:p>
+            <w:pPr>
+              <w:rPr>
+                <w:rFonts w:ascii="Times New Roman" w:hAnsi="Times New Roman" w:cs="Times New Roman"/>
+                <w:lang w:val="fr-FR"/>
+              </w:rPr>
+            </w:pPr>
+          </w:p>
+        </w:tc>
+        <w:tc>
+          <w:tcPr>
+            <w:tcW w:w="564" w:type="dxa"/>
+            <w:shd w:val="clear" w:color="auto" w:fill="E6E6E6"/>
+            <w:tcMar>
+              <w:top w:w="0" w:type="dxa"/>
+              <w:left w:w="57" w:type="dxa"/>
+              <w:bottom w:w="57" w:type="dxa"/>
+              <w:right w:w="0" w:type="dxa"/>
+            </w:tcMar>
+            <w:vAlign w:val="center"/>
+            <w:hideMark/>
+          </w:tcPr>
+          <w:p>
+            <w:pPr>
+              <w:rPr>
+                <w:rFonts w:ascii="Times New Roman" w:hAnsi="Times New Roman" w:cs="Times New Roman"/>
+                <w:lang w:val="fr-FR"/>
+              </w:rPr>
+            </w:pPr>
+          </w:p>
+        </w:tc>
+        <w:tc>
+          <w:tcPr>
+            <w:tcW w:w="565" w:type="dxa"/>
+            <w:tcMar>
+              <w:top w:w="0" w:type="dxa"/>
+              <w:left w:w="57" w:type="dxa"/>
+              <w:bottom w:w="57" w:type="dxa"/>
+              <w:right w:w="57" w:type="dxa"/>
+            </w:tcMar>
+            <w:vAlign w:val="center"/>
+            <w:hideMark/>
+          </w:tcPr>
+          <w:p>
+            <w:pPr>
+              <w:rPr>
+                <w:rFonts w:ascii="Times New Roman" w:hAnsi="Times New Roman" w:cs="Times New Roman"/>
+                <w:lang w:val="fr-FR"/>
+              </w:rPr>
+            </w:pPr>
+          </w:p>
+        </w:tc>
+      </w:tr>
+      <w:tr>
+        <w:trPr>
+          <w:trHeight w:val="390"/>
+        </w:trPr>
+        <w:tc>
+          <w:tcPr>
+            <w:tcW w:w="8214" w:type="dxa"/>
+            <w:tcMar>
+              <w:top w:w="0" w:type="dxa"/>
+              <w:left w:w="57" w:type="dxa"/>
+              <w:bottom w:w="57" w:type="dxa"/>
+              <w:right w:w="0" w:type="dxa"/>
+            </w:tcMar>
+            <w:vAlign w:val="center"/>
+            <w:hideMark/>
+          </w:tcPr>
+          <w:p>
+            <w:pPr>
+              <w:rPr>
+                <w:rFonts w:ascii="Times New Roman" w:hAnsi="Times New Roman" w:cs="Times New Roman"/>
+                <w:sz w:val="16"/>
+                <w:szCs w:val="16"/>
+                <w:lang w:val="fr-FR"/>
+              </w:rPr>
+            </w:pPr>
+            <w:r>
+              <w:rPr>
+                <w:rFonts w:ascii="Arial" w:eastAsia="Calibri" w:hAnsi="Arial" w:cs="Arial"/>
+                <w:color w:val="000000"/>
+                <w:sz w:val="16"/>
+                <w:szCs w:val="16"/>
+                <w:lang w:val="fr-FR"/>
+              </w:rPr>
+              <w:t>Extraire et exploiter des informations sur la catalyse, notamment en milieu biologique et dans le domaine industriel, pour en dégager l’intérêt.</w:t>
+            </w:r>
+          </w:p>
+        </w:tc>
+        <w:tc>
+          <w:tcPr>
+            <w:tcW w:w="564" w:type="dxa"/>
+            <w:shd w:val="clear" w:color="auto" w:fill="E6E6E6"/>
+            <w:tcMar>
+              <w:top w:w="0" w:type="dxa"/>
+              <w:left w:w="57" w:type="dxa"/>
+              <w:bottom w:w="57" w:type="dxa"/>
+              <w:right w:w="0" w:type="dxa"/>
+            </w:tcMar>
+            <w:vAlign w:val="center"/>
+            <w:hideMark/>
+          </w:tcPr>
+          <w:p>
+            <w:pPr>
+              <w:rPr>
+                <w:rFonts w:ascii="Times New Roman" w:hAnsi="Times New Roman" w:cs="Times New Roman"/>
+                <w:lang w:val="fr-FR"/>
+              </w:rPr>
+            </w:pPr>
+          </w:p>
+        </w:tc>
+        <w:tc>
+          <w:tcPr>
+            <w:tcW w:w="565" w:type="dxa"/>
+            <w:shd w:val="clear" w:color="auto" w:fill="E6E6E6"/>
+            <w:tcMar>
+              <w:top w:w="0" w:type="dxa"/>
+              <w:left w:w="57" w:type="dxa"/>
+              <w:bottom w:w="57" w:type="dxa"/>
+              <w:right w:w="0" w:type="dxa"/>
+            </w:tcMar>
+            <w:vAlign w:val="center"/>
+            <w:hideMark/>
+          </w:tcPr>
+          <w:p>
+            <w:pPr>
+              <w:rPr>
+                <w:rFonts w:ascii="Times New Roman" w:hAnsi="Times New Roman" w:cs="Times New Roman"/>
+                <w:lang w:val="fr-FR"/>
+              </w:rPr>
+            </w:pPr>
+          </w:p>
+        </w:tc>
+        <w:tc>
+          <w:tcPr>
+            <w:tcW w:w="564" w:type="dxa"/>
+            <w:shd w:val="clear" w:color="auto" w:fill="E6E6E6"/>
+            <w:tcMar>
+              <w:top w:w="0" w:type="dxa"/>
+              <w:left w:w="57" w:type="dxa"/>
+              <w:bottom w:w="57" w:type="dxa"/>
+              <w:right w:w="0" w:type="dxa"/>
+            </w:tcMar>
+            <w:vAlign w:val="center"/>
+            <w:hideMark/>
+          </w:tcPr>
+          <w:p>
+            <w:pPr>
+              <w:rPr>
+                <w:rFonts w:ascii="Times New Roman" w:hAnsi="Times New Roman" w:cs="Times New Roman"/>
+                <w:lang w:val="fr-FR"/>
+              </w:rPr>
+            </w:pPr>
+          </w:p>
+        </w:tc>
+        <w:tc>
+          <w:tcPr>
+            <w:tcW w:w="565" w:type="dxa"/>
+            <w:tcMar>
+              <w:top w:w="0" w:type="dxa"/>
+              <w:left w:w="57" w:type="dxa"/>
+              <w:bottom w:w="57" w:type="dxa"/>
+              <w:right w:w="57" w:type="dxa"/>
+            </w:tcMar>
+            <w:vAlign w:val="center"/>
+            <w:hideMark/>
+          </w:tcPr>
+          <w:p>
+            <w:pPr>
+              <w:rPr>
+                <w:rFonts w:ascii="Times New Roman" w:hAnsi="Times New Roman" w:cs="Times New Roman"/>
+                <w:lang w:val="fr-FR"/>
+              </w:rPr>
+            </w:pPr>
+          </w:p>
+        </w:tc>
+      </w:tr>
+    </w:tbl>
     <w:p>
       <w:pPr>
         <w:pStyle w:val="Standard"/>
@@ -12276,12 +12802,6 @@
         <w:gridCol w:w="550"/>
       </w:tblGrid>
       <w:tr>
-        <w:tblPrEx>
-          <w:tblCellMar>
-            <w:top w:w="0" w:type="dxa"/>
-            <w:bottom w:w="0" w:type="dxa"/>
-          </w:tblCellMar>
-        </w:tblPrEx>
         <w:tc>
           <w:tcPr>
             <w:tcW w:w="8290" w:type="dxa"/>
@@ -12479,12 +12999,6 @@
         </w:tc>
       </w:tr>
       <w:tr>
-        <w:tblPrEx>
-          <w:tblCellMar>
-            <w:top w:w="0" w:type="dxa"/>
-            <w:bottom w:w="0" w:type="dxa"/>
-          </w:tblCellMar>
-        </w:tblPrEx>
         <w:trPr>
           <w:trHeight w:hRule="exact" w:val="510"/>
         </w:trPr>
@@ -13631,12 +14145,6 @@
         </w:tc>
       </w:tr>
       <w:tr>
-        <w:tblPrEx>
-          <w:tblCellMar>
-            <w:top w:w="0" w:type="dxa"/>
-            <w:bottom w:w="0" w:type="dxa"/>
-          </w:tblCellMar>
-        </w:tblPrEx>
         <w:trPr>
           <w:trHeight w:hRule="exact" w:val="510"/>
         </w:trPr>
@@ -14035,12 +14543,6 @@
         </w:tc>
       </w:tr>
       <w:tr>
-        <w:tblPrEx>
-          <w:tblCellMar>
-            <w:top w:w="0" w:type="dxa"/>
-            <w:bottom w:w="0" w:type="dxa"/>
-          </w:tblCellMar>
-        </w:tblPrEx>
         <w:trPr>
           <w:trHeight w:hRule="exact" w:val="510"/>
         </w:trPr>
@@ -15903,12 +16405,6 @@
         </w:tc>
       </w:tr>
       <w:tr>
-        <w:tblPrEx>
-          <w:tblCellMar>
-            <w:top w:w="0" w:type="dxa"/>
-            <w:bottom w:w="0" w:type="dxa"/>
-          </w:tblCellMar>
-        </w:tblPrEx>
         <w:trPr>
           <w:trHeight w:hRule="exact" w:val="510"/>
         </w:trPr>
@@ -16219,7 +16715,9 @@
                   <m:chr m:val="⃗"/>
                   <m:ctrlPr>
                     <w:rPr>
-                      <w:rFonts w:ascii="Cambria Math" w:hAnsi="Cambria Math"/>
+                      <w:rFonts w:ascii="Cambria Math" w:hAnsi="Cambria Math" w:cs="Arial"/>
+                      <w:sz w:val="16"/>
+                      <w:szCs w:val="16"/>
                     </w:rPr>
                   </m:ctrlPr>
                 </m:accPr>
@@ -16229,7 +16727,9 @@
                       <m:sty m:val="p"/>
                     </m:rPr>
                     <w:rPr>
-                      <w:rFonts w:ascii="Cambria Math" w:hAnsi="Cambria Math"/>
+                      <w:rFonts w:ascii="Cambria Math" w:hAnsi="Cambria Math" w:cs="Arial"/>
+                      <w:sz w:val="16"/>
+                      <w:szCs w:val="16"/>
                       <w:lang w:val="fr-FR"/>
                     </w:rPr>
                     <m:t>p</m:t>
@@ -16240,6 +16740,13 @@
             <w:r>
               <w:rPr>
                 <w:rFonts w:ascii="Arial" w:hAnsi="Arial"/>
+                <w:lang w:val="fr-FR"/>
+              </w:rPr>
+              <w:t xml:space="preserve"> </w:t>
+            </w:r>
+            <w:r>
+              <w:rPr>
+                <w:rFonts w:ascii="Arial" w:hAnsi="Arial"/>
                 <w:sz w:val="16"/>
                 <w:szCs w:val="16"/>
                 <w:lang w:val="fr-FR"/>
@@ -16526,12 +17033,6 @@
         </w:tc>
       </w:tr>
       <w:tr>
-        <w:tblPrEx>
-          <w:tblCellMar>
-            <w:top w:w="0" w:type="dxa"/>
-            <w:bottom w:w="0" w:type="dxa"/>
-          </w:tblCellMar>
-        </w:tblPrEx>
         <w:trPr>
           <w:trHeight w:hRule="exact" w:val="510"/>
         </w:trPr>
@@ -17087,12 +17588,6 @@
         </w:tc>
       </w:tr>
       <w:tr>
-        <w:tblPrEx>
-          <w:tblCellMar>
-            <w:top w:w="0" w:type="dxa"/>
-            <w:bottom w:w="0" w:type="dxa"/>
-          </w:tblCellMar>
-        </w:tblPrEx>
         <w:trPr>
           <w:trHeight w:hRule="exact" w:val="510"/>
         </w:trPr>
@@ -17802,12 +18297,6 @@
         </w:tc>
       </w:tr>
       <w:tr>
-        <w:tblPrEx>
-          <w:tblCellMar>
-            <w:top w:w="0" w:type="dxa"/>
-            <w:bottom w:w="0" w:type="dxa"/>
-          </w:tblCellMar>
-        </w:tblPrEx>
         <w:trPr>
           <w:trHeight w:hRule="exact" w:val="510"/>
         </w:trPr>
@@ -19314,7 +19803,108 @@
       <w:pPr>
         <w:pStyle w:val="Standard"/>
         <w:autoSpaceDE w:val="0"/>
-        <w:spacing w:after="283"/>
+        <w:jc w:val="center"/>
+        <w:rPr>
+          <w:rFonts w:ascii="Arial" w:hAnsi="Arial" w:cs="Times New Roman"/>
+          <w:b/>
+          <w:bCs/>
+          <w:caps/>
+          <w:color w:val="000000"/>
+          <w:sz w:val="28"/>
+          <w:szCs w:val="28"/>
+          <w:lang w:val="fr-FR"/>
+        </w:rPr>
+      </w:pPr>
+    </w:p>
+    <w:p>
+      <w:pPr>
+        <w:pStyle w:val="Standard"/>
+        <w:autoSpaceDE w:val="0"/>
+        <w:jc w:val="center"/>
+        <w:rPr>
+          <w:rFonts w:ascii="Arial" w:hAnsi="Arial" w:cs="Times New Roman"/>
+          <w:b/>
+          <w:bCs/>
+          <w:caps/>
+          <w:color w:val="000000"/>
+          <w:sz w:val="28"/>
+          <w:szCs w:val="28"/>
+          <w:lang w:val="fr-FR"/>
+        </w:rPr>
+      </w:pPr>
+    </w:p>
+    <w:p>
+      <w:pPr>
+        <w:pStyle w:val="Standard"/>
+        <w:autoSpaceDE w:val="0"/>
+        <w:jc w:val="center"/>
+        <w:rPr>
+          <w:rFonts w:ascii="Arial" w:hAnsi="Arial" w:cs="Times New Roman"/>
+          <w:b/>
+          <w:bCs/>
+          <w:caps/>
+          <w:color w:val="000000"/>
+          <w:sz w:val="28"/>
+          <w:szCs w:val="28"/>
+          <w:lang w:val="fr-FR"/>
+        </w:rPr>
+      </w:pPr>
+    </w:p>
+    <w:p>
+      <w:pPr>
+        <w:pStyle w:val="Standard"/>
+        <w:autoSpaceDE w:val="0"/>
+        <w:jc w:val="center"/>
+        <w:rPr>
+          <w:rFonts w:ascii="Arial" w:hAnsi="Arial" w:cs="Times New Roman"/>
+          <w:b/>
+          <w:bCs/>
+          <w:caps/>
+          <w:color w:val="000000"/>
+          <w:sz w:val="28"/>
+          <w:szCs w:val="28"/>
+          <w:lang w:val="fr-FR"/>
+        </w:rPr>
+      </w:pPr>
+    </w:p>
+    <w:p>
+      <w:pPr>
+        <w:pStyle w:val="Standard"/>
+        <w:autoSpaceDE w:val="0"/>
+        <w:jc w:val="center"/>
+        <w:rPr>
+          <w:rFonts w:ascii="Arial" w:hAnsi="Arial" w:cs="Times New Roman"/>
+          <w:b/>
+          <w:bCs/>
+          <w:caps/>
+          <w:color w:val="000000"/>
+          <w:sz w:val="28"/>
+          <w:szCs w:val="28"/>
+          <w:lang w:val="fr-FR"/>
+        </w:rPr>
+      </w:pPr>
+    </w:p>
+    <w:p>
+      <w:pPr>
+        <w:pStyle w:val="Standard"/>
+        <w:autoSpaceDE w:val="0"/>
+        <w:jc w:val="center"/>
+        <w:rPr>
+          <w:rFonts w:ascii="Arial" w:hAnsi="Arial" w:cs="Times New Roman"/>
+          <w:b/>
+          <w:bCs/>
+          <w:caps/>
+          <w:color w:val="000000"/>
+          <w:sz w:val="28"/>
+          <w:szCs w:val="28"/>
+          <w:lang w:val="fr-FR"/>
+        </w:rPr>
+      </w:pPr>
+    </w:p>
+    <w:p>
+      <w:pPr>
+        <w:pStyle w:val="Standard"/>
+        <w:autoSpaceDE w:val="0"/>
         <w:jc w:val="center"/>
         <w:rPr>
           <w:rFonts w:ascii="Arial" w:hAnsi="Arial" w:cs="Times New Roman"/>
@@ -19338,6 +19928,7 @@
           <w:szCs w:val="28"/>
           <w:lang w:val="fr-FR"/>
         </w:rPr>
+        <w:lastRenderedPageBreak/>
         <w:t>Dynamique newtonienne et lois de Kepler</w:t>
       </w:r>
     </w:p>
@@ -19359,12 +19950,6 @@
         <w:gridCol w:w="550"/>
       </w:tblGrid>
       <w:tr>
-        <w:tblPrEx>
-          <w:tblCellMar>
-            <w:top w:w="0" w:type="dxa"/>
-            <w:bottom w:w="0" w:type="dxa"/>
-          </w:tblCellMar>
-        </w:tblPrEx>
         <w:tc>
           <w:tcPr>
             <w:tcW w:w="8290" w:type="dxa"/>
@@ -19595,12 +20180,6 @@
         </w:tc>
       </w:tr>
       <w:tr>
-        <w:tblPrEx>
-          <w:tblCellMar>
-            <w:top w:w="0" w:type="dxa"/>
-            <w:bottom w:w="0" w:type="dxa"/>
-          </w:tblCellMar>
-        </w:tblPrEx>
         <w:trPr>
           <w:trHeight w:hRule="exact" w:val="510"/>
         </w:trPr>
@@ -19758,12 +20337,6 @@
         </w:tc>
       </w:tr>
       <w:tr>
-        <w:tblPrEx>
-          <w:tblCellMar>
-            <w:top w:w="0" w:type="dxa"/>
-            <w:bottom w:w="0" w:type="dxa"/>
-          </w:tblCellMar>
-        </w:tblPrEx>
         <w:trPr>
           <w:trHeight w:hRule="exact" w:val="510"/>
         </w:trPr>
@@ -19917,12 +20490,6 @@
         </w:tc>
       </w:tr>
       <w:tr>
-        <w:tblPrEx>
-          <w:tblCellMar>
-            <w:top w:w="0" w:type="dxa"/>
-            <w:bottom w:w="0" w:type="dxa"/>
-          </w:tblCellMar>
-        </w:tblPrEx>
         <w:trPr>
           <w:trHeight w:hRule="exact" w:val="510"/>
         </w:trPr>
@@ -20151,12 +20718,6 @@
         <w:gridCol w:w="550"/>
       </w:tblGrid>
       <w:tr>
-        <w:tblPrEx>
-          <w:tblCellMar>
-            <w:top w:w="0" w:type="dxa"/>
-            <w:bottom w:w="0" w:type="dxa"/>
-          </w:tblCellMar>
-        </w:tblPrEx>
         <w:tc>
           <w:tcPr>
             <w:tcW w:w="8290" w:type="dxa"/>
@@ -20354,12 +20915,6 @@
         </w:tc>
       </w:tr>
       <w:tr>
-        <w:tblPrEx>
-          <w:tblCellMar>
-            <w:top w:w="0" w:type="dxa"/>
-            <w:bottom w:w="0" w:type="dxa"/>
-          </w:tblCellMar>
-        </w:tblPrEx>
         <w:trPr>
           <w:trHeight w:hRule="exact" w:val="510"/>
         </w:trPr>
@@ -20389,15 +20944,7 @@
                 <w:sz w:val="16"/>
                 <w:szCs w:val="16"/>
               </w:rPr>
-              <w:t xml:space="preserve">Pratiquer une démarche expérimentale pour mettre en évidence : les différents paramètres influençant </w:t>
-            </w:r>
-            <w:r>
-              <w:rPr>
-                <w:i/>
-                <w:sz w:val="16"/>
-                <w:szCs w:val="16"/>
-              </w:rPr>
-              <w:t>la période d’un oscillateur mécanique et son amortissement.</w:t>
+              <w:t>Pratiquer une démarche expérimentale pour mettre en évidence : les différents paramètres influençant la période d’un oscillateur mécanique et son amortissement.</w:t>
             </w:r>
           </w:p>
         </w:tc>
@@ -20524,12 +21071,6 @@
         </w:tc>
       </w:tr>
       <w:tr>
-        <w:tblPrEx>
-          <w:tblCellMar>
-            <w:top w:w="0" w:type="dxa"/>
-            <w:bottom w:w="0" w:type="dxa"/>
-          </w:tblCellMar>
-        </w:tblPrEx>
         <w:trPr>
           <w:trHeight w:hRule="exact" w:val="510"/>
         </w:trPr>
@@ -20689,12 +21230,6 @@
         </w:tc>
       </w:tr>
       <w:tr>
-        <w:tblPrEx>
-          <w:tblCellMar>
-            <w:top w:w="0" w:type="dxa"/>
-            <w:bottom w:w="0" w:type="dxa"/>
-          </w:tblCellMar>
-        </w:tblPrEx>
         <w:trPr>
           <w:trHeight w:hRule="exact" w:val="510"/>
         </w:trPr>
@@ -20727,14 +21262,7 @@
                 <w:sz w:val="16"/>
                 <w:szCs w:val="16"/>
               </w:rPr>
-              <w:t xml:space="preserve">Établir l’expression du travail d’une force </w:t>
-            </w:r>
-            <w:r>
-              <w:rPr>
-                <w:sz w:val="16"/>
-                <w:szCs w:val="16"/>
-              </w:rPr>
-              <w:t>de frottement d’intensité constante dans le cas d’une trajectoire rectiligne.</w:t>
+              <w:t>Établir l’expression du travail d’une force de frottement d’intensité constante dans le cas d’une trajectoire rectiligne.</w:t>
             </w:r>
           </w:p>
         </w:tc>
@@ -20861,12 +21389,6 @@
         </w:tc>
       </w:tr>
       <w:tr>
-        <w:tblPrEx>
-          <w:tblCellMar>
-            <w:top w:w="0" w:type="dxa"/>
-            <w:bottom w:w="0" w:type="dxa"/>
-          </w:tblCellMar>
-        </w:tblPrEx>
         <w:trPr>
           <w:trHeight w:hRule="exact" w:val="510"/>
         </w:trPr>
@@ -21026,12 +21548,6 @@
         </w:tc>
       </w:tr>
       <w:tr>
-        <w:tblPrEx>
-          <w:tblCellMar>
-            <w:top w:w="0" w:type="dxa"/>
-            <w:bottom w:w="0" w:type="dxa"/>
-          </w:tblCellMar>
-        </w:tblPrEx>
         <w:trPr>
           <w:trHeight w:hRule="exact" w:val="510"/>
         </w:trPr>
@@ -21066,15 +21582,7 @@
                 <w:sz w:val="16"/>
                 <w:szCs w:val="16"/>
               </w:rPr>
-              <w:t xml:space="preserve">Pratiquer une démarche expérimentale pour étudier l’évolution des énergies cinétique, </w:t>
-            </w:r>
-            <w:r>
-              <w:rPr>
-                <w:i/>
-                <w:sz w:val="16"/>
-                <w:szCs w:val="16"/>
-              </w:rPr>
-              <w:t>potentielle et mécanique d’un oscillateur.</w:t>
+              <w:t>Pratiquer une démarche expérimentale pour étudier l’évolution des énergies cinétique, potentielle et mécanique d’un oscillateur.</w:t>
             </w:r>
           </w:p>
         </w:tc>
@@ -21201,12 +21709,6 @@
         </w:tc>
       </w:tr>
       <w:tr>
-        <w:tblPrEx>
-          <w:tblCellMar>
-            <w:top w:w="0" w:type="dxa"/>
-            <w:bottom w:w="0" w:type="dxa"/>
-          </w:tblCellMar>
-        </w:tblPrEx>
         <w:trPr>
           <w:trHeight w:hRule="exact" w:val="510"/>
         </w:trPr>
@@ -21366,12 +21868,6 @@
         </w:tc>
       </w:tr>
       <w:tr>
-        <w:tblPrEx>
-          <w:tblCellMar>
-            <w:top w:w="0" w:type="dxa"/>
-            <w:bottom w:w="0" w:type="dxa"/>
-          </w:tblCellMar>
-        </w:tblPrEx>
         <w:trPr>
           <w:trHeight w:hRule="exact" w:val="510"/>
         </w:trPr>
@@ -21404,14 +21900,7 @@
                 <w:sz w:val="16"/>
                 <w:szCs w:val="16"/>
               </w:rPr>
-              <w:t xml:space="preserve">Extraire et exploiter des informations pour </w:t>
-            </w:r>
-            <w:r>
-              <w:rPr>
-                <w:sz w:val="16"/>
-                <w:szCs w:val="16"/>
-              </w:rPr>
-              <w:t>justifier l’utilisation des horloges atomiques dans la mesure du temps.</w:t>
+              <w:t>Extraire et exploiter des informations pour justifier l’utilisation des horloges atomiques dans la mesure du temps.</w:t>
             </w:r>
           </w:p>
         </w:tc>
@@ -21602,12 +22091,6 @@
         <w:gridCol w:w="550"/>
       </w:tblGrid>
       <w:tr>
-        <w:tblPrEx>
-          <w:tblCellMar>
-            <w:top w:w="0" w:type="dxa"/>
-            <w:bottom w:w="0" w:type="dxa"/>
-          </w:tblCellMar>
-        </w:tblPrEx>
         <w:tc>
           <w:tcPr>
             <w:tcW w:w="8290" w:type="dxa"/>
@@ -21805,12 +22288,6 @@
         </w:tc>
       </w:tr>
       <w:tr>
-        <w:tblPrEx>
-          <w:tblCellMar>
-            <w:top w:w="0" w:type="dxa"/>
-            <w:bottom w:w="0" w:type="dxa"/>
-          </w:tblCellMar>
-        </w:tblPrEx>
         <w:trPr>
           <w:trHeight w:hRule="exact" w:val="510"/>
         </w:trPr>
@@ -21970,12 +22447,6 @@
         </w:tc>
       </w:tr>
       <w:tr>
-        <w:tblPrEx>
-          <w:tblCellMar>
-            <w:top w:w="0" w:type="dxa"/>
-            <w:bottom w:w="0" w:type="dxa"/>
-          </w:tblCellMar>
-        </w:tblPrEx>
         <w:trPr>
           <w:trHeight w:hRule="exact" w:val="510"/>
         </w:trPr>
@@ -22008,14 +22479,7 @@
                 <w:sz w:val="16"/>
                 <w:szCs w:val="16"/>
               </w:rPr>
-              <w:t>Définir la notion de temps</w:t>
-            </w:r>
-            <w:r>
-              <w:rPr>
-                <w:sz w:val="16"/>
-                <w:szCs w:val="16"/>
-              </w:rPr>
-              <w:t xml:space="preserve"> propre.</w:t>
+              <w:t>Définir la notion de temps propre.</w:t>
             </w:r>
           </w:p>
         </w:tc>
@@ -22142,12 +22606,6 @@
         </w:tc>
       </w:tr>
       <w:tr>
-        <w:tblPrEx>
-          <w:tblCellMar>
-            <w:top w:w="0" w:type="dxa"/>
-            <w:bottom w:w="0" w:type="dxa"/>
-          </w:tblCellMar>
-        </w:tblPrEx>
         <w:trPr>
           <w:trHeight w:hRule="exact" w:val="510"/>
         </w:trPr>
@@ -22307,12 +22765,6 @@
         </w:tc>
       </w:tr>
       <w:tr>
-        <w:tblPrEx>
-          <w:tblCellMar>
-            <w:top w:w="0" w:type="dxa"/>
-            <w:bottom w:w="0" w:type="dxa"/>
-          </w:tblCellMar>
-        </w:tblPrEx>
         <w:trPr>
           <w:trHeight w:hRule="exact" w:val="510"/>
         </w:trPr>
@@ -22476,11 +22928,14 @@
       <w:pPr>
         <w:pStyle w:val="Standard"/>
         <w:autoSpaceDE w:val="0"/>
+        <w:ind w:left="567"/>
+        <w:jc w:val="center"/>
         <w:rPr>
-          <w:rFonts w:ascii="Arial" w:hAnsi="Arial" w:cs="Arial, Arial"/>
+          <w:rFonts w:ascii="Arial" w:eastAsia="Calibri" w:hAnsi="Arial" w:cs="Times New Roman"/>
           <w:b/>
           <w:bCs/>
-          <w:color w:val="666666"/>
+          <w:caps/>
+          <w:color w:val="000000"/>
           <w:sz w:val="20"/>
           <w:szCs w:val="20"/>
           <w:lang w:val="fr-FR"/>
@@ -22515,20 +22970,7 @@
           <w:szCs w:val="28"/>
           <w:lang w:val="fr-FR"/>
         </w:rPr>
-        <w:t xml:space="preserve">Transferts d’énergie entre systèmes </w:t>
-      </w:r>
-      <w:r>
-        <w:rPr>
-          <w:rFonts w:ascii="Arial" w:eastAsia="Calibri" w:hAnsi="Arial" w:cs="Times New Roman"/>
-          <w:b/>
-          <w:bCs/>
-          <w:caps/>
-          <w:color w:val="000000"/>
-          <w:sz w:val="28"/>
-          <w:szCs w:val="28"/>
-          <w:lang w:val="fr-FR"/>
-        </w:rPr>
-        <w:t>macroscopiques</w:t>
+        <w:t>Transferts d’énergie entre systèmes macroscopiques</w:t>
       </w:r>
     </w:p>
     <w:tbl>
@@ -22549,12 +22991,6 @@
         <w:gridCol w:w="550"/>
       </w:tblGrid>
       <w:tr>
-        <w:tblPrEx>
-          <w:tblCellMar>
-            <w:top w:w="0" w:type="dxa"/>
-            <w:bottom w:w="0" w:type="dxa"/>
-          </w:tblCellMar>
-        </w:tblPrEx>
         <w:tc>
           <w:tcPr>
             <w:tcW w:w="8290" w:type="dxa"/>
@@ -22752,14 +23188,8 @@
         </w:tc>
       </w:tr>
       <w:tr>
-        <w:tblPrEx>
-          <w:tblCellMar>
-            <w:top w:w="0" w:type="dxa"/>
-            <w:bottom w:w="0" w:type="dxa"/>
-          </w:tblCellMar>
-        </w:tblPrEx>
         <w:trPr>
-          <w:trHeight w:hRule="exact" w:val="510"/>
+          <w:trHeight w:val="340"/>
         </w:trPr>
         <w:tc>
           <w:tcPr>
@@ -22917,14 +23347,8 @@
         </w:tc>
       </w:tr>
       <w:tr>
-        <w:tblPrEx>
-          <w:tblCellMar>
-            <w:top w:w="0" w:type="dxa"/>
-            <w:bottom w:w="0" w:type="dxa"/>
-          </w:tblCellMar>
-        </w:tblPrEx>
         <w:trPr>
-          <w:trHeight w:hRule="exact" w:val="510"/>
+          <w:trHeight w:val="340"/>
         </w:trPr>
         <w:tc>
           <w:tcPr>
@@ -23082,14 +23506,8 @@
         </w:tc>
       </w:tr>
       <w:tr>
-        <w:tblPrEx>
-          <w:tblCellMar>
-            <w:top w:w="0" w:type="dxa"/>
-            <w:bottom w:w="0" w:type="dxa"/>
-          </w:tblCellMar>
-        </w:tblPrEx>
         <w:trPr>
-          <w:trHeight w:hRule="exact" w:val="510"/>
+          <w:trHeight w:val="340"/>
         </w:trPr>
         <w:tc>
           <w:tcPr>
@@ -23247,14 +23665,8 @@
         </w:tc>
       </w:tr>
       <w:tr>
-        <w:tblPrEx>
-          <w:tblCellMar>
-            <w:top w:w="0" w:type="dxa"/>
-            <w:bottom w:w="0" w:type="dxa"/>
-          </w:tblCellMar>
-        </w:tblPrEx>
         <w:trPr>
-          <w:trHeight w:hRule="exact" w:val="510"/>
+          <w:trHeight w:val="340"/>
         </w:trPr>
         <w:tc>
           <w:tcPr>
@@ -23412,14 +23824,8 @@
         </w:tc>
       </w:tr>
       <w:tr>
-        <w:tblPrEx>
-          <w:tblCellMar>
-            <w:top w:w="0" w:type="dxa"/>
-            <w:bottom w:w="0" w:type="dxa"/>
-          </w:tblCellMar>
-        </w:tblPrEx>
         <w:trPr>
-          <w:trHeight w:hRule="exact" w:val="510"/>
+          <w:trHeight w:val="340"/>
         </w:trPr>
         <w:tc>
           <w:tcPr>
@@ -23577,14 +23983,8 @@
         </w:tc>
       </w:tr>
       <w:tr>
-        <w:tblPrEx>
-          <w:tblCellMar>
-            <w:top w:w="0" w:type="dxa"/>
-            <w:bottom w:w="0" w:type="dxa"/>
-          </w:tblCellMar>
-        </w:tblPrEx>
         <w:trPr>
-          <w:trHeight w:hRule="exact" w:val="510"/>
+          <w:trHeight w:val="340"/>
         </w:trPr>
         <w:tc>
           <w:tcPr>
@@ -23742,14 +24142,8 @@
         </w:tc>
       </w:tr>
       <w:tr>
-        <w:tblPrEx>
-          <w:tblCellMar>
-            <w:top w:w="0" w:type="dxa"/>
-            <w:bottom w:w="0" w:type="dxa"/>
-          </w:tblCellMar>
-        </w:tblPrEx>
         <w:trPr>
-          <w:trHeight w:hRule="exact" w:val="510"/>
+          <w:trHeight w:val="340"/>
         </w:trPr>
         <w:tc>
           <w:tcPr>
@@ -23780,15 +24174,7 @@
                 <w:sz w:val="16"/>
                 <w:szCs w:val="16"/>
               </w:rPr>
-              <w:lastRenderedPageBreak/>
-              <w:t xml:space="preserve">Établir un bilan énergétique faisant </w:t>
-            </w:r>
-            <w:r>
-              <w:rPr>
-                <w:sz w:val="16"/>
-                <w:szCs w:val="16"/>
-              </w:rPr>
-              <w:t>intervenir transfert thermique et travail.</w:t>
+              <w:t>Établir un bilan énergétique faisant intervenir transfert thermique et travail.</w:t>
             </w:r>
           </w:p>
         </w:tc>
@@ -23934,7 +24320,6 @@
       <w:pPr>
         <w:pStyle w:val="Standard"/>
         <w:autoSpaceDE w:val="0"/>
-        <w:ind w:left="567"/>
         <w:jc w:val="center"/>
         <w:rPr>
           <w:rFonts w:ascii="Arial" w:eastAsia="Calibri" w:hAnsi="Arial" w:cs="Times New Roman"/>
@@ -23958,22 +24343,8 @@
           <w:szCs w:val="28"/>
           <w:lang w:val="fr-FR"/>
         </w:rPr>
-        <w:t>Transferts d’énergie à l'échelle microscopi</w:t>
-      </w:r>
-      <w:bookmarkStart w:id="0" w:name="_GoBack"/>
-      <w:bookmarkEnd w:id="0"/>
-      <w:r>
-        <w:rPr>
-          <w:rFonts w:ascii="Arial" w:eastAsia="Calibri" w:hAnsi="Arial" w:cs="Times New Roman"/>
-          <w:b/>
-          <w:bCs/>
-          <w:caps/>
-          <w:color w:val="000000"/>
-          <w:sz w:val="28"/>
-          <w:szCs w:val="28"/>
-          <w:lang w:val="fr-FR"/>
-        </w:rPr>
-        <w:t>que</w:t>
+        <w:lastRenderedPageBreak/>
+        <w:t>Transferts d’énergie à l'échelle microscopique</w:t>
       </w:r>
     </w:p>
     <w:tbl>
@@ -23994,12 +24365,6 @@
         <w:gridCol w:w="550"/>
       </w:tblGrid>
       <w:tr>
-        <w:tblPrEx>
-          <w:tblCellMar>
-            <w:top w:w="0" w:type="dxa"/>
-            <w:bottom w:w="0" w:type="dxa"/>
-          </w:tblCellMar>
-        </w:tblPrEx>
         <w:tc>
           <w:tcPr>
             <w:tcW w:w="8290" w:type="dxa"/>
@@ -24197,12 +24562,6 @@
         </w:tc>
       </w:tr>
       <w:tr>
-        <w:tblPrEx>
-          <w:tblCellMar>
-            <w:top w:w="0" w:type="dxa"/>
-            <w:bottom w:w="0" w:type="dxa"/>
-          </w:tblCellMar>
-        </w:tblPrEx>
         <w:trPr>
           <w:trHeight w:hRule="exact" w:val="510"/>
         </w:trPr>
@@ -24235,14 +24594,7 @@
                 <w:sz w:val="16"/>
                 <w:szCs w:val="16"/>
               </w:rPr>
-              <w:t xml:space="preserve">Connaître le principe de l’émission stimulée et les principales propriétés du laser (directivité, monochromaticité, concentration spatiale et </w:t>
-            </w:r>
-            <w:r>
-              <w:rPr>
-                <w:sz w:val="16"/>
-                <w:szCs w:val="16"/>
-              </w:rPr>
-              <w:t>temporelle de l’énergie).</w:t>
+              <w:t>Connaître le principe de l’émission stimulée et les principales propriétés du laser (directivité, monochromaticité, concentration spatiale et temporelle de l’énergie).</w:t>
             </w:r>
           </w:p>
         </w:tc>
@@ -24369,12 +24721,6 @@
         </w:tc>
       </w:tr>
       <w:tr>
-        <w:tblPrEx>
-          <w:tblCellMar>
-            <w:top w:w="0" w:type="dxa"/>
-            <w:bottom w:w="0" w:type="dxa"/>
-          </w:tblCellMar>
-        </w:tblPrEx>
         <w:trPr>
           <w:trHeight w:hRule="exact" w:val="510"/>
         </w:trPr>
@@ -24531,12 +24877,6 @@
         </w:tc>
       </w:tr>
       <w:tr>
-        <w:tblPrEx>
-          <w:tblCellMar>
-            <w:top w:w="0" w:type="dxa"/>
-            <w:bottom w:w="0" w:type="dxa"/>
-          </w:tblCellMar>
-        </w:tblPrEx>
         <w:trPr>
           <w:trHeight w:hRule="exact" w:val="510"/>
         </w:trPr>
@@ -24696,12 +25036,6 @@
         </w:tc>
       </w:tr>
       <w:tr>
-        <w:tblPrEx>
-          <w:tblCellMar>
-            <w:top w:w="0" w:type="dxa"/>
-            <w:bottom w:w="0" w:type="dxa"/>
-          </w:tblCellMar>
-        </w:tblPrEx>
         <w:trPr>
           <w:trHeight w:hRule="exact" w:val="510"/>
         </w:trPr>
@@ -24734,14 +25068,7 @@
                 <w:sz w:val="16"/>
                 <w:szCs w:val="16"/>
               </w:rPr>
-              <w:t xml:space="preserve">Savoir que la </w:t>
-            </w:r>
-            <w:r>
-              <w:rPr>
-                <w:sz w:val="16"/>
-                <w:szCs w:val="16"/>
-              </w:rPr>
-              <w:t>lumière présente des aspects ondulatoire et particulaire.</w:t>
+              <w:t>Savoir que la lumière présente des aspects ondulatoire et particulaire.</w:t>
             </w:r>
           </w:p>
         </w:tc>
@@ -24868,12 +25195,6 @@
         </w:tc>
       </w:tr>
       <w:tr>
-        <w:tblPrEx>
-          <w:tblCellMar>
-            <w:top w:w="0" w:type="dxa"/>
-            <w:bottom w:w="0" w:type="dxa"/>
-          </w:tblCellMar>
-        </w:tblPrEx>
         <w:trPr>
           <w:trHeight w:hRule="exact" w:val="510"/>
         </w:trPr>
@@ -25033,12 +25354,6 @@
         </w:tc>
       </w:tr>
       <w:tr>
-        <w:tblPrEx>
-          <w:tblCellMar>
-            <w:top w:w="0" w:type="dxa"/>
-            <w:bottom w:w="0" w:type="dxa"/>
-          </w:tblCellMar>
-        </w:tblPrEx>
         <w:trPr>
           <w:trHeight w:hRule="exact" w:val="510"/>
         </w:trPr>
@@ -25209,12 +25524,6 @@
         </w:tc>
       </w:tr>
       <w:tr>
-        <w:tblPrEx>
-          <w:tblCellMar>
-            <w:top w:w="0" w:type="dxa"/>
-            <w:bottom w:w="0" w:type="dxa"/>
-          </w:tblCellMar>
-        </w:tblPrEx>
         <w:trPr>
           <w:trHeight w:hRule="exact" w:val="510"/>
         </w:trPr>
@@ -25247,14 +25556,7 @@
                 <w:sz w:val="16"/>
                 <w:szCs w:val="16"/>
               </w:rPr>
-              <w:t xml:space="preserve">Identifier des situations physiques où le </w:t>
-            </w:r>
-            <w:r>
-              <w:rPr>
-                <w:sz w:val="16"/>
-                <w:szCs w:val="16"/>
-              </w:rPr>
-              <w:t>caractère ondulatoire de la matière est significatif.</w:t>
+              <w:t>Identifier des situations physiques où le caractère ondulatoire de la matière est significatif.</w:t>
             </w:r>
           </w:p>
         </w:tc>
@@ -25381,12 +25683,6 @@
         </w:tc>
       </w:tr>
       <w:tr>
-        <w:tblPrEx>
-          <w:tblCellMar>
-            <w:top w:w="0" w:type="dxa"/>
-            <w:bottom w:w="0" w:type="dxa"/>
-          </w:tblCellMar>
-        </w:tblPrEx>
         <w:trPr>
           <w:trHeight w:hRule="exact" w:val="510"/>
         </w:trPr>
@@ -25546,6 +25842,142 @@
         </w:tc>
       </w:tr>
     </w:tbl>
+    <w:p>
+      <w:pPr>
+        <w:pStyle w:val="Standard"/>
+        <w:autoSpaceDE w:val="0"/>
+        <w:rPr>
+          <w:rFonts w:ascii="Arial" w:hAnsi="Arial" w:cs="Arial, Arial"/>
+          <w:b/>
+          <w:bCs/>
+          <w:color w:val="666666"/>
+          <w:sz w:val="20"/>
+          <w:szCs w:val="20"/>
+          <w:lang w:val="fr-FR"/>
+        </w:rPr>
+      </w:pPr>
+    </w:p>
+    <w:p>
+      <w:pPr>
+        <w:pStyle w:val="Standard"/>
+        <w:autoSpaceDE w:val="0"/>
+        <w:rPr>
+          <w:rFonts w:ascii="Arial" w:hAnsi="Arial" w:cs="Arial, Arial"/>
+          <w:b/>
+          <w:bCs/>
+          <w:color w:val="666666"/>
+          <w:sz w:val="20"/>
+          <w:szCs w:val="20"/>
+          <w:lang w:val="fr-FR"/>
+        </w:rPr>
+      </w:pPr>
+    </w:p>
+    <w:p>
+      <w:pPr>
+        <w:suppressAutoHyphens w:val="0"/>
+        <w:rPr>
+          <w:rFonts w:ascii="Arial" w:hAnsi="Arial" w:cs="Times New Roman"/>
+          <w:b/>
+          <w:bCs/>
+          <w:caps/>
+          <w:sz w:val="40"/>
+          <w:szCs w:val="40"/>
+          <w:lang w:val="fr-FR"/>
+        </w:rPr>
+      </w:pPr>
+      <w:r>
+        <w:rPr>
+          <w:rFonts w:ascii="Arial" w:hAnsi="Arial" w:cs="Times New Roman"/>
+          <w:b/>
+          <w:bCs/>
+          <w:caps/>
+          <w:sz w:val="40"/>
+          <w:szCs w:val="40"/>
+          <w:lang w:val="fr-FR"/>
+        </w:rPr>
+        <w:br w:type="page"/>
+      </w:r>
+    </w:p>
+    <w:p>
+      <w:pPr>
+        <w:pStyle w:val="Standard"/>
+        <w:autoSpaceDE w:val="0"/>
+        <w:jc w:val="center"/>
+        <w:rPr>
+          <w:rFonts w:ascii="Arial" w:hAnsi="Arial" w:cs="Times New Roman"/>
+          <w:b/>
+          <w:bCs/>
+          <w:caps/>
+          <w:sz w:val="40"/>
+          <w:szCs w:val="40"/>
+          <w:lang w:val="fr-FR"/>
+        </w:rPr>
+      </w:pPr>
+    </w:p>
+    <w:p>
+      <w:pPr>
+        <w:pStyle w:val="Standard"/>
+        <w:autoSpaceDE w:val="0"/>
+        <w:jc w:val="center"/>
+        <w:rPr>
+          <w:rFonts w:ascii="Arial" w:hAnsi="Arial" w:cs="Times New Roman"/>
+          <w:b/>
+          <w:bCs/>
+          <w:caps/>
+          <w:sz w:val="40"/>
+          <w:szCs w:val="40"/>
+          <w:lang w:val="fr-FR"/>
+        </w:rPr>
+      </w:pPr>
+      <w:r>
+        <w:rPr>
+          <w:rFonts w:ascii="Arial" w:hAnsi="Arial" w:cs="Times New Roman"/>
+          <w:b/>
+          <w:bCs/>
+          <w:caps/>
+          <w:sz w:val="40"/>
+          <w:szCs w:val="40"/>
+          <w:lang w:val="fr-FR"/>
+        </w:rPr>
+        <w:t>PARTIE I</w:t>
+      </w:r>
+      <w:r>
+        <w:rPr>
+          <w:rFonts w:ascii="Arial" w:hAnsi="Arial" w:cs="Times New Roman"/>
+          <w:b/>
+          <w:bCs/>
+          <w:caps/>
+          <w:sz w:val="40"/>
+          <w:szCs w:val="40"/>
+          <w:lang w:val="fr-FR"/>
+        </w:rPr>
+        <w:t>I</w:t>
+      </w:r>
+      <w:r>
+        <w:rPr>
+          <w:rFonts w:ascii="Arial" w:hAnsi="Arial" w:cs="Times New Roman"/>
+          <w:b/>
+          <w:bCs/>
+          <w:caps/>
+          <w:sz w:val="40"/>
+          <w:szCs w:val="40"/>
+          <w:lang w:val="fr-FR"/>
+        </w:rPr>
+        <w:t xml:space="preserve">I - </w:t>
+      </w:r>
+      <w:r>
+        <w:rPr>
+          <w:rFonts w:ascii="Arial" w:hAnsi="Arial" w:cs="Times New Roman"/>
+          <w:b/>
+          <w:bCs/>
+          <w:caps/>
+          <w:sz w:val="40"/>
+          <w:szCs w:val="40"/>
+          <w:lang w:val="fr-FR"/>
+        </w:rPr>
+        <w:t>AGIR</w:t>
+      </w:r>
+    </w:p>
     <w:p>
       <w:pPr>
         <w:pStyle w:val="Standard"/>
@@ -25610,12 +26042,6 @@
         <w:gridCol w:w="550"/>
       </w:tblGrid>
       <w:tr>
-        <w:tblPrEx>
-          <w:tblCellMar>
-            <w:top w:w="0" w:type="dxa"/>
-            <w:bottom w:w="0" w:type="dxa"/>
-          </w:tblCellMar>
-        </w:tblPrEx>
         <w:tc>
           <w:tcPr>
             <w:tcW w:w="8290" w:type="dxa"/>
@@ -25813,12 +26239,6 @@
         </w:tc>
       </w:tr>
       <w:tr>
-        <w:tblPrEx>
-          <w:tblCellMar>
-            <w:top w:w="0" w:type="dxa"/>
-            <w:bottom w:w="0" w:type="dxa"/>
-          </w:tblCellMar>
-        </w:tblPrEx>
         <w:trPr>
           <w:trHeight w:hRule="exact" w:val="794"/>
         </w:trPr>
@@ -25848,15 +26268,7 @@
                 <w:sz w:val="16"/>
                 <w:szCs w:val="16"/>
               </w:rPr>
-              <w:t xml:space="preserve">Pratiquer une </w:t>
-            </w:r>
-            <w:r>
-              <w:rPr>
-                <w:i/>
-                <w:sz w:val="16"/>
-                <w:szCs w:val="16"/>
-              </w:rPr>
-              <w:t>démarche expérimentale pour déterminer la concentration d’une espèce à l’aide de courbes d’étalonnage en utilisant la spectrophotométrie et la conductimétrie, dans le domaine de la santé, de l’environnement ou du contrôle de la qualité.</w:t>
+              <w:t>Pratiquer une démarche expérimentale pour déterminer la concentration d’une espèce à l’aide de courbes d’étalonnage en utilisant la spectrophotométrie et la conductimétrie, dans le domaine de la santé, de l’environnement ou du contrôle de la qualité.</w:t>
             </w:r>
           </w:p>
         </w:tc>
@@ -25983,12 +26395,6 @@
         </w:tc>
       </w:tr>
       <w:tr>
-        <w:tblPrEx>
-          <w:tblCellMar>
-            <w:top w:w="0" w:type="dxa"/>
-            <w:bottom w:w="0" w:type="dxa"/>
-          </w:tblCellMar>
-        </w:tblPrEx>
         <w:trPr>
           <w:trHeight w:hRule="exact" w:val="794"/>
         </w:trPr>
@@ -26021,14 +26427,7 @@
                 <w:sz w:val="16"/>
                 <w:szCs w:val="16"/>
               </w:rPr>
-              <w:t xml:space="preserve">Établir </w:t>
-            </w:r>
-            <w:r>
-              <w:rPr>
-                <w:sz w:val="16"/>
-                <w:szCs w:val="16"/>
-              </w:rPr>
-              <w:t>l’équation de la réaction support de titrage à partir d’un protocole expérimental.</w:t>
+              <w:t>Établir l’équation de la réaction support de titrage à partir d’un protocole expérimental.</w:t>
             </w:r>
           </w:p>
         </w:tc>
@@ -26155,12 +26554,6 @@
         </w:tc>
       </w:tr>
       <w:tr>
-        <w:tblPrEx>
-          <w:tblCellMar>
-            <w:top w:w="0" w:type="dxa"/>
-            <w:bottom w:w="0" w:type="dxa"/>
-          </w:tblCellMar>
-        </w:tblPrEx>
         <w:trPr>
           <w:trHeight w:hRule="exact" w:val="794"/>
         </w:trPr>
@@ -26195,15 +26588,7 @@
                 <w:sz w:val="16"/>
                 <w:szCs w:val="16"/>
               </w:rPr>
-              <w:t>Pratiquer une démarche expérimentale pour déterminer la concentration d’une espèce chimique par titrage par le suivi d’une grandeur physique et par la visualisation d’u</w:t>
-            </w:r>
-            <w:r>
-              <w:rPr>
-                <w:i/>
-                <w:sz w:val="16"/>
-                <w:szCs w:val="16"/>
-              </w:rPr>
-              <w:t>n changement de couleur, dans le domaine de la santé, de l’environnement ou du contrôle de la qualité.</w:t>
+              <w:t>Pratiquer une démarche expérimentale pour déterminer la concentration d’une espèce chimique par titrage par le suivi d’une grandeur physique et par la visualisation d’un changement de couleur, dans le domaine de la santé, de l’environnement ou du contrôle de la qualité.</w:t>
             </w:r>
           </w:p>
         </w:tc>
@@ -26330,12 +26715,6 @@
         </w:tc>
       </w:tr>
       <w:tr>
-        <w:tblPrEx>
-          <w:tblCellMar>
-            <w:top w:w="0" w:type="dxa"/>
-            <w:bottom w:w="0" w:type="dxa"/>
-          </w:tblCellMar>
-        </w:tblPrEx>
         <w:trPr>
           <w:trHeight w:hRule="exact" w:val="794"/>
         </w:trPr>
@@ -26538,20 +26917,7 @@
           <w:szCs w:val="28"/>
           <w:lang w:val="fr-FR"/>
         </w:rPr>
-        <w:t xml:space="preserve">Synthétiser des molécules, fabriquer de nouveaux </w:t>
-      </w:r>
-      <w:r>
-        <w:rPr>
-          <w:rFonts w:ascii="Arial" w:eastAsia="Calibri" w:hAnsi="Arial" w:cs="Times New Roman"/>
-          <w:b/>
-          <w:bCs/>
-          <w:caps/>
-          <w:color w:val="000000"/>
-          <w:sz w:val="28"/>
-          <w:szCs w:val="28"/>
-          <w:lang w:val="fr-FR"/>
-        </w:rPr>
-        <w:t>matériaux</w:t>
+        <w:t>Synthétiser des molécules, fabriquer de nouveaux matériaux</w:t>
       </w:r>
     </w:p>
     <w:tbl>
@@ -26572,12 +26938,6 @@
         <w:gridCol w:w="550"/>
       </w:tblGrid>
       <w:tr>
-        <w:tblPrEx>
-          <w:tblCellMar>
-            <w:top w:w="0" w:type="dxa"/>
-            <w:bottom w:w="0" w:type="dxa"/>
-          </w:tblCellMar>
-        </w:tblPrEx>
         <w:tc>
           <w:tcPr>
             <w:tcW w:w="8290" w:type="dxa"/>
@@ -26775,12 +27135,6 @@
         </w:tc>
       </w:tr>
       <w:tr>
-        <w:tblPrEx>
-          <w:tblCellMar>
-            <w:top w:w="0" w:type="dxa"/>
-            <w:bottom w:w="0" w:type="dxa"/>
-          </w:tblCellMar>
-        </w:tblPrEx>
         <w:trPr>
           <w:trHeight w:hRule="exact" w:val="510"/>
         </w:trPr>
@@ -26955,12 +27309,6 @@
         </w:tc>
       </w:tr>
       <w:tr>
-        <w:tblPrEx>
-          <w:tblCellMar>
-            <w:top w:w="0" w:type="dxa"/>
-            <w:bottom w:w="0" w:type="dxa"/>
-          </w:tblCellMar>
-        </w:tblPrEx>
         <w:trPr>
           <w:trHeight w:hRule="exact" w:val="510"/>
         </w:trPr>
@@ -27127,12 +27475,6 @@
         </w:tc>
       </w:tr>
       <w:tr>
-        <w:tblPrEx>
-          <w:tblCellMar>
-            <w:top w:w="0" w:type="dxa"/>
-            <w:bottom w:w="0" w:type="dxa"/>
-          </w:tblCellMar>
-        </w:tblPrEx>
         <w:trPr>
           <w:trHeight w:hRule="exact" w:val="510"/>
         </w:trPr>
@@ -27299,12 +27641,6 @@
         </w:tc>
       </w:tr>
       <w:tr>
-        <w:tblPrEx>
-          <w:tblCellMar>
-            <w:top w:w="0" w:type="dxa"/>
-            <w:bottom w:w="0" w:type="dxa"/>
-          </w:tblCellMar>
-        </w:tblPrEx>
         <w:trPr>
           <w:trHeight w:hRule="exact" w:val="510"/>
         </w:trPr>
@@ -27363,17 +27699,7 @@
                 <w:szCs w:val="16"/>
                 <w:lang w:val="fr-FR"/>
               </w:rPr>
-              <w:t xml:space="preserve">sur l'utilisation de réactifs chimiosélectifs et sur la protection d’une fonction dans le cas de la synthèse peptidique pour mettre en évidence le </w:t>
-            </w:r>
-            <w:r>
-              <w:rPr>
-                <w:rFonts w:ascii="Arial" w:hAnsi="Arial"/>
-                <w:color w:val="000000"/>
-                <w:sz w:val="16"/>
-                <w:szCs w:val="16"/>
-                <w:lang w:val="fr-FR"/>
-              </w:rPr>
-              <w:t>caractère sélectif ou non d’une réaction.</w:t>
+              <w:t>sur l'utilisation de réactifs chimiosélectifs et sur la protection d’une fonction dans le cas de la synthèse peptidique pour mettre en évidence le caractère sélectif ou non d’une réaction.</w:t>
             </w:r>
           </w:p>
         </w:tc>
@@ -27500,12 +27826,6 @@
         </w:tc>
       </w:tr>
       <w:tr>
-        <w:tblPrEx>
-          <w:tblCellMar>
-            <w:top w:w="0" w:type="dxa"/>
-            <w:bottom w:w="0" w:type="dxa"/>
-          </w:tblCellMar>
-        </w:tblPrEx>
         <w:trPr>
           <w:trHeight w:hRule="exact" w:val="510"/>
         </w:trPr>
@@ -27676,12 +27996,6 @@
         </w:tc>
       </w:tr>
       <w:tr>
-        <w:tblPrEx>
-          <w:tblCellMar>
-            <w:top w:w="0" w:type="dxa"/>
-            <w:bottom w:w="0" w:type="dxa"/>
-          </w:tblCellMar>
-        </w:tblPrEx>
         <w:trPr>
           <w:trHeight w:hRule="exact" w:val="510"/>
         </w:trPr>
@@ -27725,19 +28039,7 @@
                 <w:szCs w:val="16"/>
                 <w:lang w:val="fr-FR"/>
               </w:rPr>
-              <w:t xml:space="preserve">Identifier des réactifs et des produits à l’aide de spectres et de tables </w:t>
-            </w:r>
-            <w:r>
-              <w:rPr>
-                <w:rFonts w:ascii="Arial" w:hAnsi="Arial"/>
-                <w:i/>
-                <w:iCs/>
-                <w:color w:val="000000"/>
-                <w:sz w:val="16"/>
-                <w:szCs w:val="16"/>
-                <w:lang w:val="fr-FR"/>
-              </w:rPr>
-              <w:t>fournis.</w:t>
+              <w:t>Identifier des réactifs et des produits à l’aide de spectres et de tables fournis.</w:t>
             </w:r>
           </w:p>
         </w:tc>
@@ -27894,7 +28196,6 @@
           <w:szCs w:val="28"/>
           <w:lang w:val="fr-FR"/>
         </w:rPr>
-        <w:lastRenderedPageBreak/>
         <w:t>Transmettre et stocker de l’information</w:t>
       </w:r>
       <w:r>
@@ -27929,12 +28230,6 @@
         <w:gridCol w:w="561"/>
       </w:tblGrid>
       <w:tr>
-        <w:tblPrEx>
-          <w:tblCellMar>
-            <w:top w:w="0" w:type="dxa"/>
-            <w:bottom w:w="0" w:type="dxa"/>
-          </w:tblCellMar>
-        </w:tblPrEx>
         <w:tc>
           <w:tcPr>
             <w:tcW w:w="8220" w:type="dxa"/>
@@ -28116,12 +28411,6 @@
         </w:tc>
       </w:tr>
       <w:tr>
-        <w:tblPrEx>
-          <w:tblCellMar>
-            <w:top w:w="0" w:type="dxa"/>
-            <w:bottom w:w="0" w:type="dxa"/>
-          </w:tblCellMar>
-        </w:tblPrEx>
         <w:trPr>
           <w:trHeight w:val="390"/>
         </w:trPr>
@@ -28276,12 +28565,6 @@
         </w:tc>
       </w:tr>
       <w:tr>
-        <w:tblPrEx>
-          <w:tblCellMar>
-            <w:top w:w="0" w:type="dxa"/>
-            <w:bottom w:w="0" w:type="dxa"/>
-          </w:tblCellMar>
-        </w:tblPrEx>
         <w:trPr>
           <w:trHeight w:val="390"/>
         </w:trPr>
@@ -28322,17 +28605,7 @@
                 <w:szCs w:val="16"/>
                 <w:lang w:val="fr-FR"/>
               </w:rPr>
-              <w:t xml:space="preserve">Recueillir et exploiter des informations concernant des éléments de chaînes de transmission d’informations </w:t>
-            </w:r>
-            <w:r>
-              <w:rPr>
-                <w:rFonts w:ascii="Arial" w:eastAsia="Calibri" w:hAnsi="Arial" w:cs="Arial"/>
-                <w:color w:val="000000"/>
-                <w:sz w:val="16"/>
-                <w:szCs w:val="16"/>
-                <w:lang w:val="fr-FR"/>
-              </w:rPr>
-              <w:t>et leur évolution récente.</w:t>
+              <w:t>Recueillir et exploiter des informations concernant des éléments de chaînes de transmission d’informations et leur évolution récente.</w:t>
             </w:r>
           </w:p>
         </w:tc>
@@ -28446,12 +28719,6 @@
         </w:tc>
       </w:tr>
       <w:tr>
-        <w:tblPrEx>
-          <w:tblCellMar>
-            <w:top w:w="0" w:type="dxa"/>
-            <w:bottom w:w="0" w:type="dxa"/>
-          </w:tblCellMar>
-        </w:tblPrEx>
         <w:trPr>
           <w:trHeight w:val="390"/>
         </w:trPr>
@@ -28606,12 +28873,6 @@
         </w:tc>
       </w:tr>
       <w:tr>
-        <w:tblPrEx>
-          <w:tblCellMar>
-            <w:top w:w="0" w:type="dxa"/>
-            <w:bottom w:w="0" w:type="dxa"/>
-          </w:tblCellMar>
-        </w:tblPrEx>
         <w:trPr>
           <w:trHeight w:val="390"/>
         </w:trPr>
@@ -28766,12 +29027,6 @@
         </w:tc>
       </w:tr>
       <w:tr>
-        <w:tblPrEx>
-          <w:tblCellMar>
-            <w:top w:w="0" w:type="dxa"/>
-            <w:bottom w:w="0" w:type="dxa"/>
-          </w:tblCellMar>
-        </w:tblPrEx>
         <w:trPr>
           <w:trHeight w:val="390"/>
         </w:trPr>
@@ -28812,17 +29067,7 @@
                 <w:szCs w:val="16"/>
                 <w:lang w:val="fr-FR"/>
               </w:rPr>
-              <w:t xml:space="preserve">Exploiter des informations pour comparer les différents types de </w:t>
-            </w:r>
-            <w:r>
-              <w:rPr>
-                <w:rFonts w:ascii="Arial" w:eastAsia="Calibri" w:hAnsi="Arial" w:cs="Arial"/>
-                <w:color w:val="000000"/>
-                <w:sz w:val="16"/>
-                <w:szCs w:val="16"/>
-                <w:lang w:val="fr-FR"/>
-              </w:rPr>
-              <w:t xml:space="preserve">transmission. </w:t>
+              <w:t xml:space="preserve">Exploiter des informations pour comparer les différents types de transmission. </w:t>
             </w:r>
           </w:p>
         </w:tc>
@@ -28936,12 +29181,6 @@
         </w:tc>
       </w:tr>
       <w:tr>
-        <w:tblPrEx>
-          <w:tblCellMar>
-            <w:top w:w="0" w:type="dxa"/>
-            <w:bottom w:w="0" w:type="dxa"/>
-          </w:tblCellMar>
-        </w:tblPrEx>
         <w:trPr>
           <w:trHeight w:val="390"/>
         </w:trPr>
@@ -29096,12 +29335,6 @@
         </w:tc>
       </w:tr>
       <w:tr>
-        <w:tblPrEx>
-          <w:tblCellMar>
-            <w:top w:w="0" w:type="dxa"/>
-            <w:bottom w:w="0" w:type="dxa"/>
-          </w:tblCellMar>
-        </w:tblPrEx>
         <w:trPr>
           <w:trHeight w:val="390"/>
         </w:trPr>
@@ -29256,12 +29489,6 @@
         </w:tc>
       </w:tr>
       <w:tr>
-        <w:tblPrEx>
-          <w:tblCellMar>
-            <w:top w:w="0" w:type="dxa"/>
-            <w:bottom w:w="0" w:type="dxa"/>
-          </w:tblCellMar>
-        </w:tblPrEx>
         <w:trPr>
           <w:trHeight w:val="390"/>
         </w:trPr>
@@ -29416,12 +29643,6 @@
         </w:tc>
       </w:tr>
       <w:tr>
-        <w:tblPrEx>
-          <w:tblCellMar>
-            <w:top w:w="0" w:type="dxa"/>
-            <w:bottom w:w="0" w:type="dxa"/>
-          </w:tblCellMar>
-        </w:tblPrEx>
         <w:trPr>
           <w:trHeight w:val="390"/>
         </w:trPr>
@@ -29457,17 +29678,7 @@
                 <w:szCs w:val="16"/>
                 <w:lang w:val="fr-FR"/>
               </w:rPr>
-              <w:t xml:space="preserve">Relier </w:t>
-            </w:r>
-            <w:r>
-              <w:rPr>
-                <w:rFonts w:ascii="Arial" w:eastAsia="Calibri" w:hAnsi="Arial" w:cs="Arial"/>
-                <w:color w:val="000000"/>
-                <w:sz w:val="16"/>
-                <w:szCs w:val="16"/>
-                <w:lang w:val="fr-FR"/>
-              </w:rPr>
-              <w:t>la capacité de stockage et son évolution au phénomène de diffraction.</w:t>
+              <w:t>Relier la capacité de stockage et son évolution au phénomène de diffraction.</w:t>
             </w:r>
           </w:p>
         </w:tc>
@@ -29628,139 +29839,406 @@
     </w:p>
     <w:p>
       <w:pPr>
-        <w:pStyle w:val="Standard"/>
         <w:autoSpaceDE w:val="0"/>
+        <w:jc w:val="center"/>
         <w:rPr>
-          <w:rFonts w:ascii="Arial" w:hAnsi="Arial" w:cs="Arial, Arial"/>
+          <w:rFonts w:ascii="Arial" w:hAnsi="Arial" w:cs="Arial"/>
           <w:b/>
           <w:bCs/>
-          <w:color w:val="666666"/>
-          <w:sz w:val="20"/>
-          <w:szCs w:val="20"/>
+          <w:caps/>
+          <w:sz w:val="28"/>
+          <w:szCs w:val="28"/>
           <w:lang w:val="fr-FR"/>
         </w:rPr>
       </w:pPr>
-    </w:p>
-    <w:p>
-      <w:pPr>
-        <w:pStyle w:val="Standard"/>
-        <w:autoSpaceDE w:val="0"/>
+      <w:r>
         <w:rPr>
-          <w:rFonts w:ascii="Arial" w:hAnsi="Arial" w:cs="Arial, Arial"/>
+          <w:rFonts w:ascii="Arial" w:hAnsi="Arial" w:cs="Arial"/>
           <w:b/>
           <w:bCs/>
-          <w:color w:val="666666"/>
-          <w:sz w:val="20"/>
-          <w:szCs w:val="20"/>
+          <w:caps/>
+          <w:sz w:val="28"/>
+          <w:szCs w:val="28"/>
           <w:lang w:val="fr-FR"/>
         </w:rPr>
-      </w:pPr>
+        <w:t xml:space="preserve">Apport de la chimie au respect de l’environnement </w:t>
+      </w:r>
     </w:p>
-    <w:p>
-      <w:pPr>
-        <w:pStyle w:val="Standard"/>
-        <w:autoSpaceDE w:val="0"/>
-        <w:rPr>
-          <w:rFonts w:ascii="Arial" w:hAnsi="Arial" w:cs="Arial, Arial"/>
-          <w:b/>
-          <w:bCs/>
-          <w:color w:val="666666"/>
-          <w:sz w:val="20"/>
-          <w:szCs w:val="20"/>
-          <w:lang w:val="fr-FR"/>
-        </w:rPr>
-      </w:pPr>
-    </w:p>
-    <w:p>
-      <w:pPr>
-        <w:pStyle w:val="Standard"/>
-        <w:autoSpaceDE w:val="0"/>
-        <w:rPr>
-          <w:rFonts w:ascii="Arial" w:hAnsi="Arial" w:cs="Arial, Arial"/>
-          <w:b/>
-          <w:bCs/>
-          <w:color w:val="666666"/>
-          <w:sz w:val="20"/>
-          <w:szCs w:val="20"/>
-          <w:lang w:val="fr-FR"/>
-        </w:rPr>
-      </w:pPr>
-    </w:p>
-    <w:p>
-      <w:pPr>
-        <w:pStyle w:val="Standard"/>
-        <w:autoSpaceDE w:val="0"/>
-        <w:rPr>
-          <w:rFonts w:ascii="Arial" w:hAnsi="Arial" w:cs="Arial, Arial"/>
-          <w:b/>
-          <w:bCs/>
-          <w:color w:val="666666"/>
-          <w:sz w:val="20"/>
-          <w:szCs w:val="20"/>
-          <w:lang w:val="fr-FR"/>
-        </w:rPr>
-      </w:pPr>
-    </w:p>
-    <w:p>
-      <w:pPr>
-        <w:pStyle w:val="Standard"/>
-        <w:autoSpaceDE w:val="0"/>
-        <w:rPr>
-          <w:rFonts w:ascii="Arial" w:hAnsi="Arial" w:cs="Arial, Arial"/>
-          <w:b/>
-          <w:bCs/>
-          <w:color w:val="666666"/>
-          <w:sz w:val="20"/>
-          <w:szCs w:val="20"/>
-          <w:lang w:val="fr-FR"/>
-        </w:rPr>
-      </w:pPr>
-    </w:p>
-    <w:p>
-      <w:pPr>
-        <w:pStyle w:val="Standard"/>
-        <w:autoSpaceDE w:val="0"/>
-        <w:rPr>
-          <w:rFonts w:ascii="Arial" w:hAnsi="Arial" w:cs="Arial, Arial"/>
-          <w:b/>
-          <w:bCs/>
-          <w:color w:val="666666"/>
-          <w:sz w:val="20"/>
-          <w:szCs w:val="20"/>
-          <w:lang w:val="fr-FR"/>
-        </w:rPr>
-      </w:pPr>
-    </w:p>
-    <w:p>
-      <w:pPr>
-        <w:pStyle w:val="Standard"/>
-        <w:autoSpaceDE w:val="0"/>
-        <w:rPr>
-          <w:rFonts w:ascii="Arial" w:hAnsi="Arial" w:cs="Arial, Arial"/>
-          <w:b/>
-          <w:bCs/>
-          <w:color w:val="666666"/>
-          <w:sz w:val="20"/>
-          <w:szCs w:val="20"/>
-          <w:lang w:val="fr-FR"/>
-        </w:rPr>
-      </w:pPr>
-    </w:p>
-    <w:p>
-      <w:pPr>
-        <w:pStyle w:val="Standard"/>
-        <w:autoSpaceDE w:val="0"/>
-        <w:rPr>
-          <w:rFonts w:ascii="Arial" w:hAnsi="Arial" w:cs="Arial, Arial"/>
-          <w:b/>
-          <w:bCs/>
-          <w:color w:val="666666"/>
-          <w:sz w:val="20"/>
-          <w:szCs w:val="20"/>
-          <w:lang w:val="fr-FR"/>
-        </w:rPr>
-      </w:pPr>
-    </w:p>
+    <w:tbl>
+      <w:tblPr>
+        <w:tblW w:w="5000" w:type="pct"/>
+        <w:tblLayout w:type="fixed"/>
+        <w:tblCellMar>
+          <w:left w:w="10" w:type="dxa"/>
+          <w:right w:w="10" w:type="dxa"/>
+        </w:tblCellMar>
+        <w:tblLook w:val="0000" w:firstRow="0" w:lastRow="0" w:firstColumn="0" w:lastColumn="0" w:noHBand="0" w:noVBand="0"/>
+      </w:tblPr>
+      <w:tblGrid>
+        <w:gridCol w:w="8220"/>
+        <w:gridCol w:w="565"/>
+        <w:gridCol w:w="566"/>
+        <w:gridCol w:w="567"/>
+        <w:gridCol w:w="561"/>
+      </w:tblGrid>
+      <w:tr>
+        <w:tc>
+          <w:tcPr>
+            <w:tcW w:w="8220" w:type="dxa"/>
+            <w:tcBorders>
+              <w:top w:val="single" w:sz="4" w:space="0" w:color="000000"/>
+              <w:left w:val="single" w:sz="4" w:space="0" w:color="000000"/>
+              <w:bottom w:val="single" w:sz="4" w:space="0" w:color="000000"/>
+              <w:right w:val="single" w:sz="4" w:space="0" w:color="000000"/>
+            </w:tcBorders>
+            <w:shd w:val="clear" w:color="auto" w:fill="auto"/>
+            <w:tcMar>
+              <w:top w:w="57" w:type="dxa"/>
+              <w:left w:w="57" w:type="dxa"/>
+              <w:bottom w:w="57" w:type="dxa"/>
+              <w:right w:w="0" w:type="dxa"/>
+            </w:tcMar>
+            <w:vAlign w:val="center"/>
+          </w:tcPr>
+          <w:p>
+            <w:pPr>
+              <w:jc w:val="center"/>
+              <w:rPr>
+                <w:rFonts w:ascii="Times New Roman" w:hAnsi="Times New Roman" w:cs="Times New Roman"/>
+                <w:lang w:val="fr-FR"/>
+              </w:rPr>
+            </w:pPr>
+          </w:p>
+        </w:tc>
+        <w:tc>
+          <w:tcPr>
+            <w:tcW w:w="565" w:type="dxa"/>
+            <w:tcBorders>
+              <w:top w:val="single" w:sz="4" w:space="0" w:color="000000"/>
+              <w:left w:val="single" w:sz="4" w:space="0" w:color="000000"/>
+              <w:bottom w:val="single" w:sz="4" w:space="0" w:color="000000"/>
+              <w:right w:val="single" w:sz="4" w:space="0" w:color="000000"/>
+            </w:tcBorders>
+            <w:shd w:val="clear" w:color="auto" w:fill="E6E6E6"/>
+            <w:tcMar>
+              <w:top w:w="57" w:type="dxa"/>
+              <w:left w:w="57" w:type="dxa"/>
+              <w:bottom w:w="57" w:type="dxa"/>
+              <w:right w:w="0" w:type="dxa"/>
+            </w:tcMar>
+            <w:vAlign w:val="center"/>
+          </w:tcPr>
+          <w:p>
+            <w:pPr>
+              <w:jc w:val="center"/>
+            </w:pPr>
+            <w:r>
+              <w:rPr>
+                <w:rFonts w:ascii="Arial" w:hAnsi="Arial" w:cs="Arial"/>
+                <w:b/>
+                <w:bCs/>
+                <w:sz w:val="20"/>
+                <w:szCs w:val="20"/>
+              </w:rPr>
+              <w:t>NA</w:t>
+            </w:r>
+          </w:p>
+        </w:tc>
+        <w:tc>
+          <w:tcPr>
+            <w:tcW w:w="566" w:type="dxa"/>
+            <w:tcBorders>
+              <w:top w:val="single" w:sz="4" w:space="0" w:color="000000"/>
+              <w:left w:val="single" w:sz="4" w:space="0" w:color="000000"/>
+              <w:bottom w:val="single" w:sz="4" w:space="0" w:color="000000"/>
+              <w:right w:val="single" w:sz="4" w:space="0" w:color="000000"/>
+            </w:tcBorders>
+            <w:shd w:val="clear" w:color="auto" w:fill="E6E6E6"/>
+            <w:tcMar>
+              <w:top w:w="57" w:type="dxa"/>
+              <w:left w:w="57" w:type="dxa"/>
+              <w:bottom w:w="57" w:type="dxa"/>
+              <w:right w:w="0" w:type="dxa"/>
+            </w:tcMar>
+            <w:vAlign w:val="center"/>
+          </w:tcPr>
+          <w:p>
+            <w:pPr>
+              <w:jc w:val="center"/>
+            </w:pPr>
+            <w:r>
+              <w:rPr>
+                <w:rFonts w:ascii="Arial" w:hAnsi="Arial" w:cs="Arial"/>
+                <w:b/>
+                <w:bCs/>
+                <w:sz w:val="20"/>
+                <w:szCs w:val="20"/>
+              </w:rPr>
+              <w:t>ECA</w:t>
+            </w:r>
+          </w:p>
+        </w:tc>
+        <w:tc>
+          <w:tcPr>
+            <w:tcW w:w="567" w:type="dxa"/>
+            <w:tcBorders>
+              <w:top w:val="single" w:sz="4" w:space="0" w:color="000000"/>
+              <w:left w:val="single" w:sz="4" w:space="0" w:color="000000"/>
+              <w:bottom w:val="single" w:sz="4" w:space="0" w:color="000000"/>
+              <w:right w:val="single" w:sz="4" w:space="0" w:color="000000"/>
+            </w:tcBorders>
+            <w:shd w:val="clear" w:color="auto" w:fill="E6E6E6"/>
+            <w:tcMar>
+              <w:top w:w="57" w:type="dxa"/>
+              <w:left w:w="57" w:type="dxa"/>
+              <w:bottom w:w="57" w:type="dxa"/>
+              <w:right w:w="0" w:type="dxa"/>
+            </w:tcMar>
+            <w:vAlign w:val="center"/>
+          </w:tcPr>
+          <w:p>
+            <w:pPr>
+              <w:jc w:val="center"/>
+            </w:pPr>
+            <w:r>
+              <w:rPr>
+                <w:rFonts w:ascii="Arial" w:hAnsi="Arial" w:cs="Arial"/>
+                <w:b/>
+                <w:bCs/>
+                <w:sz w:val="20"/>
+                <w:szCs w:val="20"/>
+              </w:rPr>
+              <w:t>A</w:t>
+            </w:r>
+          </w:p>
+        </w:tc>
+        <w:tc>
+          <w:tcPr>
+            <w:tcW w:w="561" w:type="dxa"/>
+            <w:tcBorders>
+              <w:top w:val="single" w:sz="4" w:space="0" w:color="000000"/>
+              <w:left w:val="single" w:sz="4" w:space="0" w:color="000000"/>
+              <w:bottom w:val="single" w:sz="4" w:space="0" w:color="000000"/>
+              <w:right w:val="single" w:sz="4" w:space="0" w:color="000000"/>
+            </w:tcBorders>
+            <w:shd w:val="clear" w:color="auto" w:fill="auto"/>
+            <w:tcMar>
+              <w:top w:w="57" w:type="dxa"/>
+              <w:left w:w="57" w:type="dxa"/>
+              <w:bottom w:w="57" w:type="dxa"/>
+              <w:right w:w="57" w:type="dxa"/>
+            </w:tcMar>
+            <w:vAlign w:val="center"/>
+          </w:tcPr>
+          <w:p>
+            <w:pPr>
+              <w:jc w:val="center"/>
+            </w:pPr>
+            <w:r>
+              <w:rPr>
+                <w:rFonts w:ascii="Arial" w:hAnsi="Arial" w:cs="Arial"/>
+                <w:b/>
+                <w:bCs/>
+                <w:sz w:val="20"/>
+                <w:szCs w:val="20"/>
+              </w:rPr>
+              <w:t>AR</w:t>
+            </w:r>
+          </w:p>
+          <w:p>
+            <w:pPr>
+              <w:jc w:val="center"/>
+            </w:pPr>
+            <w:r>
+              <w:rPr>
+                <w:rFonts w:ascii="Arial" w:hAnsi="Arial" w:cs="Arial"/>
+                <w:b/>
+                <w:bCs/>
+                <w:sz w:val="20"/>
+                <w:szCs w:val="20"/>
+              </w:rPr>
+              <w:t>EP</w:t>
+            </w:r>
+          </w:p>
+        </w:tc>
+      </w:tr>
+      <w:tr>
+        <w:trPr>
+          <w:trHeight w:val="390"/>
+        </w:trPr>
+        <w:tc>
+          <w:tcPr>
+            <w:tcW w:w="8220" w:type="dxa"/>
+            <w:tcBorders>
+              <w:top w:val="single" w:sz="4" w:space="0" w:color="000000"/>
+              <w:left w:val="single" w:sz="4" w:space="0" w:color="000000"/>
+              <w:bottom w:val="single" w:sz="4" w:space="0" w:color="000000"/>
+              <w:right w:val="single" w:sz="4" w:space="0" w:color="000000"/>
+            </w:tcBorders>
+            <w:shd w:val="clear" w:color="auto" w:fill="auto"/>
+            <w:tcMar>
+              <w:top w:w="0" w:type="dxa"/>
+              <w:left w:w="57" w:type="dxa"/>
+              <w:bottom w:w="57" w:type="dxa"/>
+              <w:right w:w="0" w:type="dxa"/>
+            </w:tcMar>
+            <w:vAlign w:val="center"/>
+          </w:tcPr>
+          <w:p>
+            <w:pPr>
+              <w:pStyle w:val="Default"/>
+              <w:rPr>
+                <w:sz w:val="16"/>
+                <w:szCs w:val="16"/>
+              </w:rPr>
+            </w:pPr>
+            <w:r>
+              <w:rPr>
+                <w:sz w:val="16"/>
+                <w:szCs w:val="16"/>
+              </w:rPr>
+              <w:t xml:space="preserve">Extraire et exploiter des informations en lien avec la chimie durable </w:t>
+            </w:r>
+            <w:r>
+              <w:rPr>
+                <w:sz w:val="16"/>
+                <w:szCs w:val="16"/>
+              </w:rPr>
+              <w:t xml:space="preserve">et </w:t>
+            </w:r>
+            <w:r>
+              <w:rPr>
+                <w:sz w:val="16"/>
+                <w:szCs w:val="16"/>
+              </w:rPr>
+              <w:t xml:space="preserve">la valorisation du dioxyde de carbone pour comparer les avantages et les inconvénients de procédés de synthèse du point de vue du respect de </w:t>
+            </w:r>
+            <w:r>
+              <w:rPr>
+                <w:sz w:val="16"/>
+                <w:szCs w:val="16"/>
+              </w:rPr>
+              <w:t>l</w:t>
+            </w:r>
+            <w:r>
+              <w:rPr>
+                <w:sz w:val="16"/>
+                <w:szCs w:val="16"/>
+              </w:rPr>
+              <w:t xml:space="preserve">’environnement. </w:t>
+            </w:r>
+          </w:p>
+        </w:tc>
+        <w:tc>
+          <w:tcPr>
+            <w:tcW w:w="565" w:type="dxa"/>
+            <w:tcBorders>
+              <w:top w:val="single" w:sz="4" w:space="0" w:color="000000"/>
+              <w:left w:val="single" w:sz="4" w:space="0" w:color="000000"/>
+              <w:bottom w:val="single" w:sz="4" w:space="0" w:color="000000"/>
+              <w:right w:val="single" w:sz="4" w:space="0" w:color="000000"/>
+            </w:tcBorders>
+            <w:shd w:val="clear" w:color="auto" w:fill="E6E6E6"/>
+            <w:tcMar>
+              <w:top w:w="0" w:type="dxa"/>
+              <w:left w:w="57" w:type="dxa"/>
+              <w:bottom w:w="57" w:type="dxa"/>
+              <w:right w:w="0" w:type="dxa"/>
+            </w:tcMar>
+            <w:vAlign w:val="center"/>
+          </w:tcPr>
+          <w:p>
+            <w:pPr>
+              <w:rPr>
+                <w:rFonts w:ascii="Times New Roman" w:hAnsi="Times New Roman" w:cs="Times New Roman"/>
+                <w:lang w:val="fr-FR"/>
+              </w:rPr>
+            </w:pPr>
+          </w:p>
+        </w:tc>
+        <w:tc>
+          <w:tcPr>
+            <w:tcW w:w="566" w:type="dxa"/>
+            <w:tcBorders>
+              <w:top w:val="single" w:sz="4" w:space="0" w:color="000000"/>
+              <w:left w:val="single" w:sz="4" w:space="0" w:color="000000"/>
+              <w:bottom w:val="single" w:sz="4" w:space="0" w:color="000000"/>
+              <w:right w:val="single" w:sz="4" w:space="0" w:color="000000"/>
+            </w:tcBorders>
+            <w:shd w:val="clear" w:color="auto" w:fill="E6E6E6"/>
+            <w:tcMar>
+              <w:top w:w="0" w:type="dxa"/>
+              <w:left w:w="57" w:type="dxa"/>
+              <w:bottom w:w="57" w:type="dxa"/>
+              <w:right w:w="0" w:type="dxa"/>
+            </w:tcMar>
+            <w:vAlign w:val="center"/>
+          </w:tcPr>
+          <w:p>
+            <w:pPr>
+              <w:rPr>
+                <w:rFonts w:ascii="Times New Roman" w:hAnsi="Times New Roman" w:cs="Times New Roman"/>
+                <w:lang w:val="fr-FR"/>
+              </w:rPr>
+            </w:pPr>
+          </w:p>
+        </w:tc>
+        <w:tc>
+          <w:tcPr>
+            <w:tcW w:w="567" w:type="dxa"/>
+            <w:tcBorders>
+              <w:top w:val="single" w:sz="4" w:space="0" w:color="000000"/>
+              <w:left w:val="single" w:sz="4" w:space="0" w:color="000000"/>
+              <w:bottom w:val="single" w:sz="4" w:space="0" w:color="000000"/>
+              <w:right w:val="single" w:sz="4" w:space="0" w:color="000000"/>
+            </w:tcBorders>
+            <w:shd w:val="clear" w:color="auto" w:fill="E6E6E6"/>
+            <w:tcMar>
+              <w:top w:w="0" w:type="dxa"/>
+              <w:left w:w="57" w:type="dxa"/>
+              <w:bottom w:w="57" w:type="dxa"/>
+              <w:right w:w="0" w:type="dxa"/>
+            </w:tcMar>
+            <w:vAlign w:val="center"/>
+          </w:tcPr>
+          <w:p>
+            <w:pPr>
+              <w:rPr>
+                <w:rFonts w:ascii="Times New Roman" w:hAnsi="Times New Roman" w:cs="Times New Roman"/>
+                <w:lang w:val="fr-FR"/>
+              </w:rPr>
+            </w:pPr>
+          </w:p>
+        </w:tc>
+        <w:tc>
+          <w:tcPr>
+            <w:tcW w:w="561" w:type="dxa"/>
+            <w:tcBorders>
+              <w:top w:val="single" w:sz="4" w:space="0" w:color="000000"/>
+              <w:left w:val="single" w:sz="4" w:space="0" w:color="000000"/>
+              <w:bottom w:val="single" w:sz="4" w:space="0" w:color="000000"/>
+              <w:right w:val="single" w:sz="4" w:space="0" w:color="000000"/>
+            </w:tcBorders>
+            <w:shd w:val="clear" w:color="auto" w:fill="auto"/>
+            <w:tcMar>
+              <w:top w:w="0" w:type="dxa"/>
+              <w:left w:w="57" w:type="dxa"/>
+              <w:bottom w:w="57" w:type="dxa"/>
+              <w:right w:w="57" w:type="dxa"/>
+            </w:tcMar>
+            <w:vAlign w:val="center"/>
+          </w:tcPr>
+          <w:p>
+            <w:pPr>
+              <w:rPr>
+                <w:rFonts w:ascii="Times New Roman" w:hAnsi="Times New Roman" w:cs="Times New Roman"/>
+                <w:lang w:val="fr-FR"/>
+              </w:rPr>
+            </w:pPr>
+          </w:p>
+        </w:tc>
+      </w:tr>
+    </w:tbl>
     <w:p>
       <w:pPr>
         <w:pStyle w:val="Standard"/>
@@ -29971,832 +30449,7 @@
           <w:szCs w:val="16"/>
           <w:lang w:val="fr-FR"/>
         </w:rPr>
-        <w:t>…………………………………………………………………………………………………………………………………………………………</w:t>
-      </w:r>
-      <w:r>
-        <w:rPr>
-          <w:rFonts w:ascii="Arial" w:eastAsia="Arial, Arial" w:hAnsi="Arial" w:cs="Arial, Arial"/>
-          <w:color w:val="C0C0C0"/>
-          <w:sz w:val="16"/>
-          <w:szCs w:val="16"/>
-          <w:lang w:val="fr-FR"/>
-        </w:rPr>
-        <w:t>…………………</w:t>
-      </w:r>
-    </w:p>
-    <w:p>
-      <w:pPr>
-        <w:pStyle w:val="Standard"/>
-        <w:autoSpaceDE w:val="0"/>
-        <w:spacing w:after="113"/>
-        <w:rPr>
-          <w:rFonts w:ascii="Arial" w:eastAsia="Arial, Arial" w:hAnsi="Arial" w:cs="Arial, Arial"/>
-          <w:color w:val="C0C0C0"/>
-          <w:sz w:val="16"/>
-          <w:szCs w:val="16"/>
-          <w:lang w:val="fr-FR"/>
-        </w:rPr>
-      </w:pPr>
-      <w:r>
-        <w:rPr>
-          <w:rFonts w:ascii="Arial" w:eastAsia="Arial, Arial" w:hAnsi="Arial" w:cs="Arial, Arial"/>
-          <w:color w:val="C0C0C0"/>
-          <w:sz w:val="16"/>
-          <w:szCs w:val="16"/>
-          <w:lang w:val="fr-FR"/>
-        </w:rPr>
         <w:t>……………………………………………………………………………………………………………………………………………………………………………</w:t>
-      </w:r>
-    </w:p>
-    <w:p>
-      <w:pPr>
-        <w:pStyle w:val="Standard"/>
-        <w:autoSpaceDE w:val="0"/>
-        <w:spacing w:after="113"/>
-        <w:rPr>
-          <w:rFonts w:ascii="Arial" w:eastAsia="Arial, Arial" w:hAnsi="Arial" w:cs="Arial, Arial"/>
-          <w:color w:val="C0C0C0"/>
-          <w:sz w:val="16"/>
-          <w:szCs w:val="16"/>
-          <w:lang w:val="fr-FR"/>
-        </w:rPr>
-      </w:pPr>
-      <w:r>
-        <w:rPr>
-          <w:rFonts w:ascii="Arial" w:eastAsia="Arial, Arial" w:hAnsi="Arial" w:cs="Arial, Arial"/>
-          <w:color w:val="C0C0C0"/>
-          <w:sz w:val="16"/>
-          <w:szCs w:val="16"/>
-          <w:lang w:val="fr-FR"/>
-        </w:rPr>
-        <w:t>……………………………………………………………………………………………………………………………………………………………………………</w:t>
-      </w:r>
-    </w:p>
-    <w:p>
-      <w:pPr>
-        <w:pStyle w:val="Standard"/>
-        <w:autoSpaceDE w:val="0"/>
-        <w:spacing w:after="113"/>
-        <w:rPr>
-          <w:rFonts w:ascii="Arial" w:eastAsia="Arial, Arial" w:hAnsi="Arial" w:cs="Arial, Arial"/>
-          <w:color w:val="C0C0C0"/>
-          <w:sz w:val="16"/>
-          <w:szCs w:val="16"/>
-          <w:lang w:val="fr-FR"/>
-        </w:rPr>
-      </w:pPr>
-      <w:r>
-        <w:rPr>
-          <w:rFonts w:ascii="Arial" w:eastAsia="Arial, Arial" w:hAnsi="Arial" w:cs="Arial, Arial"/>
-          <w:color w:val="C0C0C0"/>
-          <w:sz w:val="16"/>
-          <w:szCs w:val="16"/>
-          <w:lang w:val="fr-FR"/>
-        </w:rPr>
-        <w:t>……………………………………………………………………………………………………………………………………………………………………………</w:t>
-      </w:r>
-    </w:p>
-    <w:p>
-      <w:pPr>
-        <w:pStyle w:val="Standard"/>
-        <w:autoSpaceDE w:val="0"/>
-        <w:spacing w:after="113"/>
-        <w:rPr>
-          <w:rFonts w:ascii="Arial" w:eastAsia="Arial, Arial" w:hAnsi="Arial" w:cs="Arial, Arial"/>
-          <w:color w:val="C0C0C0"/>
-          <w:sz w:val="16"/>
-          <w:szCs w:val="16"/>
-          <w:lang w:val="fr-FR"/>
-        </w:rPr>
-      </w:pPr>
-      <w:r>
-        <w:rPr>
-          <w:rFonts w:ascii="Arial" w:eastAsia="Arial, Arial" w:hAnsi="Arial" w:cs="Arial, Arial"/>
-          <w:color w:val="C0C0C0"/>
-          <w:sz w:val="16"/>
-          <w:szCs w:val="16"/>
-          <w:lang w:val="fr-FR"/>
-        </w:rPr>
-        <w:t>……………………………………………………………………………………………………………………………………</w:t>
-      </w:r>
-      <w:r>
-        <w:rPr>
-          <w:rFonts w:ascii="Arial" w:eastAsia="Arial, Arial" w:hAnsi="Arial" w:cs="Arial, Arial"/>
-          <w:color w:val="C0C0C0"/>
-          <w:sz w:val="16"/>
-          <w:szCs w:val="16"/>
-          <w:lang w:val="fr-FR"/>
-        </w:rPr>
-        <w:t>………………………………………</w:t>
-      </w:r>
-    </w:p>
-    <w:p>
-      <w:pPr>
-        <w:pStyle w:val="Standard"/>
-        <w:autoSpaceDE w:val="0"/>
-        <w:spacing w:after="113"/>
-        <w:rPr>
-          <w:rFonts w:ascii="Arial" w:eastAsia="Arial, Arial" w:hAnsi="Arial" w:cs="Arial, Arial"/>
-          <w:color w:val="C0C0C0"/>
-          <w:sz w:val="16"/>
-          <w:szCs w:val="16"/>
-          <w:lang w:val="fr-FR"/>
-        </w:rPr>
-      </w:pPr>
-      <w:r>
-        <w:rPr>
-          <w:rFonts w:ascii="Arial" w:eastAsia="Arial, Arial" w:hAnsi="Arial" w:cs="Arial, Arial"/>
-          <w:color w:val="C0C0C0"/>
-          <w:sz w:val="16"/>
-          <w:szCs w:val="16"/>
-          <w:lang w:val="fr-FR"/>
-        </w:rPr>
-        <w:t>……………………………………………………………………………………………………………………………………………………………………………</w:t>
-      </w:r>
-    </w:p>
-    <w:p>
-      <w:pPr>
-        <w:pStyle w:val="Standard"/>
-        <w:autoSpaceDE w:val="0"/>
-        <w:spacing w:after="113"/>
-        <w:rPr>
-          <w:rFonts w:ascii="Arial" w:eastAsia="Arial, Arial" w:hAnsi="Arial" w:cs="Arial, Arial"/>
-          <w:color w:val="C0C0C0"/>
-          <w:sz w:val="16"/>
-          <w:szCs w:val="16"/>
-          <w:lang w:val="fr-FR"/>
-        </w:rPr>
-      </w:pPr>
-      <w:r>
-        <w:rPr>
-          <w:rFonts w:ascii="Arial" w:eastAsia="Arial, Arial" w:hAnsi="Arial" w:cs="Arial, Arial"/>
-          <w:color w:val="C0C0C0"/>
-          <w:sz w:val="16"/>
-          <w:szCs w:val="16"/>
-          <w:lang w:val="fr-FR"/>
-        </w:rPr>
-        <w:t>……………………………………………………………………………………………………………………………………………………………………………</w:t>
-      </w:r>
-    </w:p>
-    <w:p>
-      <w:pPr>
-        <w:pStyle w:val="Standard"/>
-        <w:autoSpaceDE w:val="0"/>
-        <w:spacing w:after="113"/>
-        <w:rPr>
-          <w:rFonts w:ascii="Arial" w:eastAsia="Arial, Arial" w:hAnsi="Arial" w:cs="Arial, Arial"/>
-          <w:color w:val="C0C0C0"/>
-          <w:sz w:val="16"/>
-          <w:szCs w:val="16"/>
-          <w:lang w:val="fr-FR"/>
-        </w:rPr>
-      </w:pPr>
-      <w:r>
-        <w:rPr>
-          <w:rFonts w:ascii="Arial" w:eastAsia="Arial, Arial" w:hAnsi="Arial" w:cs="Arial, Arial"/>
-          <w:color w:val="C0C0C0"/>
-          <w:sz w:val="16"/>
-          <w:szCs w:val="16"/>
-          <w:lang w:val="fr-FR"/>
-        </w:rPr>
-        <w:t>……………………………………………………………………………………………………………………………………………………………………………</w:t>
-      </w:r>
-    </w:p>
-    <w:p>
-      <w:pPr>
-        <w:pStyle w:val="Standard"/>
-        <w:autoSpaceDE w:val="0"/>
-        <w:spacing w:after="113"/>
-        <w:rPr>
-          <w:rFonts w:ascii="Arial" w:eastAsia="Arial, Arial" w:hAnsi="Arial" w:cs="Arial, Arial"/>
-          <w:color w:val="C0C0C0"/>
-          <w:sz w:val="16"/>
-          <w:szCs w:val="16"/>
-          <w:lang w:val="fr-FR"/>
-        </w:rPr>
-      </w:pPr>
-      <w:r>
-        <w:rPr>
-          <w:rFonts w:ascii="Arial" w:eastAsia="Arial, Arial" w:hAnsi="Arial" w:cs="Arial, Arial"/>
-          <w:color w:val="C0C0C0"/>
-          <w:sz w:val="16"/>
-          <w:szCs w:val="16"/>
-          <w:lang w:val="fr-FR"/>
-        </w:rPr>
-        <w:t>………………………………………………………………………………………………………………</w:t>
-      </w:r>
-      <w:r>
-        <w:rPr>
-          <w:rFonts w:ascii="Arial" w:eastAsia="Arial, Arial" w:hAnsi="Arial" w:cs="Arial, Arial"/>
-          <w:color w:val="C0C0C0"/>
-          <w:sz w:val="16"/>
-          <w:szCs w:val="16"/>
-          <w:lang w:val="fr-FR"/>
-        </w:rPr>
-        <w:t>……………………………………………………………</w:t>
-      </w:r>
-    </w:p>
-    <w:p>
-      <w:pPr>
-        <w:pStyle w:val="Standard"/>
-        <w:autoSpaceDE w:val="0"/>
-        <w:spacing w:after="113"/>
-        <w:rPr>
-          <w:rFonts w:ascii="Arial" w:eastAsia="Arial, Arial" w:hAnsi="Arial" w:cs="Arial, Arial"/>
-          <w:color w:val="C0C0C0"/>
-          <w:sz w:val="16"/>
-          <w:szCs w:val="16"/>
-          <w:lang w:val="fr-FR"/>
-        </w:rPr>
-      </w:pPr>
-      <w:r>
-        <w:rPr>
-          <w:rFonts w:ascii="Arial" w:eastAsia="Arial, Arial" w:hAnsi="Arial" w:cs="Arial, Arial"/>
-          <w:color w:val="C0C0C0"/>
-          <w:sz w:val="16"/>
-          <w:szCs w:val="16"/>
-          <w:lang w:val="fr-FR"/>
-        </w:rPr>
-        <w:t>……………………………………………………………………………………………………………………………………………………………………………</w:t>
-      </w:r>
-    </w:p>
-    <w:p>
-      <w:pPr>
-        <w:pStyle w:val="Standard"/>
-        <w:autoSpaceDE w:val="0"/>
-        <w:spacing w:after="113"/>
-        <w:rPr>
-          <w:rFonts w:ascii="Arial" w:eastAsia="Arial, Arial" w:hAnsi="Arial" w:cs="Arial, Arial"/>
-          <w:color w:val="C0C0C0"/>
-          <w:sz w:val="16"/>
-          <w:szCs w:val="16"/>
-          <w:lang w:val="fr-FR"/>
-        </w:rPr>
-      </w:pPr>
-      <w:r>
-        <w:rPr>
-          <w:rFonts w:ascii="Arial" w:eastAsia="Arial, Arial" w:hAnsi="Arial" w:cs="Arial, Arial"/>
-          <w:color w:val="C0C0C0"/>
-          <w:sz w:val="16"/>
-          <w:szCs w:val="16"/>
-          <w:lang w:val="fr-FR"/>
-        </w:rPr>
-        <w:t>……………………………………………………………………………………………………………………………………………………………………………</w:t>
-      </w:r>
-    </w:p>
-    <w:p>
-      <w:pPr>
-        <w:pStyle w:val="Standard"/>
-        <w:autoSpaceDE w:val="0"/>
-        <w:spacing w:after="113"/>
-        <w:rPr>
-          <w:rFonts w:ascii="Arial" w:eastAsia="Arial, Arial" w:hAnsi="Arial" w:cs="Arial, Arial"/>
-          <w:color w:val="C0C0C0"/>
-          <w:sz w:val="16"/>
-          <w:szCs w:val="16"/>
-          <w:lang w:val="fr-FR"/>
-        </w:rPr>
-      </w:pPr>
-      <w:r>
-        <w:rPr>
-          <w:rFonts w:ascii="Arial" w:eastAsia="Arial, Arial" w:hAnsi="Arial" w:cs="Arial, Arial"/>
-          <w:color w:val="C0C0C0"/>
-          <w:sz w:val="16"/>
-          <w:szCs w:val="16"/>
-          <w:lang w:val="fr-FR"/>
-        </w:rPr>
-        <w:t>……………………………………………………………………………………………………………………………………………………………………………</w:t>
-      </w:r>
-    </w:p>
-    <w:p>
-      <w:pPr>
-        <w:pStyle w:val="Standard"/>
-        <w:autoSpaceDE w:val="0"/>
-        <w:spacing w:after="113"/>
-        <w:rPr>
-          <w:rFonts w:ascii="Arial" w:eastAsia="Arial, Arial" w:hAnsi="Arial" w:cs="Arial, Arial"/>
-          <w:color w:val="C0C0C0"/>
-          <w:sz w:val="16"/>
-          <w:szCs w:val="16"/>
-          <w:lang w:val="fr-FR"/>
-        </w:rPr>
-      </w:pPr>
-      <w:r>
-        <w:rPr>
-          <w:rFonts w:ascii="Arial" w:eastAsia="Arial, Arial" w:hAnsi="Arial" w:cs="Arial, Arial"/>
-          <w:color w:val="C0C0C0"/>
-          <w:sz w:val="16"/>
-          <w:szCs w:val="16"/>
-          <w:lang w:val="fr-FR"/>
-        </w:rPr>
-        <w:t>…………………………………………………………………………………………</w:t>
-      </w:r>
-      <w:r>
-        <w:rPr>
-          <w:rFonts w:ascii="Arial" w:eastAsia="Arial, Arial" w:hAnsi="Arial" w:cs="Arial, Arial"/>
-          <w:color w:val="C0C0C0"/>
-          <w:sz w:val="16"/>
-          <w:szCs w:val="16"/>
-          <w:lang w:val="fr-FR"/>
-        </w:rPr>
-        <w:t>…………………………………………………………………………………</w:t>
-      </w:r>
-    </w:p>
-    <w:p>
-      <w:pPr>
-        <w:pStyle w:val="Standard"/>
-        <w:autoSpaceDE w:val="0"/>
-        <w:spacing w:after="113"/>
-        <w:rPr>
-          <w:rFonts w:ascii="Arial" w:eastAsia="Arial, Arial" w:hAnsi="Arial" w:cs="Arial, Arial"/>
-          <w:color w:val="C0C0C0"/>
-          <w:sz w:val="16"/>
-          <w:szCs w:val="16"/>
-          <w:lang w:val="fr-FR"/>
-        </w:rPr>
-      </w:pPr>
-      <w:r>
-        <w:rPr>
-          <w:rFonts w:ascii="Arial" w:eastAsia="Arial, Arial" w:hAnsi="Arial" w:cs="Arial, Arial"/>
-          <w:color w:val="C0C0C0"/>
-          <w:sz w:val="16"/>
-          <w:szCs w:val="16"/>
-          <w:lang w:val="fr-FR"/>
-        </w:rPr>
-        <w:t>……………………………………………………………………………………………………………………………………………………………………………</w:t>
-      </w:r>
-    </w:p>
-    <w:p>
-      <w:pPr>
-        <w:pStyle w:val="Standard"/>
-        <w:autoSpaceDE w:val="0"/>
-        <w:spacing w:after="113"/>
-        <w:rPr>
-          <w:rFonts w:ascii="Arial" w:eastAsia="Arial, Arial" w:hAnsi="Arial" w:cs="Arial, Arial"/>
-          <w:color w:val="C0C0C0"/>
-          <w:sz w:val="16"/>
-          <w:szCs w:val="16"/>
-          <w:lang w:val="fr-FR"/>
-        </w:rPr>
-      </w:pPr>
-      <w:r>
-        <w:rPr>
-          <w:rFonts w:ascii="Arial" w:eastAsia="Arial, Arial" w:hAnsi="Arial" w:cs="Arial, Arial"/>
-          <w:color w:val="C0C0C0"/>
-          <w:sz w:val="16"/>
-          <w:szCs w:val="16"/>
-          <w:lang w:val="fr-FR"/>
-        </w:rPr>
-        <w:t>……………………………………………………………………………………………………………………………………………………………………………</w:t>
-      </w:r>
-    </w:p>
-    <w:p>
-      <w:pPr>
-        <w:pStyle w:val="Standard"/>
-        <w:autoSpaceDE w:val="0"/>
-        <w:spacing w:after="113"/>
-        <w:rPr>
-          <w:rFonts w:ascii="Arial" w:eastAsia="Arial, Arial" w:hAnsi="Arial" w:cs="Arial, Arial"/>
-          <w:color w:val="C0C0C0"/>
-          <w:sz w:val="16"/>
-          <w:szCs w:val="16"/>
-          <w:lang w:val="fr-FR"/>
-        </w:rPr>
-      </w:pPr>
-      <w:r>
-        <w:rPr>
-          <w:rFonts w:ascii="Arial" w:eastAsia="Arial, Arial" w:hAnsi="Arial" w:cs="Arial, Arial"/>
-          <w:color w:val="C0C0C0"/>
-          <w:sz w:val="16"/>
-          <w:szCs w:val="16"/>
-          <w:lang w:val="fr-FR"/>
-        </w:rPr>
-        <w:t>……………………………………………………………………………………………………………………………………………………………………………</w:t>
-      </w:r>
-    </w:p>
-    <w:p>
-      <w:pPr>
-        <w:pStyle w:val="Standard"/>
-        <w:autoSpaceDE w:val="0"/>
-        <w:spacing w:after="113"/>
-        <w:rPr>
-          <w:rFonts w:ascii="Arial" w:eastAsia="Arial, Arial" w:hAnsi="Arial" w:cs="Arial, Arial"/>
-          <w:color w:val="C0C0C0"/>
-          <w:sz w:val="16"/>
-          <w:szCs w:val="16"/>
-          <w:lang w:val="fr-FR"/>
-        </w:rPr>
-      </w:pPr>
-      <w:r>
-        <w:rPr>
-          <w:rFonts w:ascii="Arial" w:eastAsia="Arial, Arial" w:hAnsi="Arial" w:cs="Arial, Arial"/>
-          <w:color w:val="C0C0C0"/>
-          <w:sz w:val="16"/>
-          <w:szCs w:val="16"/>
-          <w:lang w:val="fr-FR"/>
-        </w:rPr>
-        <w:t>……………………………………………………………………</w:t>
-      </w:r>
-      <w:r>
-        <w:rPr>
-          <w:rFonts w:ascii="Arial" w:eastAsia="Arial, Arial" w:hAnsi="Arial" w:cs="Arial, Arial"/>
-          <w:color w:val="C0C0C0"/>
-          <w:sz w:val="16"/>
-          <w:szCs w:val="16"/>
-          <w:lang w:val="fr-FR"/>
-        </w:rPr>
-        <w:t>………………………………………………………………………………………………………</w:t>
-      </w:r>
-    </w:p>
-    <w:p>
-      <w:pPr>
-        <w:pStyle w:val="Standard"/>
-        <w:autoSpaceDE w:val="0"/>
-        <w:spacing w:after="113"/>
-        <w:rPr>
-          <w:rFonts w:ascii="Arial" w:eastAsia="Arial, Arial" w:hAnsi="Arial" w:cs="Arial, Arial"/>
-          <w:color w:val="C0C0C0"/>
-          <w:sz w:val="16"/>
-          <w:szCs w:val="16"/>
-          <w:lang w:val="fr-FR"/>
-        </w:rPr>
-      </w:pPr>
-      <w:r>
-        <w:rPr>
-          <w:rFonts w:ascii="Arial" w:eastAsia="Arial, Arial" w:hAnsi="Arial" w:cs="Arial, Arial"/>
-          <w:color w:val="C0C0C0"/>
-          <w:sz w:val="16"/>
-          <w:szCs w:val="16"/>
-          <w:lang w:val="fr-FR"/>
-        </w:rPr>
-        <w:t>……………………………………………………………………………………………………………………………………………………………………………</w:t>
-      </w:r>
-    </w:p>
-    <w:p>
-      <w:pPr>
-        <w:pStyle w:val="Standard"/>
-        <w:autoSpaceDE w:val="0"/>
-        <w:spacing w:after="113"/>
-        <w:rPr>
-          <w:rFonts w:ascii="Arial" w:eastAsia="Arial, Arial" w:hAnsi="Arial" w:cs="Arial, Arial"/>
-          <w:color w:val="C0C0C0"/>
-          <w:sz w:val="16"/>
-          <w:szCs w:val="16"/>
-          <w:lang w:val="fr-FR"/>
-        </w:rPr>
-      </w:pPr>
-      <w:r>
-        <w:rPr>
-          <w:rFonts w:ascii="Arial" w:eastAsia="Arial, Arial" w:hAnsi="Arial" w:cs="Arial, Arial"/>
-          <w:color w:val="C0C0C0"/>
-          <w:sz w:val="16"/>
-          <w:szCs w:val="16"/>
-          <w:lang w:val="fr-FR"/>
-        </w:rPr>
-        <w:lastRenderedPageBreak/>
-        <w:t>……………………………………………………………………………………………………………………………………………………………………………</w:t>
-      </w:r>
-    </w:p>
-    <w:p>
-      <w:pPr>
-        <w:pStyle w:val="Standard"/>
-        <w:autoSpaceDE w:val="0"/>
-        <w:spacing w:after="113"/>
-        <w:rPr>
-          <w:rFonts w:ascii="Arial" w:eastAsia="Arial, Arial" w:hAnsi="Arial" w:cs="Arial, Arial"/>
-          <w:color w:val="C0C0C0"/>
-          <w:sz w:val="16"/>
-          <w:szCs w:val="16"/>
-          <w:lang w:val="fr-FR"/>
-        </w:rPr>
-      </w:pPr>
-      <w:r>
-        <w:rPr>
-          <w:rFonts w:ascii="Arial" w:eastAsia="Arial, Arial" w:hAnsi="Arial" w:cs="Arial, Arial"/>
-          <w:color w:val="C0C0C0"/>
-          <w:sz w:val="16"/>
-          <w:szCs w:val="16"/>
-          <w:lang w:val="fr-FR"/>
-        </w:rPr>
-        <w:t>……………………………………………………………………………………………………………………………………………………………………………</w:t>
-      </w:r>
-    </w:p>
-    <w:p>
-      <w:pPr>
-        <w:pStyle w:val="Standard"/>
-        <w:autoSpaceDE w:val="0"/>
-        <w:spacing w:after="113"/>
-        <w:rPr>
-          <w:rFonts w:ascii="Arial" w:eastAsia="Arial, Arial" w:hAnsi="Arial" w:cs="Arial, Arial"/>
-          <w:color w:val="C0C0C0"/>
-          <w:sz w:val="16"/>
-          <w:szCs w:val="16"/>
-          <w:lang w:val="fr-FR"/>
-        </w:rPr>
-      </w:pPr>
-      <w:r>
-        <w:rPr>
-          <w:rFonts w:ascii="Arial" w:eastAsia="Arial, Arial" w:hAnsi="Arial" w:cs="Arial, Arial"/>
-          <w:color w:val="C0C0C0"/>
-          <w:sz w:val="16"/>
-          <w:szCs w:val="16"/>
-          <w:lang w:val="fr-FR"/>
-        </w:rPr>
-        <w:t>……………………………………………………………………………………………………………………………………………………………………………</w:t>
-      </w:r>
-    </w:p>
-    <w:p>
-      <w:pPr>
-        <w:pStyle w:val="Standard"/>
-        <w:autoSpaceDE w:val="0"/>
-        <w:spacing w:after="113"/>
-        <w:rPr>
-          <w:rFonts w:ascii="Arial" w:eastAsia="Arial, Arial" w:hAnsi="Arial" w:cs="Arial, Arial"/>
-          <w:color w:val="C0C0C0"/>
-          <w:sz w:val="16"/>
-          <w:szCs w:val="16"/>
-          <w:lang w:val="fr-FR"/>
-        </w:rPr>
-      </w:pPr>
-      <w:r>
-        <w:rPr>
-          <w:rFonts w:ascii="Arial" w:eastAsia="Arial, Arial" w:hAnsi="Arial" w:cs="Arial, Arial"/>
-          <w:color w:val="C0C0C0"/>
-          <w:sz w:val="16"/>
-          <w:szCs w:val="16"/>
-          <w:lang w:val="fr-FR"/>
-        </w:rPr>
-        <w:t>……………………………………………………………………………………………………………………………………………………………………………</w:t>
-      </w:r>
-    </w:p>
-    <w:p>
-      <w:pPr>
-        <w:pStyle w:val="Standard"/>
-        <w:autoSpaceDE w:val="0"/>
-        <w:spacing w:after="113"/>
-        <w:rPr>
-          <w:rFonts w:ascii="Arial" w:eastAsia="Arial, Arial" w:hAnsi="Arial" w:cs="Arial, Arial"/>
-          <w:color w:val="C0C0C0"/>
-          <w:sz w:val="16"/>
-          <w:szCs w:val="16"/>
-          <w:lang w:val="fr-FR"/>
-        </w:rPr>
-      </w:pPr>
-      <w:r>
-        <w:rPr>
-          <w:rFonts w:ascii="Arial" w:eastAsia="Arial, Arial" w:hAnsi="Arial" w:cs="Arial, Arial"/>
-          <w:color w:val="C0C0C0"/>
-          <w:sz w:val="16"/>
-          <w:szCs w:val="16"/>
-          <w:lang w:val="fr-FR"/>
-        </w:rPr>
-        <w:t>……………………………………………………………………………………………………………………………………………………………………………</w:t>
-      </w:r>
-    </w:p>
-    <w:p>
-      <w:pPr>
-        <w:pStyle w:val="Standard"/>
-        <w:autoSpaceDE w:val="0"/>
-        <w:spacing w:after="113"/>
-        <w:rPr>
-          <w:rFonts w:ascii="Arial" w:eastAsia="Arial, Arial" w:hAnsi="Arial" w:cs="Arial, Arial"/>
-          <w:color w:val="C0C0C0"/>
-          <w:sz w:val="16"/>
-          <w:szCs w:val="16"/>
-          <w:lang w:val="fr-FR"/>
-        </w:rPr>
-      </w:pPr>
-      <w:r>
-        <w:rPr>
-          <w:rFonts w:ascii="Arial" w:eastAsia="Arial, Arial" w:hAnsi="Arial" w:cs="Arial, Arial"/>
-          <w:color w:val="C0C0C0"/>
-          <w:sz w:val="16"/>
-          <w:szCs w:val="16"/>
-          <w:lang w:val="fr-FR"/>
-        </w:rPr>
-        <w:t>…………………………………………………………………………………………………………………………………………………………</w:t>
-      </w:r>
-      <w:r>
-        <w:rPr>
-          <w:rFonts w:ascii="Arial" w:eastAsia="Arial, Arial" w:hAnsi="Arial" w:cs="Arial, Arial"/>
-          <w:color w:val="C0C0C0"/>
-          <w:sz w:val="16"/>
-          <w:szCs w:val="16"/>
-          <w:lang w:val="fr-FR"/>
-        </w:rPr>
-        <w:t>…………………</w:t>
-      </w:r>
-    </w:p>
-    <w:p>
-      <w:pPr>
-        <w:pStyle w:val="Standard"/>
-        <w:autoSpaceDE w:val="0"/>
-        <w:spacing w:after="113"/>
-        <w:rPr>
-          <w:rFonts w:ascii="Arial" w:eastAsia="Arial, Arial" w:hAnsi="Arial" w:cs="Arial, Arial"/>
-          <w:color w:val="C0C0C0"/>
-          <w:sz w:val="16"/>
-          <w:szCs w:val="16"/>
-          <w:lang w:val="fr-FR"/>
-        </w:rPr>
-      </w:pPr>
-      <w:r>
-        <w:rPr>
-          <w:rFonts w:ascii="Arial" w:eastAsia="Arial, Arial" w:hAnsi="Arial" w:cs="Arial, Arial"/>
-          <w:color w:val="C0C0C0"/>
-          <w:sz w:val="16"/>
-          <w:szCs w:val="16"/>
-          <w:lang w:val="fr-FR"/>
-        </w:rPr>
-        <w:t>……………………………………………………………………………………………………………………………………………………………………………</w:t>
-      </w:r>
-    </w:p>
-    <w:p>
-      <w:pPr>
-        <w:pStyle w:val="Standard"/>
-        <w:autoSpaceDE w:val="0"/>
-        <w:spacing w:after="113"/>
-        <w:rPr>
-          <w:rFonts w:ascii="Arial" w:eastAsia="Arial, Arial" w:hAnsi="Arial" w:cs="Arial, Arial"/>
-          <w:color w:val="C0C0C0"/>
-          <w:sz w:val="16"/>
-          <w:szCs w:val="16"/>
-          <w:lang w:val="fr-FR"/>
-        </w:rPr>
-      </w:pPr>
-      <w:r>
-        <w:rPr>
-          <w:rFonts w:ascii="Arial" w:eastAsia="Arial, Arial" w:hAnsi="Arial" w:cs="Arial, Arial"/>
-          <w:color w:val="C0C0C0"/>
-          <w:sz w:val="16"/>
-          <w:szCs w:val="16"/>
-          <w:lang w:val="fr-FR"/>
-        </w:rPr>
-        <w:t>……………………………………………………………………………………………………………………………………………………………………………</w:t>
-      </w:r>
-    </w:p>
-    <w:p>
-      <w:pPr>
-        <w:pStyle w:val="Standard"/>
-        <w:autoSpaceDE w:val="0"/>
-        <w:spacing w:after="113"/>
-        <w:rPr>
-          <w:rFonts w:ascii="Arial" w:eastAsia="Arial, Arial" w:hAnsi="Arial" w:cs="Arial, Arial"/>
-          <w:color w:val="C0C0C0"/>
-          <w:sz w:val="16"/>
-          <w:szCs w:val="16"/>
-          <w:lang w:val="fr-FR"/>
-        </w:rPr>
-      </w:pPr>
-      <w:r>
-        <w:rPr>
-          <w:rFonts w:ascii="Arial" w:eastAsia="Arial, Arial" w:hAnsi="Arial" w:cs="Arial, Arial"/>
-          <w:color w:val="C0C0C0"/>
-          <w:sz w:val="16"/>
-          <w:szCs w:val="16"/>
-          <w:lang w:val="fr-FR"/>
-        </w:rPr>
-        <w:t>……………………………………………………………………………………………………………………………………………………………………………</w:t>
-      </w:r>
-    </w:p>
-    <w:p>
-      <w:pPr>
-        <w:pStyle w:val="Standard"/>
-        <w:autoSpaceDE w:val="0"/>
-        <w:spacing w:after="113"/>
-        <w:rPr>
-          <w:rFonts w:ascii="Arial" w:eastAsia="Arial, Arial" w:hAnsi="Arial" w:cs="Arial, Arial"/>
-          <w:color w:val="C0C0C0"/>
-          <w:sz w:val="16"/>
-          <w:szCs w:val="16"/>
-          <w:lang w:val="fr-FR"/>
-        </w:rPr>
-      </w:pPr>
-      <w:r>
-        <w:rPr>
-          <w:rFonts w:ascii="Arial" w:eastAsia="Arial, Arial" w:hAnsi="Arial" w:cs="Arial, Arial"/>
-          <w:color w:val="C0C0C0"/>
-          <w:sz w:val="16"/>
-          <w:szCs w:val="16"/>
-          <w:lang w:val="fr-FR"/>
-        </w:rPr>
-        <w:t>……………………………………………………………………………………………………………………………………</w:t>
-      </w:r>
-      <w:r>
-        <w:rPr>
-          <w:rFonts w:ascii="Arial" w:eastAsia="Arial, Arial" w:hAnsi="Arial" w:cs="Arial, Arial"/>
-          <w:color w:val="C0C0C0"/>
-          <w:sz w:val="16"/>
-          <w:szCs w:val="16"/>
-          <w:lang w:val="fr-FR"/>
-        </w:rPr>
-        <w:t>………………………………………</w:t>
-      </w:r>
-    </w:p>
-    <w:p>
-      <w:pPr>
-        <w:pStyle w:val="Standard"/>
-        <w:autoSpaceDE w:val="0"/>
-        <w:spacing w:after="113"/>
-        <w:rPr>
-          <w:rFonts w:ascii="Arial" w:eastAsia="Arial, Arial" w:hAnsi="Arial" w:cs="Arial, Arial"/>
-          <w:color w:val="C0C0C0"/>
-          <w:sz w:val="16"/>
-          <w:szCs w:val="16"/>
-          <w:lang w:val="fr-FR"/>
-        </w:rPr>
-      </w:pPr>
-      <w:r>
-        <w:rPr>
-          <w:rFonts w:ascii="Arial" w:eastAsia="Arial, Arial" w:hAnsi="Arial" w:cs="Arial, Arial"/>
-          <w:color w:val="C0C0C0"/>
-          <w:sz w:val="16"/>
-          <w:szCs w:val="16"/>
-          <w:lang w:val="fr-FR"/>
-        </w:rPr>
-        <w:t>……………………………………………………………………………………………………………………………………………………………………………</w:t>
-      </w:r>
-    </w:p>
-    <w:p>
-      <w:pPr>
-        <w:pStyle w:val="Standard"/>
-        <w:autoSpaceDE w:val="0"/>
-        <w:spacing w:after="113"/>
-        <w:rPr>
-          <w:rFonts w:ascii="Arial" w:eastAsia="Arial, Arial" w:hAnsi="Arial" w:cs="Arial, Arial"/>
-          <w:color w:val="C0C0C0"/>
-          <w:sz w:val="16"/>
-          <w:szCs w:val="16"/>
-          <w:lang w:val="fr-FR"/>
-        </w:rPr>
-      </w:pPr>
-      <w:r>
-        <w:rPr>
-          <w:rFonts w:ascii="Arial" w:eastAsia="Arial, Arial" w:hAnsi="Arial" w:cs="Arial, Arial"/>
-          <w:color w:val="C0C0C0"/>
-          <w:sz w:val="16"/>
-          <w:szCs w:val="16"/>
-          <w:lang w:val="fr-FR"/>
-        </w:rPr>
-        <w:t>……………………………………………………………………………………………………………………………………………………………………………</w:t>
-      </w:r>
-    </w:p>
-    <w:p>
-      <w:pPr>
-        <w:pStyle w:val="Standard"/>
-        <w:autoSpaceDE w:val="0"/>
-        <w:spacing w:after="113"/>
-        <w:rPr>
-          <w:rFonts w:ascii="Arial" w:eastAsia="Arial, Arial" w:hAnsi="Arial" w:cs="Arial, Arial"/>
-          <w:color w:val="C0C0C0"/>
-          <w:sz w:val="16"/>
-          <w:szCs w:val="16"/>
-          <w:lang w:val="fr-FR"/>
-        </w:rPr>
-      </w:pPr>
-      <w:r>
-        <w:rPr>
-          <w:rFonts w:ascii="Arial" w:eastAsia="Arial, Arial" w:hAnsi="Arial" w:cs="Arial, Arial"/>
-          <w:color w:val="C0C0C0"/>
-          <w:sz w:val="16"/>
-          <w:szCs w:val="16"/>
-          <w:lang w:val="fr-FR"/>
-        </w:rPr>
-        <w:t>……………………………………………………………………………………………………………………………………………………………………………</w:t>
-      </w:r>
-    </w:p>
-    <w:p>
-      <w:pPr>
-        <w:pStyle w:val="Standard"/>
-        <w:autoSpaceDE w:val="0"/>
-        <w:spacing w:after="113"/>
-        <w:rPr>
-          <w:rFonts w:ascii="Arial" w:eastAsia="Arial, Arial" w:hAnsi="Arial" w:cs="Arial, Arial"/>
-          <w:color w:val="C0C0C0"/>
-          <w:sz w:val="16"/>
-          <w:szCs w:val="16"/>
-          <w:lang w:val="fr-FR"/>
-        </w:rPr>
-      </w:pPr>
-      <w:r>
-        <w:rPr>
-          <w:rFonts w:ascii="Arial" w:eastAsia="Arial, Arial" w:hAnsi="Arial" w:cs="Arial, Arial"/>
-          <w:color w:val="C0C0C0"/>
-          <w:sz w:val="16"/>
-          <w:szCs w:val="16"/>
-          <w:lang w:val="fr-FR"/>
-        </w:rPr>
-        <w:t>………………………………………………………………………………………………………………</w:t>
-      </w:r>
-      <w:r>
-        <w:rPr>
-          <w:rFonts w:ascii="Arial" w:eastAsia="Arial, Arial" w:hAnsi="Arial" w:cs="Arial, Arial"/>
-          <w:color w:val="C0C0C0"/>
-          <w:sz w:val="16"/>
-          <w:szCs w:val="16"/>
-          <w:lang w:val="fr-FR"/>
-        </w:rPr>
-        <w:t>……………………………………………………………</w:t>
       </w:r>
     </w:p>
     <w:p>
@@ -30964,229 +30617,7 @@
           <w:szCs w:val="16"/>
           <w:lang w:val="fr-FR"/>
         </w:rPr>
-        <w:t>…………………………………………………………………………………………………………………………………………………………</w:t>
-      </w:r>
-      <w:r>
-        <w:rPr>
-          <w:rFonts w:ascii="Arial" w:eastAsia="Arial, Arial" w:hAnsi="Arial" w:cs="Arial, Arial"/>
-          <w:color w:val="C0C0C0"/>
-          <w:sz w:val="16"/>
-          <w:szCs w:val="16"/>
-          <w:lang w:val="fr-FR"/>
-        </w:rPr>
-        <w:t>…………………</w:t>
-      </w:r>
-    </w:p>
-    <w:p>
-      <w:pPr>
-        <w:pStyle w:val="Standard"/>
-        <w:autoSpaceDE w:val="0"/>
-        <w:spacing w:after="113"/>
-        <w:rPr>
-          <w:rFonts w:ascii="Arial" w:eastAsia="Arial, Arial" w:hAnsi="Arial" w:cs="Arial, Arial"/>
-          <w:color w:val="C0C0C0"/>
-          <w:sz w:val="16"/>
-          <w:szCs w:val="16"/>
-          <w:lang w:val="fr-FR"/>
-        </w:rPr>
-      </w:pPr>
-      <w:r>
-        <w:rPr>
-          <w:rFonts w:ascii="Arial" w:eastAsia="Arial, Arial" w:hAnsi="Arial" w:cs="Arial, Arial"/>
-          <w:color w:val="C0C0C0"/>
-          <w:sz w:val="16"/>
-          <w:szCs w:val="16"/>
-          <w:lang w:val="fr-FR"/>
-        </w:rPr>
         <w:t>……………………………………………………………………………………………………………………………………………………………………………</w:t>
-      </w:r>
-    </w:p>
-    <w:p>
-      <w:pPr>
-        <w:pStyle w:val="Standard"/>
-        <w:autoSpaceDE w:val="0"/>
-        <w:spacing w:after="113"/>
-        <w:rPr>
-          <w:rFonts w:ascii="Arial" w:eastAsia="Arial, Arial" w:hAnsi="Arial" w:cs="Arial, Arial"/>
-          <w:color w:val="C0C0C0"/>
-          <w:sz w:val="16"/>
-          <w:szCs w:val="16"/>
-          <w:lang w:val="fr-FR"/>
-        </w:rPr>
-      </w:pPr>
-      <w:r>
-        <w:rPr>
-          <w:rFonts w:ascii="Arial" w:eastAsia="Arial, Arial" w:hAnsi="Arial" w:cs="Arial, Arial"/>
-          <w:color w:val="C0C0C0"/>
-          <w:sz w:val="16"/>
-          <w:szCs w:val="16"/>
-          <w:lang w:val="fr-FR"/>
-        </w:rPr>
-        <w:t>……………………………………………………………………………………………………………………………………………………………………………</w:t>
-      </w:r>
-    </w:p>
-    <w:p>
-      <w:pPr>
-        <w:pStyle w:val="Standard"/>
-        <w:autoSpaceDE w:val="0"/>
-        <w:spacing w:after="113"/>
-        <w:rPr>
-          <w:rFonts w:ascii="Arial" w:eastAsia="Arial, Arial" w:hAnsi="Arial" w:cs="Arial, Arial"/>
-          <w:color w:val="C0C0C0"/>
-          <w:sz w:val="16"/>
-          <w:szCs w:val="16"/>
-          <w:lang w:val="fr-FR"/>
-        </w:rPr>
-      </w:pPr>
-      <w:r>
-        <w:rPr>
-          <w:rFonts w:ascii="Arial" w:eastAsia="Arial, Arial" w:hAnsi="Arial" w:cs="Arial, Arial"/>
-          <w:color w:val="C0C0C0"/>
-          <w:sz w:val="16"/>
-          <w:szCs w:val="16"/>
-          <w:lang w:val="fr-FR"/>
-        </w:rPr>
-        <w:t>……………………………………………………………………………………………………………………………………………………………………………</w:t>
-      </w:r>
-    </w:p>
-    <w:p>
-      <w:pPr>
-        <w:pStyle w:val="Standard"/>
-        <w:autoSpaceDE w:val="0"/>
-        <w:spacing w:after="113"/>
-        <w:rPr>
-          <w:rFonts w:ascii="Arial" w:eastAsia="Arial, Arial" w:hAnsi="Arial" w:cs="Arial, Arial"/>
-          <w:color w:val="C0C0C0"/>
-          <w:sz w:val="16"/>
-          <w:szCs w:val="16"/>
-          <w:lang w:val="fr-FR"/>
-        </w:rPr>
-      </w:pPr>
-      <w:r>
-        <w:rPr>
-          <w:rFonts w:ascii="Arial" w:eastAsia="Arial, Arial" w:hAnsi="Arial" w:cs="Arial, Arial"/>
-          <w:color w:val="C0C0C0"/>
-          <w:sz w:val="16"/>
-          <w:szCs w:val="16"/>
-          <w:lang w:val="fr-FR"/>
-        </w:rPr>
-        <w:t>……………………………………………………………………………………………………………………………………</w:t>
-      </w:r>
-      <w:r>
-        <w:rPr>
-          <w:rFonts w:ascii="Arial" w:eastAsia="Arial, Arial" w:hAnsi="Arial" w:cs="Arial, Arial"/>
-          <w:color w:val="C0C0C0"/>
-          <w:sz w:val="16"/>
-          <w:szCs w:val="16"/>
-          <w:lang w:val="fr-FR"/>
-        </w:rPr>
-        <w:t>………………………………………</w:t>
-      </w:r>
-    </w:p>
-    <w:p>
-      <w:pPr>
-        <w:pStyle w:val="Standard"/>
-        <w:autoSpaceDE w:val="0"/>
-        <w:spacing w:after="113"/>
-        <w:rPr>
-          <w:rFonts w:ascii="Arial" w:eastAsia="Arial, Arial" w:hAnsi="Arial" w:cs="Arial, Arial"/>
-          <w:color w:val="C0C0C0"/>
-          <w:sz w:val="16"/>
-          <w:szCs w:val="16"/>
-          <w:lang w:val="fr-FR"/>
-        </w:rPr>
-      </w:pPr>
-      <w:r>
-        <w:rPr>
-          <w:rFonts w:ascii="Arial" w:eastAsia="Arial, Arial" w:hAnsi="Arial" w:cs="Arial, Arial"/>
-          <w:color w:val="C0C0C0"/>
-          <w:sz w:val="16"/>
-          <w:szCs w:val="16"/>
-          <w:lang w:val="fr-FR"/>
-        </w:rPr>
-        <w:t>……………………………………………………………………………………………………………………………………………………………………………</w:t>
-      </w:r>
-    </w:p>
-    <w:p>
-      <w:pPr>
-        <w:pStyle w:val="Standard"/>
-        <w:autoSpaceDE w:val="0"/>
-        <w:spacing w:after="113"/>
-        <w:rPr>
-          <w:rFonts w:ascii="Arial" w:eastAsia="Arial, Arial" w:hAnsi="Arial" w:cs="Arial, Arial"/>
-          <w:color w:val="C0C0C0"/>
-          <w:sz w:val="16"/>
-          <w:szCs w:val="16"/>
-          <w:lang w:val="fr-FR"/>
-        </w:rPr>
-      </w:pPr>
-      <w:r>
-        <w:rPr>
-          <w:rFonts w:ascii="Arial" w:eastAsia="Arial, Arial" w:hAnsi="Arial" w:cs="Arial, Arial"/>
-          <w:color w:val="C0C0C0"/>
-          <w:sz w:val="16"/>
-          <w:szCs w:val="16"/>
-          <w:lang w:val="fr-FR"/>
-        </w:rPr>
-        <w:t>……………………………………………………………………………………………………………………………………………………………………………</w:t>
-      </w:r>
-    </w:p>
-    <w:p>
-      <w:pPr>
-        <w:pStyle w:val="Standard"/>
-        <w:autoSpaceDE w:val="0"/>
-        <w:spacing w:after="113"/>
-        <w:rPr>
-          <w:rFonts w:ascii="Arial" w:eastAsia="Arial, Arial" w:hAnsi="Arial" w:cs="Arial, Arial"/>
-          <w:color w:val="C0C0C0"/>
-          <w:sz w:val="16"/>
-          <w:szCs w:val="16"/>
-          <w:lang w:val="fr-FR"/>
-        </w:rPr>
-      </w:pPr>
-      <w:r>
-        <w:rPr>
-          <w:rFonts w:ascii="Arial" w:eastAsia="Arial, Arial" w:hAnsi="Arial" w:cs="Arial, Arial"/>
-          <w:color w:val="C0C0C0"/>
-          <w:sz w:val="16"/>
-          <w:szCs w:val="16"/>
-          <w:lang w:val="fr-FR"/>
-        </w:rPr>
-        <w:t>……………………………………………………………………………………………………………………………………………………………………………</w:t>
-      </w:r>
-    </w:p>
-    <w:p>
-      <w:pPr>
-        <w:pStyle w:val="Standard"/>
-        <w:autoSpaceDE w:val="0"/>
-        <w:spacing w:after="113"/>
-        <w:rPr>
-          <w:rFonts w:ascii="Arial" w:eastAsia="Arial, Arial" w:hAnsi="Arial" w:cs="Arial, Arial"/>
-          <w:color w:val="C0C0C0"/>
-          <w:sz w:val="16"/>
-          <w:szCs w:val="16"/>
-          <w:lang w:val="fr-FR"/>
-        </w:rPr>
-      </w:pPr>
-      <w:r>
-        <w:rPr>
-          <w:rFonts w:ascii="Arial" w:eastAsia="Arial, Arial" w:hAnsi="Arial" w:cs="Arial, Arial"/>
-          <w:color w:val="C0C0C0"/>
-          <w:sz w:val="16"/>
-          <w:szCs w:val="16"/>
-          <w:lang w:val="fr-FR"/>
-        </w:rPr>
-        <w:t>………………………………………………………………………………………………………………</w:t>
-      </w:r>
-      <w:r>
-        <w:rPr>
-          <w:rFonts w:ascii="Arial" w:eastAsia="Arial, Arial" w:hAnsi="Arial" w:cs="Arial, Arial"/>
-          <w:color w:val="C0C0C0"/>
-          <w:sz w:val="16"/>
-          <w:szCs w:val="16"/>
-          <w:lang w:val="fr-FR"/>
-        </w:rPr>
-        <w:t>……………………………………………………………</w:t>
       </w:r>
     </w:p>
     <w:p>
@@ -31354,548 +30785,7 @@
           <w:szCs w:val="16"/>
           <w:lang w:val="fr-FR"/>
         </w:rPr>
-        <w:t>…………………………………………………………………………………………………………………………………………………………</w:t>
-      </w:r>
-      <w:r>
-        <w:rPr>
-          <w:rFonts w:ascii="Arial" w:eastAsia="Arial, Arial" w:hAnsi="Arial" w:cs="Arial, Arial"/>
-          <w:color w:val="C0C0C0"/>
-          <w:sz w:val="16"/>
-          <w:szCs w:val="16"/>
-          <w:lang w:val="fr-FR"/>
-        </w:rPr>
-        <w:t>…………………</w:t>
-      </w:r>
-    </w:p>
-    <w:p>
-      <w:pPr>
-        <w:pStyle w:val="Standard"/>
-        <w:autoSpaceDE w:val="0"/>
-        <w:spacing w:after="113"/>
-        <w:rPr>
-          <w:rFonts w:ascii="Arial" w:eastAsia="Arial, Arial" w:hAnsi="Arial" w:cs="Arial, Arial"/>
-          <w:color w:val="C0C0C0"/>
-          <w:sz w:val="16"/>
-          <w:szCs w:val="16"/>
-          <w:lang w:val="fr-FR"/>
-        </w:rPr>
-      </w:pPr>
-      <w:r>
-        <w:rPr>
-          <w:rFonts w:ascii="Arial" w:eastAsia="Arial, Arial" w:hAnsi="Arial" w:cs="Arial, Arial"/>
-          <w:color w:val="C0C0C0"/>
-          <w:sz w:val="16"/>
-          <w:szCs w:val="16"/>
-          <w:lang w:val="fr-FR"/>
-        </w:rPr>
         <w:t>……………………………………………………………………………………………………………………………………………………………………………</w:t>
-      </w:r>
-    </w:p>
-    <w:p>
-      <w:pPr>
-        <w:pStyle w:val="Standard"/>
-        <w:autoSpaceDE w:val="0"/>
-        <w:spacing w:after="113"/>
-        <w:rPr>
-          <w:rFonts w:ascii="Arial" w:eastAsia="Arial, Arial" w:hAnsi="Arial" w:cs="Arial, Arial"/>
-          <w:color w:val="C0C0C0"/>
-          <w:sz w:val="16"/>
-          <w:szCs w:val="16"/>
-          <w:lang w:val="fr-FR"/>
-        </w:rPr>
-      </w:pPr>
-      <w:r>
-        <w:rPr>
-          <w:rFonts w:ascii="Arial" w:eastAsia="Arial, Arial" w:hAnsi="Arial" w:cs="Arial, Arial"/>
-          <w:color w:val="C0C0C0"/>
-          <w:sz w:val="16"/>
-          <w:szCs w:val="16"/>
-          <w:lang w:val="fr-FR"/>
-        </w:rPr>
-        <w:t>……………………………………………………………………………………………………………………………………………………………………………</w:t>
-      </w:r>
-    </w:p>
-    <w:p>
-      <w:pPr>
-        <w:pStyle w:val="Standard"/>
-        <w:autoSpaceDE w:val="0"/>
-        <w:spacing w:after="113"/>
-        <w:rPr>
-          <w:rFonts w:ascii="Arial" w:eastAsia="Arial, Arial" w:hAnsi="Arial" w:cs="Arial, Arial"/>
-          <w:color w:val="C0C0C0"/>
-          <w:sz w:val="16"/>
-          <w:szCs w:val="16"/>
-          <w:lang w:val="fr-FR"/>
-        </w:rPr>
-      </w:pPr>
-      <w:r>
-        <w:rPr>
-          <w:rFonts w:ascii="Arial" w:eastAsia="Arial, Arial" w:hAnsi="Arial" w:cs="Arial, Arial"/>
-          <w:color w:val="C0C0C0"/>
-          <w:sz w:val="16"/>
-          <w:szCs w:val="16"/>
-          <w:lang w:val="fr-FR"/>
-        </w:rPr>
-        <w:t>……………………………………………………………………………………………………………………………………………………………………………</w:t>
-      </w:r>
-    </w:p>
-    <w:p>
-      <w:pPr>
-        <w:pStyle w:val="Standard"/>
-        <w:autoSpaceDE w:val="0"/>
-        <w:spacing w:after="113"/>
-        <w:rPr>
-          <w:rFonts w:ascii="Arial" w:eastAsia="Arial, Arial" w:hAnsi="Arial" w:cs="Arial, Arial"/>
-          <w:color w:val="C0C0C0"/>
-          <w:sz w:val="16"/>
-          <w:szCs w:val="16"/>
-          <w:lang w:val="fr-FR"/>
-        </w:rPr>
-      </w:pPr>
-      <w:r>
-        <w:rPr>
-          <w:rFonts w:ascii="Arial" w:eastAsia="Arial, Arial" w:hAnsi="Arial" w:cs="Arial, Arial"/>
-          <w:color w:val="C0C0C0"/>
-          <w:sz w:val="16"/>
-          <w:szCs w:val="16"/>
-          <w:lang w:val="fr-FR"/>
-        </w:rPr>
-        <w:t>……………………………………………………………………………………………………………………………………</w:t>
-      </w:r>
-      <w:r>
-        <w:rPr>
-          <w:rFonts w:ascii="Arial" w:eastAsia="Arial, Arial" w:hAnsi="Arial" w:cs="Arial, Arial"/>
-          <w:color w:val="C0C0C0"/>
-          <w:sz w:val="16"/>
-          <w:szCs w:val="16"/>
-          <w:lang w:val="fr-FR"/>
-        </w:rPr>
-        <w:t>………………………………………</w:t>
-      </w:r>
-    </w:p>
-    <w:p>
-      <w:pPr>
-        <w:pStyle w:val="Standard"/>
-        <w:autoSpaceDE w:val="0"/>
-        <w:spacing w:after="113"/>
-        <w:rPr>
-          <w:rFonts w:ascii="Arial" w:eastAsia="Arial, Arial" w:hAnsi="Arial" w:cs="Arial, Arial"/>
-          <w:color w:val="C0C0C0"/>
-          <w:sz w:val="16"/>
-          <w:szCs w:val="16"/>
-          <w:lang w:val="fr-FR"/>
-        </w:rPr>
-      </w:pPr>
-      <w:r>
-        <w:rPr>
-          <w:rFonts w:ascii="Arial" w:eastAsia="Arial, Arial" w:hAnsi="Arial" w:cs="Arial, Arial"/>
-          <w:color w:val="C0C0C0"/>
-          <w:sz w:val="16"/>
-          <w:szCs w:val="16"/>
-          <w:lang w:val="fr-FR"/>
-        </w:rPr>
-        <w:t>……………………………………………………………………………………………………………………………………………………………………………</w:t>
-      </w:r>
-    </w:p>
-    <w:p>
-      <w:pPr>
-        <w:pStyle w:val="Standard"/>
-        <w:autoSpaceDE w:val="0"/>
-        <w:spacing w:after="113"/>
-        <w:rPr>
-          <w:rFonts w:ascii="Arial" w:eastAsia="Arial, Arial" w:hAnsi="Arial" w:cs="Arial, Arial"/>
-          <w:color w:val="C0C0C0"/>
-          <w:sz w:val="16"/>
-          <w:szCs w:val="16"/>
-          <w:lang w:val="fr-FR"/>
-        </w:rPr>
-      </w:pPr>
-      <w:r>
-        <w:rPr>
-          <w:rFonts w:ascii="Arial" w:eastAsia="Arial, Arial" w:hAnsi="Arial" w:cs="Arial, Arial"/>
-          <w:color w:val="C0C0C0"/>
-          <w:sz w:val="16"/>
-          <w:szCs w:val="16"/>
-          <w:lang w:val="fr-FR"/>
-        </w:rPr>
-        <w:t>……………………………………………………………………………………………………………………………………………………………………………</w:t>
-      </w:r>
-    </w:p>
-    <w:p>
-      <w:pPr>
-        <w:pStyle w:val="Standard"/>
-        <w:autoSpaceDE w:val="0"/>
-        <w:spacing w:after="113"/>
-        <w:rPr>
-          <w:rFonts w:ascii="Arial" w:eastAsia="Arial, Arial" w:hAnsi="Arial" w:cs="Arial, Arial"/>
-          <w:color w:val="C0C0C0"/>
-          <w:sz w:val="16"/>
-          <w:szCs w:val="16"/>
-          <w:lang w:val="fr-FR"/>
-        </w:rPr>
-      </w:pPr>
-      <w:r>
-        <w:rPr>
-          <w:rFonts w:ascii="Arial" w:eastAsia="Arial, Arial" w:hAnsi="Arial" w:cs="Arial, Arial"/>
-          <w:color w:val="C0C0C0"/>
-          <w:sz w:val="16"/>
-          <w:szCs w:val="16"/>
-          <w:lang w:val="fr-FR"/>
-        </w:rPr>
-        <w:t>……………………………………………………………………………………………………………………………………………………………………………</w:t>
-      </w:r>
-    </w:p>
-    <w:p>
-      <w:pPr>
-        <w:pStyle w:val="Standard"/>
-        <w:autoSpaceDE w:val="0"/>
-        <w:spacing w:after="113"/>
-        <w:rPr>
-          <w:rFonts w:ascii="Arial" w:eastAsia="Arial, Arial" w:hAnsi="Arial" w:cs="Arial, Arial"/>
-          <w:color w:val="C0C0C0"/>
-          <w:sz w:val="16"/>
-          <w:szCs w:val="16"/>
-          <w:lang w:val="fr-FR"/>
-        </w:rPr>
-      </w:pPr>
-      <w:r>
-        <w:rPr>
-          <w:rFonts w:ascii="Arial" w:eastAsia="Arial, Arial" w:hAnsi="Arial" w:cs="Arial, Arial"/>
-          <w:color w:val="C0C0C0"/>
-          <w:sz w:val="16"/>
-          <w:szCs w:val="16"/>
-          <w:lang w:val="fr-FR"/>
-        </w:rPr>
-        <w:t>………………………………………………………………………………………………………………</w:t>
-      </w:r>
-      <w:r>
-        <w:rPr>
-          <w:rFonts w:ascii="Arial" w:eastAsia="Arial, Arial" w:hAnsi="Arial" w:cs="Arial, Arial"/>
-          <w:color w:val="C0C0C0"/>
-          <w:sz w:val="16"/>
-          <w:szCs w:val="16"/>
-          <w:lang w:val="fr-FR"/>
-        </w:rPr>
-        <w:t>……………………………………………………………</w:t>
-      </w:r>
-    </w:p>
-    <w:p>
-      <w:pPr>
-        <w:pStyle w:val="Standard"/>
-        <w:autoSpaceDE w:val="0"/>
-        <w:spacing w:after="113"/>
-        <w:rPr>
-          <w:rFonts w:ascii="Arial" w:eastAsia="Arial, Arial" w:hAnsi="Arial" w:cs="Arial, Arial"/>
-          <w:color w:val="C0C0C0"/>
-          <w:sz w:val="16"/>
-          <w:szCs w:val="16"/>
-          <w:lang w:val="fr-FR"/>
-        </w:rPr>
-      </w:pPr>
-      <w:r>
-        <w:rPr>
-          <w:rFonts w:ascii="Arial" w:eastAsia="Arial, Arial" w:hAnsi="Arial" w:cs="Arial, Arial"/>
-          <w:color w:val="C0C0C0"/>
-          <w:sz w:val="16"/>
-          <w:szCs w:val="16"/>
-          <w:lang w:val="fr-FR"/>
-        </w:rPr>
-        <w:t>……………………………………………………………………………………………………………………………………………………………………………</w:t>
-      </w:r>
-    </w:p>
-    <w:p>
-      <w:pPr>
-        <w:pStyle w:val="Standard"/>
-        <w:autoSpaceDE w:val="0"/>
-        <w:spacing w:after="113"/>
-        <w:rPr>
-          <w:rFonts w:ascii="Arial" w:eastAsia="Arial, Arial" w:hAnsi="Arial" w:cs="Arial, Arial"/>
-          <w:color w:val="C0C0C0"/>
-          <w:sz w:val="16"/>
-          <w:szCs w:val="16"/>
-          <w:lang w:val="fr-FR"/>
-        </w:rPr>
-      </w:pPr>
-      <w:r>
-        <w:rPr>
-          <w:rFonts w:ascii="Arial" w:eastAsia="Arial, Arial" w:hAnsi="Arial" w:cs="Arial, Arial"/>
-          <w:color w:val="C0C0C0"/>
-          <w:sz w:val="16"/>
-          <w:szCs w:val="16"/>
-          <w:lang w:val="fr-FR"/>
-        </w:rPr>
-        <w:t>……………………………………………………………………………………………………………………………………………………………………………</w:t>
-      </w:r>
-    </w:p>
-    <w:p>
-      <w:pPr>
-        <w:pStyle w:val="Standard"/>
-        <w:autoSpaceDE w:val="0"/>
-        <w:spacing w:after="113"/>
-        <w:rPr>
-          <w:rFonts w:ascii="Arial" w:eastAsia="Arial, Arial" w:hAnsi="Arial" w:cs="Arial, Arial"/>
-          <w:color w:val="C0C0C0"/>
-          <w:sz w:val="16"/>
-          <w:szCs w:val="16"/>
-          <w:lang w:val="fr-FR"/>
-        </w:rPr>
-      </w:pPr>
-      <w:r>
-        <w:rPr>
-          <w:rFonts w:ascii="Arial" w:eastAsia="Arial, Arial" w:hAnsi="Arial" w:cs="Arial, Arial"/>
-          <w:color w:val="C0C0C0"/>
-          <w:sz w:val="16"/>
-          <w:szCs w:val="16"/>
-          <w:lang w:val="fr-FR"/>
-        </w:rPr>
-        <w:t>……………………………………………………………………………………………………………………………………………………………………………</w:t>
-      </w:r>
-    </w:p>
-    <w:p>
-      <w:pPr>
-        <w:pStyle w:val="Standard"/>
-        <w:autoSpaceDE w:val="0"/>
-        <w:spacing w:after="113"/>
-        <w:rPr>
-          <w:rFonts w:ascii="Arial" w:eastAsia="Arial, Arial" w:hAnsi="Arial" w:cs="Arial, Arial"/>
-          <w:color w:val="C0C0C0"/>
-          <w:sz w:val="16"/>
-          <w:szCs w:val="16"/>
-          <w:lang w:val="fr-FR"/>
-        </w:rPr>
-      </w:pPr>
-      <w:r>
-        <w:rPr>
-          <w:rFonts w:ascii="Arial" w:eastAsia="Arial, Arial" w:hAnsi="Arial" w:cs="Arial, Arial"/>
-          <w:color w:val="C0C0C0"/>
-          <w:sz w:val="16"/>
-          <w:szCs w:val="16"/>
-          <w:lang w:val="fr-FR"/>
-        </w:rPr>
-        <w:t>…………………………………………………………………………………………</w:t>
-      </w:r>
-      <w:r>
-        <w:rPr>
-          <w:rFonts w:ascii="Arial" w:eastAsia="Arial, Arial" w:hAnsi="Arial" w:cs="Arial, Arial"/>
-          <w:color w:val="C0C0C0"/>
-          <w:sz w:val="16"/>
-          <w:szCs w:val="16"/>
-          <w:lang w:val="fr-FR"/>
-        </w:rPr>
-        <w:t>…………………………………………………………………………………</w:t>
-      </w:r>
-    </w:p>
-    <w:p>
-      <w:pPr>
-        <w:pStyle w:val="Standard"/>
-        <w:autoSpaceDE w:val="0"/>
-        <w:spacing w:after="113"/>
-        <w:rPr>
-          <w:rFonts w:ascii="Arial" w:eastAsia="Arial, Arial" w:hAnsi="Arial" w:cs="Arial, Arial"/>
-          <w:color w:val="C0C0C0"/>
-          <w:sz w:val="16"/>
-          <w:szCs w:val="16"/>
-          <w:lang w:val="fr-FR"/>
-        </w:rPr>
-      </w:pPr>
-      <w:r>
-        <w:rPr>
-          <w:rFonts w:ascii="Arial" w:eastAsia="Arial, Arial" w:hAnsi="Arial" w:cs="Arial, Arial"/>
-          <w:color w:val="C0C0C0"/>
-          <w:sz w:val="16"/>
-          <w:szCs w:val="16"/>
-          <w:lang w:val="fr-FR"/>
-        </w:rPr>
-        <w:t>……………………………………………………………………………………………………………………………………………………………………………</w:t>
-      </w:r>
-    </w:p>
-    <w:p>
-      <w:pPr>
-        <w:pStyle w:val="Standard"/>
-        <w:autoSpaceDE w:val="0"/>
-        <w:spacing w:after="113"/>
-        <w:rPr>
-          <w:rFonts w:ascii="Arial" w:eastAsia="Arial, Arial" w:hAnsi="Arial" w:cs="Arial, Arial"/>
-          <w:color w:val="C0C0C0"/>
-          <w:sz w:val="16"/>
-          <w:szCs w:val="16"/>
-          <w:lang w:val="fr-FR"/>
-        </w:rPr>
-      </w:pPr>
-      <w:r>
-        <w:rPr>
-          <w:rFonts w:ascii="Arial" w:eastAsia="Arial, Arial" w:hAnsi="Arial" w:cs="Arial, Arial"/>
-          <w:color w:val="C0C0C0"/>
-          <w:sz w:val="16"/>
-          <w:szCs w:val="16"/>
-          <w:lang w:val="fr-FR"/>
-        </w:rPr>
-        <w:t>……………………………………………………………………………………………………………………………………………………………………………</w:t>
-      </w:r>
-    </w:p>
-    <w:p>
-      <w:pPr>
-        <w:pStyle w:val="Standard"/>
-        <w:autoSpaceDE w:val="0"/>
-        <w:spacing w:after="113"/>
-        <w:rPr>
-          <w:rFonts w:ascii="Arial" w:eastAsia="Arial, Arial" w:hAnsi="Arial" w:cs="Arial, Arial"/>
-          <w:color w:val="C0C0C0"/>
-          <w:sz w:val="16"/>
-          <w:szCs w:val="16"/>
-          <w:lang w:val="fr-FR"/>
-        </w:rPr>
-      </w:pPr>
-      <w:r>
-        <w:rPr>
-          <w:rFonts w:ascii="Arial" w:eastAsia="Arial, Arial" w:hAnsi="Arial" w:cs="Arial, Arial"/>
-          <w:color w:val="C0C0C0"/>
-          <w:sz w:val="16"/>
-          <w:szCs w:val="16"/>
-          <w:lang w:val="fr-FR"/>
-        </w:rPr>
-        <w:t>……………………………………………………………………………………………………………………………………………………………………………</w:t>
-      </w:r>
-    </w:p>
-    <w:p>
-      <w:pPr>
-        <w:pStyle w:val="Standard"/>
-        <w:autoSpaceDE w:val="0"/>
-        <w:spacing w:after="113"/>
-        <w:rPr>
-          <w:rFonts w:ascii="Arial" w:eastAsia="Arial, Arial" w:hAnsi="Arial" w:cs="Arial, Arial"/>
-          <w:color w:val="C0C0C0"/>
-          <w:sz w:val="16"/>
-          <w:szCs w:val="16"/>
-          <w:lang w:val="fr-FR"/>
-        </w:rPr>
-      </w:pPr>
-      <w:r>
-        <w:rPr>
-          <w:rFonts w:ascii="Arial" w:eastAsia="Arial, Arial" w:hAnsi="Arial" w:cs="Arial, Arial"/>
-          <w:color w:val="C0C0C0"/>
-          <w:sz w:val="16"/>
-          <w:szCs w:val="16"/>
-          <w:lang w:val="fr-FR"/>
-        </w:rPr>
-        <w:t>……………………………………………………………………</w:t>
-      </w:r>
-      <w:r>
-        <w:rPr>
-          <w:rFonts w:ascii="Arial" w:eastAsia="Arial, Arial" w:hAnsi="Arial" w:cs="Arial, Arial"/>
-          <w:color w:val="C0C0C0"/>
-          <w:sz w:val="16"/>
-          <w:szCs w:val="16"/>
-          <w:lang w:val="fr-FR"/>
-        </w:rPr>
-        <w:t>………………………………………………………………………………………………………</w:t>
-      </w:r>
-    </w:p>
-    <w:p>
-      <w:pPr>
-        <w:pStyle w:val="Standard"/>
-        <w:autoSpaceDE w:val="0"/>
-        <w:spacing w:after="113"/>
-        <w:rPr>
-          <w:rFonts w:ascii="Arial" w:eastAsia="Arial, Arial" w:hAnsi="Arial" w:cs="Arial, Arial"/>
-          <w:color w:val="C0C0C0"/>
-          <w:sz w:val="16"/>
-          <w:szCs w:val="16"/>
-          <w:lang w:val="fr-FR"/>
-        </w:rPr>
-      </w:pPr>
-      <w:r>
-        <w:rPr>
-          <w:rFonts w:ascii="Arial" w:eastAsia="Arial, Arial" w:hAnsi="Arial" w:cs="Arial, Arial"/>
-          <w:color w:val="C0C0C0"/>
-          <w:sz w:val="16"/>
-          <w:szCs w:val="16"/>
-          <w:lang w:val="fr-FR"/>
-        </w:rPr>
-        <w:t>……………………………………………………………………………………………………………………………………………………………………………</w:t>
-      </w:r>
-    </w:p>
-    <w:p>
-      <w:pPr>
-        <w:pStyle w:val="Standard"/>
-        <w:autoSpaceDE w:val="0"/>
-        <w:spacing w:after="113"/>
-        <w:rPr>
-          <w:rFonts w:ascii="Arial" w:eastAsia="Arial, Arial" w:hAnsi="Arial" w:cs="Arial, Arial"/>
-          <w:color w:val="C0C0C0"/>
-          <w:sz w:val="16"/>
-          <w:szCs w:val="16"/>
-          <w:lang w:val="fr-FR"/>
-        </w:rPr>
-      </w:pPr>
-      <w:r>
-        <w:rPr>
-          <w:rFonts w:ascii="Arial" w:eastAsia="Arial, Arial" w:hAnsi="Arial" w:cs="Arial, Arial"/>
-          <w:color w:val="C0C0C0"/>
-          <w:sz w:val="16"/>
-          <w:szCs w:val="16"/>
-          <w:lang w:val="fr-FR"/>
-        </w:rPr>
-        <w:lastRenderedPageBreak/>
-        <w:t>……………………………………………………………………………………………………………………………………………………………………………</w:t>
-      </w:r>
-    </w:p>
-    <w:p>
-      <w:pPr>
-        <w:pStyle w:val="Standard"/>
-        <w:autoSpaceDE w:val="0"/>
-        <w:spacing w:after="113"/>
-        <w:rPr>
-          <w:rFonts w:ascii="Arial" w:eastAsia="Arial, Arial" w:hAnsi="Arial" w:cs="Arial, Arial"/>
-          <w:color w:val="C0C0C0"/>
-          <w:sz w:val="16"/>
-          <w:szCs w:val="16"/>
-          <w:lang w:val="fr-FR"/>
-        </w:rPr>
-      </w:pPr>
-      <w:r>
-        <w:rPr>
-          <w:rFonts w:ascii="Arial" w:eastAsia="Arial, Arial" w:hAnsi="Arial" w:cs="Arial, Arial"/>
-          <w:color w:val="C0C0C0"/>
-          <w:sz w:val="16"/>
-          <w:szCs w:val="16"/>
-          <w:lang w:val="fr-FR"/>
-        </w:rPr>
-        <w:t>……………………………………………………………………………………………………………………………………………………………………………</w:t>
-      </w:r>
-    </w:p>
-    <w:p>
-      <w:pPr>
-        <w:pStyle w:val="Standard"/>
-        <w:autoSpaceDE w:val="0"/>
-        <w:spacing w:after="113"/>
-        <w:rPr>
-          <w:rFonts w:ascii="Arial" w:eastAsia="Arial, Arial" w:hAnsi="Arial" w:cs="Arial, Arial"/>
-          <w:color w:val="C0C0C0"/>
-          <w:sz w:val="16"/>
-          <w:szCs w:val="16"/>
-          <w:lang w:val="fr-FR"/>
-        </w:rPr>
-      </w:pPr>
-      <w:r>
-        <w:rPr>
-          <w:rFonts w:ascii="Arial" w:eastAsia="Arial, Arial" w:hAnsi="Arial" w:cs="Arial, Arial"/>
-          <w:color w:val="C0C0C0"/>
-          <w:sz w:val="16"/>
-          <w:szCs w:val="16"/>
-          <w:lang w:val="fr-FR"/>
-        </w:rPr>
-        <w:t>………………………………………………</w:t>
-      </w:r>
-      <w:r>
-        <w:rPr>
-          <w:rFonts w:ascii="Arial" w:eastAsia="Arial, Arial" w:hAnsi="Arial" w:cs="Arial, Arial"/>
-          <w:color w:val="C0C0C0"/>
-          <w:sz w:val="16"/>
-          <w:szCs w:val="16"/>
-          <w:lang w:val="fr-FR"/>
-        </w:rPr>
-        <w:t>……………………………………………………………………………………………………………………………</w:t>
       </w:r>
     </w:p>
     <w:p>
@@ -32023,6 +30913,445 @@
         <w:pStyle w:val="Standard"/>
         <w:autoSpaceDE w:val="0"/>
         <w:spacing w:after="113"/>
+        <w:rPr>
+          <w:rFonts w:ascii="Arial" w:eastAsia="Arial, Arial" w:hAnsi="Arial" w:cs="Arial, Arial"/>
+          <w:color w:val="C0C0C0"/>
+          <w:sz w:val="16"/>
+          <w:szCs w:val="16"/>
+          <w:lang w:val="fr-FR"/>
+        </w:rPr>
+      </w:pPr>
+      <w:r>
+        <w:rPr>
+          <w:rFonts w:ascii="Arial" w:eastAsia="Arial, Arial" w:hAnsi="Arial" w:cs="Arial, Arial"/>
+          <w:color w:val="C0C0C0"/>
+          <w:sz w:val="16"/>
+          <w:szCs w:val="16"/>
+          <w:lang w:val="fr-FR"/>
+        </w:rPr>
+        <w:t>……………………………………………………………………………………………………………………………………………………………………………</w:t>
+      </w:r>
+    </w:p>
+    <w:p>
+      <w:pPr>
+        <w:pStyle w:val="Standard"/>
+        <w:autoSpaceDE w:val="0"/>
+        <w:spacing w:after="113"/>
+        <w:rPr>
+          <w:rFonts w:ascii="Arial" w:eastAsia="Arial, Arial" w:hAnsi="Arial" w:cs="Arial, Arial"/>
+          <w:color w:val="C0C0C0"/>
+          <w:sz w:val="16"/>
+          <w:szCs w:val="16"/>
+          <w:lang w:val="fr-FR"/>
+        </w:rPr>
+      </w:pPr>
+      <w:r>
+        <w:rPr>
+          <w:rFonts w:ascii="Arial" w:eastAsia="Arial, Arial" w:hAnsi="Arial" w:cs="Arial, Arial"/>
+          <w:color w:val="C0C0C0"/>
+          <w:sz w:val="16"/>
+          <w:szCs w:val="16"/>
+          <w:lang w:val="fr-FR"/>
+        </w:rPr>
+        <w:t>……………………………………………………………………………………………………………………………………………………………………………</w:t>
+      </w:r>
+    </w:p>
+    <w:p>
+      <w:pPr>
+        <w:pStyle w:val="Standard"/>
+        <w:autoSpaceDE w:val="0"/>
+        <w:spacing w:after="113"/>
+        <w:rPr>
+          <w:rFonts w:ascii="Arial" w:eastAsia="Arial, Arial" w:hAnsi="Arial" w:cs="Arial, Arial"/>
+          <w:color w:val="C0C0C0"/>
+          <w:sz w:val="16"/>
+          <w:szCs w:val="16"/>
+          <w:lang w:val="fr-FR"/>
+        </w:rPr>
+      </w:pPr>
+      <w:r>
+        <w:rPr>
+          <w:rFonts w:ascii="Arial" w:eastAsia="Arial, Arial" w:hAnsi="Arial" w:cs="Arial, Arial"/>
+          <w:color w:val="C0C0C0"/>
+          <w:sz w:val="16"/>
+          <w:szCs w:val="16"/>
+          <w:lang w:val="fr-FR"/>
+        </w:rPr>
+        <w:t>……………………………………………………………………………………………………………………………………………………………………………</w:t>
+      </w:r>
+    </w:p>
+    <w:p>
+      <w:pPr>
+        <w:pStyle w:val="Standard"/>
+        <w:autoSpaceDE w:val="0"/>
+        <w:spacing w:after="113"/>
+        <w:rPr>
+          <w:rFonts w:ascii="Arial" w:eastAsia="Arial, Arial" w:hAnsi="Arial" w:cs="Arial, Arial"/>
+          <w:color w:val="C0C0C0"/>
+          <w:sz w:val="16"/>
+          <w:szCs w:val="16"/>
+          <w:lang w:val="fr-FR"/>
+        </w:rPr>
+      </w:pPr>
+      <w:r>
+        <w:rPr>
+          <w:rFonts w:ascii="Arial" w:eastAsia="Arial, Arial" w:hAnsi="Arial" w:cs="Arial, Arial"/>
+          <w:color w:val="C0C0C0"/>
+          <w:sz w:val="16"/>
+          <w:szCs w:val="16"/>
+          <w:lang w:val="fr-FR"/>
+        </w:rPr>
+        <w:t>……………………………………………………………………………………………………………………………………………………………………………</w:t>
+      </w:r>
+    </w:p>
+    <w:p>
+      <w:pPr>
+        <w:pStyle w:val="Standard"/>
+        <w:autoSpaceDE w:val="0"/>
+        <w:spacing w:after="113"/>
+        <w:rPr>
+          <w:rFonts w:ascii="Arial" w:eastAsia="Arial, Arial" w:hAnsi="Arial" w:cs="Arial, Arial"/>
+          <w:color w:val="C0C0C0"/>
+          <w:sz w:val="16"/>
+          <w:szCs w:val="16"/>
+          <w:lang w:val="fr-FR"/>
+        </w:rPr>
+      </w:pPr>
+      <w:r>
+        <w:rPr>
+          <w:rFonts w:ascii="Arial" w:eastAsia="Arial, Arial" w:hAnsi="Arial" w:cs="Arial, Arial"/>
+          <w:color w:val="C0C0C0"/>
+          <w:sz w:val="16"/>
+          <w:szCs w:val="16"/>
+          <w:lang w:val="fr-FR"/>
+        </w:rPr>
+        <w:t>……………………………………………………………………………………………………………………………………………………………………………</w:t>
+      </w:r>
+    </w:p>
+    <w:p>
+      <w:pPr>
+        <w:pStyle w:val="Standard"/>
+        <w:autoSpaceDE w:val="0"/>
+        <w:spacing w:after="113"/>
+        <w:rPr>
+          <w:rFonts w:ascii="Arial" w:eastAsia="Arial, Arial" w:hAnsi="Arial" w:cs="Arial, Arial"/>
+          <w:color w:val="C0C0C0"/>
+          <w:sz w:val="16"/>
+          <w:szCs w:val="16"/>
+          <w:lang w:val="fr-FR"/>
+        </w:rPr>
+      </w:pPr>
+      <w:r>
+        <w:rPr>
+          <w:rFonts w:ascii="Arial" w:eastAsia="Arial, Arial" w:hAnsi="Arial" w:cs="Arial, Arial"/>
+          <w:color w:val="C0C0C0"/>
+          <w:sz w:val="16"/>
+          <w:szCs w:val="16"/>
+          <w:lang w:val="fr-FR"/>
+        </w:rPr>
+        <w:t>……………………………………………………………………………………………………………………………………………………………………………</w:t>
+      </w:r>
+    </w:p>
+    <w:p>
+      <w:pPr>
+        <w:pStyle w:val="Standard"/>
+        <w:autoSpaceDE w:val="0"/>
+        <w:spacing w:after="113"/>
+        <w:rPr>
+          <w:rFonts w:ascii="Arial" w:eastAsia="Arial, Arial" w:hAnsi="Arial" w:cs="Arial, Arial"/>
+          <w:color w:val="C0C0C0"/>
+          <w:sz w:val="16"/>
+          <w:szCs w:val="16"/>
+          <w:lang w:val="fr-FR"/>
+        </w:rPr>
+      </w:pPr>
+      <w:r>
+        <w:rPr>
+          <w:rFonts w:ascii="Arial" w:eastAsia="Arial, Arial" w:hAnsi="Arial" w:cs="Arial, Arial"/>
+          <w:color w:val="C0C0C0"/>
+          <w:sz w:val="16"/>
+          <w:szCs w:val="16"/>
+          <w:lang w:val="fr-FR"/>
+        </w:rPr>
+        <w:t>……………………………………………………………………………………………………………………………………………………………………………</w:t>
+      </w:r>
+    </w:p>
+    <w:p>
+      <w:pPr>
+        <w:pStyle w:val="Standard"/>
+        <w:autoSpaceDE w:val="0"/>
+        <w:spacing w:after="113"/>
+        <w:rPr>
+          <w:rFonts w:ascii="Arial" w:eastAsia="Arial, Arial" w:hAnsi="Arial" w:cs="Arial, Arial"/>
+          <w:color w:val="C0C0C0"/>
+          <w:sz w:val="16"/>
+          <w:szCs w:val="16"/>
+          <w:lang w:val="fr-FR"/>
+        </w:rPr>
+      </w:pPr>
+      <w:r>
+        <w:rPr>
+          <w:rFonts w:ascii="Arial" w:eastAsia="Arial, Arial" w:hAnsi="Arial" w:cs="Arial, Arial"/>
+          <w:color w:val="C0C0C0"/>
+          <w:sz w:val="16"/>
+          <w:szCs w:val="16"/>
+          <w:lang w:val="fr-FR"/>
+        </w:rPr>
+        <w:t>……………………………………………………………………………………………………………………………………………………………………………</w:t>
+      </w:r>
+    </w:p>
+    <w:p>
+      <w:pPr>
+        <w:pStyle w:val="Standard"/>
+        <w:autoSpaceDE w:val="0"/>
+        <w:spacing w:after="113"/>
+        <w:rPr>
+          <w:rFonts w:ascii="Arial" w:eastAsia="Arial, Arial" w:hAnsi="Arial" w:cs="Arial, Arial"/>
+          <w:color w:val="C0C0C0"/>
+          <w:sz w:val="16"/>
+          <w:szCs w:val="16"/>
+          <w:lang w:val="fr-FR"/>
+        </w:rPr>
+      </w:pPr>
+      <w:r>
+        <w:rPr>
+          <w:rFonts w:ascii="Arial" w:eastAsia="Arial, Arial" w:hAnsi="Arial" w:cs="Arial, Arial"/>
+          <w:color w:val="C0C0C0"/>
+          <w:sz w:val="16"/>
+          <w:szCs w:val="16"/>
+          <w:lang w:val="fr-FR"/>
+        </w:rPr>
+        <w:t>……………………………………………………………………………………………………………………………………………………………………………</w:t>
+      </w:r>
+    </w:p>
+    <w:p>
+      <w:pPr>
+        <w:pStyle w:val="Standard"/>
+        <w:autoSpaceDE w:val="0"/>
+        <w:spacing w:after="113"/>
+        <w:rPr>
+          <w:rFonts w:ascii="Arial" w:eastAsia="Arial, Arial" w:hAnsi="Arial" w:cs="Arial, Arial"/>
+          <w:color w:val="C0C0C0"/>
+          <w:sz w:val="16"/>
+          <w:szCs w:val="16"/>
+          <w:lang w:val="fr-FR"/>
+        </w:rPr>
+      </w:pPr>
+      <w:r>
+        <w:rPr>
+          <w:rFonts w:ascii="Arial" w:eastAsia="Arial, Arial" w:hAnsi="Arial" w:cs="Arial, Arial"/>
+          <w:color w:val="C0C0C0"/>
+          <w:sz w:val="16"/>
+          <w:szCs w:val="16"/>
+          <w:lang w:val="fr-FR"/>
+        </w:rPr>
+        <w:t>……………………………………………………………………………………………………………………………………………………………………………</w:t>
+      </w:r>
+    </w:p>
+    <w:p>
+      <w:pPr>
+        <w:pStyle w:val="Standard"/>
+        <w:autoSpaceDE w:val="0"/>
+        <w:spacing w:after="113"/>
+        <w:rPr>
+          <w:rFonts w:ascii="Arial" w:eastAsia="Arial, Arial" w:hAnsi="Arial" w:cs="Arial, Arial"/>
+          <w:color w:val="C0C0C0"/>
+          <w:sz w:val="16"/>
+          <w:szCs w:val="16"/>
+          <w:lang w:val="fr-FR"/>
+        </w:rPr>
+      </w:pPr>
+      <w:r>
+        <w:rPr>
+          <w:rFonts w:ascii="Arial" w:eastAsia="Arial, Arial" w:hAnsi="Arial" w:cs="Arial, Arial"/>
+          <w:color w:val="C0C0C0"/>
+          <w:sz w:val="16"/>
+          <w:szCs w:val="16"/>
+          <w:lang w:val="fr-FR"/>
+        </w:rPr>
+        <w:t>……………………………………………………………………………………………………………………………………………………………………………</w:t>
+      </w:r>
+    </w:p>
+    <w:p>
+      <w:pPr>
+        <w:pStyle w:val="Standard"/>
+        <w:autoSpaceDE w:val="0"/>
+        <w:spacing w:after="113"/>
+        <w:rPr>
+          <w:rFonts w:ascii="Arial" w:eastAsia="Arial, Arial" w:hAnsi="Arial" w:cs="Arial, Arial"/>
+          <w:color w:val="C0C0C0"/>
+          <w:sz w:val="16"/>
+          <w:szCs w:val="16"/>
+          <w:lang w:val="fr-FR"/>
+        </w:rPr>
+      </w:pPr>
+      <w:r>
+        <w:rPr>
+          <w:rFonts w:ascii="Arial" w:eastAsia="Arial, Arial" w:hAnsi="Arial" w:cs="Arial, Arial"/>
+          <w:color w:val="C0C0C0"/>
+          <w:sz w:val="16"/>
+          <w:szCs w:val="16"/>
+          <w:lang w:val="fr-FR"/>
+        </w:rPr>
+        <w:t>……………………………………………………………………………………………………………………………………………………………………………</w:t>
+      </w:r>
+    </w:p>
+    <w:p>
+      <w:pPr>
+        <w:pStyle w:val="Standard"/>
+        <w:autoSpaceDE w:val="0"/>
+        <w:spacing w:after="113"/>
+        <w:rPr>
+          <w:rFonts w:ascii="Arial" w:eastAsia="Arial, Arial" w:hAnsi="Arial" w:cs="Arial, Arial"/>
+          <w:color w:val="C0C0C0"/>
+          <w:sz w:val="16"/>
+          <w:szCs w:val="16"/>
+          <w:lang w:val="fr-FR"/>
+        </w:rPr>
+      </w:pPr>
+      <w:r>
+        <w:rPr>
+          <w:rFonts w:ascii="Arial" w:eastAsia="Arial, Arial" w:hAnsi="Arial" w:cs="Arial, Arial"/>
+          <w:color w:val="C0C0C0"/>
+          <w:sz w:val="16"/>
+          <w:szCs w:val="16"/>
+          <w:lang w:val="fr-FR"/>
+        </w:rPr>
+        <w:t>……………………………………………………………………………………………………………………………………………………………………………</w:t>
+      </w:r>
+    </w:p>
+    <w:p>
+      <w:pPr>
+        <w:pStyle w:val="Standard"/>
+        <w:autoSpaceDE w:val="0"/>
+        <w:spacing w:after="113"/>
+        <w:rPr>
+          <w:rFonts w:ascii="Arial" w:eastAsia="Arial, Arial" w:hAnsi="Arial" w:cs="Arial, Arial"/>
+          <w:color w:val="C0C0C0"/>
+          <w:sz w:val="16"/>
+          <w:szCs w:val="16"/>
+          <w:lang w:val="fr-FR"/>
+        </w:rPr>
+      </w:pPr>
+      <w:r>
+        <w:rPr>
+          <w:rFonts w:ascii="Arial" w:eastAsia="Arial, Arial" w:hAnsi="Arial" w:cs="Arial, Arial"/>
+          <w:color w:val="C0C0C0"/>
+          <w:sz w:val="16"/>
+          <w:szCs w:val="16"/>
+          <w:lang w:val="fr-FR"/>
+        </w:rPr>
+        <w:t>……………………………………………………………………………………………………………………………………………………………………………</w:t>
+      </w:r>
+    </w:p>
+    <w:p>
+      <w:pPr>
+        <w:pStyle w:val="Standard"/>
+        <w:autoSpaceDE w:val="0"/>
+        <w:spacing w:after="113"/>
+        <w:rPr>
+          <w:rFonts w:ascii="Arial" w:eastAsia="Arial, Arial" w:hAnsi="Arial" w:cs="Arial, Arial"/>
+          <w:color w:val="C0C0C0"/>
+          <w:sz w:val="16"/>
+          <w:szCs w:val="16"/>
+          <w:lang w:val="fr-FR"/>
+        </w:rPr>
+      </w:pPr>
+      <w:r>
+        <w:rPr>
+          <w:rFonts w:ascii="Arial" w:eastAsia="Arial, Arial" w:hAnsi="Arial" w:cs="Arial, Arial"/>
+          <w:color w:val="C0C0C0"/>
+          <w:sz w:val="16"/>
+          <w:szCs w:val="16"/>
+          <w:lang w:val="fr-FR"/>
+        </w:rPr>
+        <w:t>……………………………………………………………………………………………………………………………………………………………………………</w:t>
+      </w:r>
+    </w:p>
+    <w:p>
+      <w:pPr>
+        <w:pStyle w:val="Standard"/>
+        <w:autoSpaceDE w:val="0"/>
+        <w:spacing w:after="113"/>
+        <w:rPr>
+          <w:rFonts w:ascii="Arial" w:eastAsia="Arial, Arial" w:hAnsi="Arial" w:cs="Arial, Arial"/>
+          <w:color w:val="C0C0C0"/>
+          <w:sz w:val="16"/>
+          <w:szCs w:val="16"/>
+          <w:lang w:val="fr-FR"/>
+        </w:rPr>
+      </w:pPr>
+      <w:r>
+        <w:rPr>
+          <w:rFonts w:ascii="Arial" w:eastAsia="Arial, Arial" w:hAnsi="Arial" w:cs="Arial, Arial"/>
+          <w:color w:val="C0C0C0"/>
+          <w:sz w:val="16"/>
+          <w:szCs w:val="16"/>
+          <w:lang w:val="fr-FR"/>
+        </w:rPr>
+        <w:t>……………………………………………………………………………………………………………………………………………………………………………</w:t>
+      </w:r>
+    </w:p>
+    <w:p>
+      <w:pPr>
+        <w:pStyle w:val="Standard"/>
+        <w:autoSpaceDE w:val="0"/>
+        <w:spacing w:after="113"/>
+        <w:rPr>
+          <w:rFonts w:ascii="Arial" w:eastAsia="Arial, Arial" w:hAnsi="Arial" w:cs="Arial, Arial"/>
+          <w:color w:val="C0C0C0"/>
+          <w:sz w:val="16"/>
+          <w:szCs w:val="16"/>
+          <w:lang w:val="fr-FR"/>
+        </w:rPr>
+      </w:pPr>
+      <w:r>
+        <w:rPr>
+          <w:rFonts w:ascii="Arial" w:eastAsia="Arial, Arial" w:hAnsi="Arial" w:cs="Arial, Arial"/>
+          <w:color w:val="C0C0C0"/>
+          <w:sz w:val="16"/>
+          <w:szCs w:val="16"/>
+          <w:lang w:val="fr-FR"/>
+        </w:rPr>
+        <w:t>……………………………………………………………………………………………………………………………………………………………………………</w:t>
+      </w:r>
+    </w:p>
+    <w:p>
+      <w:pPr>
+        <w:pStyle w:val="Standard"/>
+        <w:autoSpaceDE w:val="0"/>
+        <w:spacing w:after="113"/>
+        <w:rPr>
+          <w:rFonts w:ascii="Arial" w:eastAsia="Arial, Arial" w:hAnsi="Arial" w:cs="Arial, Arial"/>
+          <w:color w:val="C0C0C0"/>
+          <w:sz w:val="16"/>
+          <w:szCs w:val="16"/>
+          <w:lang w:val="fr-FR"/>
+        </w:rPr>
+      </w:pPr>
+      <w:r>
+        <w:rPr>
+          <w:rFonts w:ascii="Arial" w:eastAsia="Arial, Arial" w:hAnsi="Arial" w:cs="Arial, Arial"/>
+          <w:color w:val="C0C0C0"/>
+          <w:sz w:val="16"/>
+          <w:szCs w:val="16"/>
+          <w:lang w:val="fr-FR"/>
+        </w:rPr>
+        <w:t>……………………………………………………………………………………………………………………………………………………………………………</w:t>
+      </w:r>
+    </w:p>
+    <w:p>
+      <w:pPr>
+        <w:pStyle w:val="Standard"/>
+        <w:autoSpaceDE w:val="0"/>
+        <w:spacing w:after="113"/>
+        <w:rPr>
+          <w:rFonts w:ascii="Arial" w:eastAsia="Arial, Arial" w:hAnsi="Arial" w:cs="Arial, Arial"/>
+          <w:color w:val="C0C0C0"/>
+          <w:sz w:val="16"/>
+          <w:szCs w:val="16"/>
+          <w:lang w:val="fr-FR"/>
+        </w:rPr>
       </w:pPr>
       <w:r>
         <w:rPr>
@@ -32088,6 +31417,110 @@
 <file path=word/numbering.xml><?xml version="1.0" encoding="utf-8"?>
 <w:numbering xmlns:wpc="http://schemas.microsoft.com/office/word/2010/wordprocessingCanvas" xmlns:mc="http://schemas.openxmlformats.org/markup-compatibility/2006" xmlns:o="urn:schemas-microsoft-com:office:office" xmlns:r="http://schemas.openxmlformats.org/officeDocument/2006/relationships" xmlns:m="http://schemas.openxmlformats.org/officeDocument/2006/math" xmlns:v="urn:schemas-microsoft-com:vml" xmlns:wp14="http://schemas.microsoft.com/office/word/2010/wordprocessingDrawing" xmlns:wp="http://schemas.openxmlformats.org/drawingml/2006/wordprocessingDrawing" xmlns:w10="urn:schemas-microsoft-com:office:word" xmlns:w="http://schemas.openxmlformats.org/wordprocessingml/2006/main" xmlns:w14="http://schemas.microsoft.com/office/word/2010/wordml" xmlns:w15="http://schemas.microsoft.com/office/word/2012/wordml" xmlns:wpg="http://schemas.microsoft.com/office/word/2010/wordprocessingGroup" xmlns:wpi="http://schemas.microsoft.com/office/word/2010/wordprocessingInk" xmlns:wne="http://schemas.microsoft.com/office/word/2006/wordml" xmlns:wps="http://schemas.microsoft.com/office/word/2010/wordprocessingShape" mc:Ignorable="w14 w15 wp14">
   <w:abstractNum w:abstractNumId="0">
+    <w:nsid w:val="215B60A6"/>
+    <w:multiLevelType w:val="multilevel"/>
+    <w:tmpl w:val="76C27BC2"/>
+    <w:lvl w:ilvl="0">
+      <w:start w:val="1"/>
+      <w:numFmt w:val="upperRoman"/>
+      <w:lvlText w:val="%1."/>
+      <w:lvlJc w:val="left"/>
+      <w:pPr>
+        <w:ind w:left="2484" w:hanging="360"/>
+      </w:pPr>
+      <w:rPr>
+        <w:rFonts w:ascii="Arial" w:hAnsi="Arial" w:hint="default"/>
+        <w:b/>
+        <w:i w:val="0"/>
+        <w:sz w:val="20"/>
+      </w:rPr>
+    </w:lvl>
+    <w:lvl w:ilvl="1">
+      <w:start w:val="1"/>
+      <w:numFmt w:val="decimal"/>
+      <w:lvlText w:val="%2."/>
+      <w:lvlJc w:val="left"/>
+      <w:pPr>
+        <w:ind w:left="2844" w:hanging="360"/>
+      </w:pPr>
+      <w:rPr>
+        <w:rFonts w:ascii="Arial" w:hAnsi="Arial" w:hint="default"/>
+        <w:b/>
+        <w:i w:val="0"/>
+        <w:sz w:val="20"/>
+      </w:rPr>
+    </w:lvl>
+    <w:lvl w:ilvl="2">
+      <w:start w:val="1"/>
+      <w:numFmt w:val="lowerLetter"/>
+      <w:lvlText w:val="%3."/>
+      <w:lvlJc w:val="left"/>
+      <w:pPr>
+        <w:ind w:left="3204" w:hanging="360"/>
+      </w:pPr>
+      <w:rPr>
+        <w:rFonts w:ascii="Arial" w:hAnsi="Arial" w:hint="default"/>
+        <w:b/>
+        <w:i w:val="0"/>
+        <w:sz w:val="20"/>
+      </w:rPr>
+    </w:lvl>
+    <w:lvl w:ilvl="3">
+      <w:start w:val="1"/>
+      <w:numFmt w:val="decimal"/>
+      <w:lvlText w:val="(%4)"/>
+      <w:lvlJc w:val="left"/>
+      <w:pPr>
+        <w:ind w:left="3564" w:hanging="360"/>
+      </w:pPr>
+    </w:lvl>
+    <w:lvl w:ilvl="4">
+      <w:start w:val="1"/>
+      <w:numFmt w:val="lowerLetter"/>
+      <w:lvlText w:val="(%5)"/>
+      <w:lvlJc w:val="left"/>
+      <w:pPr>
+        <w:ind w:left="3924" w:hanging="360"/>
+      </w:pPr>
+    </w:lvl>
+    <w:lvl w:ilvl="5">
+      <w:start w:val="1"/>
+      <w:numFmt w:val="lowerRoman"/>
+      <w:lvlText w:val="(%6)"/>
+      <w:lvlJc w:val="left"/>
+      <w:pPr>
+        <w:ind w:left="4284" w:hanging="360"/>
+      </w:pPr>
+    </w:lvl>
+    <w:lvl w:ilvl="6">
+      <w:start w:val="1"/>
+      <w:numFmt w:val="decimal"/>
+      <w:lvlText w:val="%7."/>
+      <w:lvlJc w:val="left"/>
+      <w:pPr>
+        <w:ind w:left="4644" w:hanging="360"/>
+      </w:pPr>
+    </w:lvl>
+    <w:lvl w:ilvl="7">
+      <w:start w:val="1"/>
+      <w:numFmt w:val="lowerLetter"/>
+      <w:lvlText w:val="%8."/>
+      <w:lvlJc w:val="left"/>
+      <w:pPr>
+        <w:ind w:left="5004" w:hanging="360"/>
+      </w:pPr>
+    </w:lvl>
+    <w:lvl w:ilvl="8">
+      <w:start w:val="1"/>
+      <w:numFmt w:val="lowerRoman"/>
+      <w:lvlText w:val="%9."/>
+      <w:lvlJc w:val="left"/>
+      <w:pPr>
+        <w:ind w:left="5364" w:hanging="360"/>
+      </w:pPr>
+    </w:lvl>
+  </w:abstractNum>
+  <w:abstractNum w:abstractNumId="1">
     <w:nsid w:val="2D653C61"/>
     <w:multiLevelType w:val="multilevel"/>
     <w:tmpl w:val="31B2DBBC"/>
@@ -32186,13 +31619,16 @@
     </w:lvl>
   </w:abstractNum>
   <w:num w:numId="1">
-    <w:abstractNumId w:val="0"/>
+    <w:abstractNumId w:val="1"/>
   </w:num>
   <w:num w:numId="2">
-    <w:abstractNumId w:val="0"/>
+    <w:abstractNumId w:val="1"/>
     <w:lvlOverride w:ilvl="0">
       <w:startOverride w:val="1"/>
     </w:lvlOverride>
+  </w:num>
+  <w:num w:numId="3">
+    <w:abstractNumId w:val="0"/>
   </w:num>
 </w:numbering>
 </file>
@@ -32599,7 +32035,6 @@
   <w:style w:type="character" w:default="1" w:styleId="DefaultParagraphFont">
     <w:name w:val="Default Paragraph Font"/>
     <w:uiPriority w:val="1"/>
-    <w:semiHidden/>
     <w:unhideWhenUsed/>
   </w:style>
   <w:style w:type="table" w:default="1" w:styleId="TableNormal">
